--- a/6 семестр/ИАД/ЛР 2/ЛАБ ИАД 2.docx
+++ b/6 семестр/ИАД/ЛР 2/ЛАБ ИАД 2.docx
@@ -455,28 +455,7 @@
     </w:p>
     <w:p>
       <w:r>
-        <w:t>И</w:t>
-      </w:r>
-      <w:r>
-        <w:t>сследовать возможности языка R для проведения корреляционного и</w:t>
-      </w:r>
-      <w:r>
-        <w:t xml:space="preserve"> </w:t>
-      </w:r>
-      <w:r>
-        <w:t>регрессионного анализа данных</w:t>
-      </w:r>
-      <w:r>
-        <w:t>. С</w:t>
-      </w:r>
-      <w:r>
-        <w:t>оздание набора данных для проведения корреляционного и регрессионного</w:t>
-      </w:r>
-      <w:r>
-        <w:t xml:space="preserve"> </w:t>
-      </w:r>
-      <w:r>
-        <w:t>анализа данных</w:t>
+        <w:t>Исследовать возможности языка R для проведения корреляционного и регрессионного анализа данных. Создание набора данных для проведения корреляционного и регрессионного анализа данных</w:t>
       </w:r>
     </w:p>
     <w:p>
@@ -515,7 +494,13 @@
         </w:numPr>
       </w:pPr>
       <w:r>
-        <w:t>Установить R на ПК;</w:t>
+        <w:t>Ознакомится с методическими указаниями</w:t>
+      </w:r>
+      <w:r>
+        <w:rPr>
+          <w:lang w:val="en-US"/>
+        </w:rPr>
+        <w:t>;</w:t>
       </w:r>
     </w:p>
     <w:p>
@@ -527,15 +512,16 @@
         </w:numPr>
       </w:pPr>
       <w:r>
-        <w:t xml:space="preserve">Установить </w:t>
-      </w:r>
-      <w:proofErr w:type="spellStart"/>
-      <w:r>
-        <w:t>RStudio</w:t>
-      </w:r>
-      <w:proofErr w:type="spellEnd"/>
-      <w:r>
-        <w:t xml:space="preserve"> – инсталлятор скачать с официального сайта проекта;</w:t>
+        <w:t>Исследовать основные функции и команды языка R, представленные в данной</w:t>
+      </w:r>
+      <w:r>
+        <w:t xml:space="preserve"> </w:t>
+      </w:r>
+      <w:r>
+        <w:t>лабораторной работе</w:t>
+      </w:r>
+      <w:r>
+        <w:t>;</w:t>
       </w:r>
     </w:p>
     <w:p>
@@ -547,14 +533,12 @@
         </w:numPr>
       </w:pPr>
       <w:r>
-        <w:t xml:space="preserve">Ознакомиться с кратким руководством пользователя </w:t>
-      </w:r>
-      <w:proofErr w:type="spellStart"/>
-      <w:r>
-        <w:t>RStudio</w:t>
-      </w:r>
-      <w:proofErr w:type="spellEnd"/>
-      <w:r>
+        <w:t>Выполнить все примеры</w:t>
+      </w:r>
+      <w:r>
+        <w:rPr>
+          <w:lang w:val="en-US"/>
+        </w:rPr>
         <w:t>;</w:t>
       </w:r>
     </w:p>
@@ -567,32 +551,10 @@
         </w:numPr>
       </w:pPr>
       <w:r>
-        <w:t xml:space="preserve">Исследовать команду </w:t>
-      </w:r>
-      <w:proofErr w:type="spellStart"/>
-      <w:proofErr w:type="gramStart"/>
-      <w:r>
-        <w:rPr>
-          <w:rFonts w:ascii="Courier New" w:hAnsi="Courier New" w:cs="Courier New"/>
-        </w:rPr>
-        <w:t>demo</w:t>
-      </w:r>
-      <w:proofErr w:type="spellEnd"/>
-      <w:r>
-        <w:rPr>
-          <w:rFonts w:ascii="Courier New" w:hAnsi="Courier New" w:cs="Courier New"/>
-        </w:rPr>
-        <w:t>(</w:t>
-      </w:r>
-      <w:proofErr w:type="gramEnd"/>
-      <w:r>
-        <w:rPr>
-          <w:rFonts w:ascii="Courier New" w:hAnsi="Courier New" w:cs="Courier New"/>
-        </w:rPr>
-        <w:t>)</w:t>
-      </w:r>
-      <w:r>
-        <w:t>, полученные результаты вставить в отчёт;</w:t>
+        <w:t>Подобрать экспериментальные данные для анализа</w:t>
+      </w:r>
+      <w:r>
+        <w:t>;</w:t>
       </w:r>
     </w:p>
     <w:p>
@@ -604,7 +566,7 @@
         </w:numPr>
       </w:pPr>
       <w:r>
-        <w:t>Исследовать основные функции и команды языка R, представленные в данной лабораторной работе, полученные результаты вставить в отчёт;</w:t>
+        <w:t>Выполнить ввод данных с клавиатуры,</w:t>
       </w:r>
     </w:p>
     <w:p>
@@ -616,7 +578,22 @@
         </w:numPr>
       </w:pPr>
       <w:r>
-        <w:t>Ответить на контрольные вопросы;</w:t>
+        <w:t>Провести экспорт данных из текстового файла с разделителями</w:t>
+      </w:r>
+      <w:r>
+        <w:t>;</w:t>
+      </w:r>
+    </w:p>
+    <w:p>
+      <w:pPr>
+        <w:pStyle w:val="aa"/>
+        <w:numPr>
+          <w:ilvl w:val="1"/>
+          <w:numId w:val="20"/>
+        </w:numPr>
+      </w:pPr>
+      <w:r>
+        <w:t>Выполнить экспорт данных из Excel.</w:t>
       </w:r>
     </w:p>
     <w:p>
@@ -638,93 +615,67 @@
         </w:numPr>
       </w:pPr>
       <w:r>
-        <w:t>ХОД РАБОТЫ</w:t>
+        <w:t>выполнение примеров</w:t>
       </w:r>
     </w:p>
     <w:p/>
     <w:p>
       <w:r>
-        <w:t xml:space="preserve">После установки всех необходимых компонентов был начат процесс исследования команд языка R. Первой была рассмотрена команда </w:t>
-      </w:r>
-      <w:proofErr w:type="spellStart"/>
+        <w:t xml:space="preserve">Прежде чем выбрать данные для анализа были выполнены тестовые примеры из методических указаний. Так была рассмотрена новая структура языка </w:t>
+      </w:r>
+      <w:r>
+        <w:rPr>
+          <w:lang w:val="en-US"/>
+        </w:rPr>
+        <w:t>R</w:t>
+      </w:r>
+      <w:r>
+        <w:t xml:space="preserve"> – </w:t>
+      </w:r>
+      <w:r>
+        <w:t>таблица данных.</w:t>
+      </w:r>
+    </w:p>
+    <w:p>
+      <w:r>
+        <w:t xml:space="preserve">Через заполнение численных и строковых векторов и </w:t>
+      </w:r>
+      <w:r>
+        <w:t xml:space="preserve">функции </w:t>
+      </w:r>
       <w:proofErr w:type="gramStart"/>
       <w:r>
         <w:rPr>
           <w:rFonts w:ascii="Courier New" w:hAnsi="Courier New" w:cs="Courier New"/>
-        </w:rPr>
-        <w:t>demo</w:t>
-      </w:r>
-      <w:proofErr w:type="spellEnd"/>
+          <w:lang w:val="en-US"/>
+        </w:rPr>
+        <w:t>data</w:t>
+      </w:r>
       <w:r>
         <w:rPr>
           <w:rFonts w:ascii="Courier New" w:hAnsi="Courier New" w:cs="Courier New"/>
         </w:rPr>
-        <w:t>(</w:t>
+        <w:t>.</w:t>
+      </w:r>
+      <w:r>
+        <w:rPr>
+          <w:rFonts w:ascii="Courier New" w:hAnsi="Courier New" w:cs="Courier New"/>
+          <w:lang w:val="en-US"/>
+        </w:rPr>
+        <w:t>frame</w:t>
       </w:r>
       <w:proofErr w:type="gramEnd"/>
       <w:r>
         <w:rPr>
           <w:rFonts w:ascii="Courier New" w:hAnsi="Courier New" w:cs="Courier New"/>
         </w:rPr>
-        <w:t>)</w:t>
-      </w:r>
-      <w:r>
-        <w:t>.</w:t>
-      </w:r>
-    </w:p>
-    <w:p>
-      <w:r>
-        <w:t xml:space="preserve">Команда </w:t>
-      </w:r>
-      <w:proofErr w:type="spellStart"/>
-      <w:proofErr w:type="gramStart"/>
-      <w:r>
-        <w:rPr>
-          <w:rFonts w:ascii="Courier New" w:hAnsi="Courier New" w:cs="Courier New"/>
-        </w:rPr>
-        <w:t>demo</w:t>
-      </w:r>
-      <w:proofErr w:type="spellEnd"/>
-      <w:r>
-        <w:rPr>
-          <w:rFonts w:ascii="Courier New" w:hAnsi="Courier New" w:cs="Courier New"/>
-        </w:rPr>
-        <w:t>(</w:t>
-      </w:r>
-      <w:proofErr w:type="gramEnd"/>
-      <w:r>
-        <w:rPr>
-          <w:rFonts w:ascii="Courier New" w:hAnsi="Courier New" w:cs="Courier New"/>
-        </w:rPr>
-        <w:t>)</w:t>
-      </w:r>
-      <w:r>
-        <w:t xml:space="preserve"> предназначена для запуска демонстрационных программ. С помощью ввода команды </w:t>
-      </w:r>
-      <w:proofErr w:type="spellStart"/>
-      <w:proofErr w:type="gramStart"/>
-      <w:r>
-        <w:rPr>
-          <w:rFonts w:ascii="Courier New" w:hAnsi="Courier New" w:cs="Courier New"/>
-        </w:rPr>
-        <w:t>demo</w:t>
-      </w:r>
-      <w:proofErr w:type="spellEnd"/>
-      <w:r>
-        <w:rPr>
-          <w:rFonts w:ascii="Courier New" w:hAnsi="Courier New" w:cs="Courier New"/>
-        </w:rPr>
-        <w:t>(</w:t>
-      </w:r>
-      <w:proofErr w:type="gramEnd"/>
-      <w:r>
-        <w:rPr>
-          <w:rFonts w:ascii="Courier New" w:hAnsi="Courier New" w:cs="Courier New"/>
-        </w:rPr>
-        <w:t>);</w:t>
-      </w:r>
-      <w:r>
-        <w:t xml:space="preserve"> без параметров были выведены все доступные демонстрации (рисунок 1).</w:t>
+        <w:t>()</w:t>
+      </w:r>
+      <w:r>
+        <w:t xml:space="preserve"> </w:t>
+      </w:r>
+      <w:r>
+        <w:t>в окружение была перенесена таблица пациентов из методических указаний (рисунок 1). Можно заметить, что названия столбцов были взяты из имён соответствующих векторов.</w:t>
       </w:r>
     </w:p>
     <w:p/>
@@ -739,10 +690,10 @@
         </w:rPr>
         <w:lastRenderedPageBreak/>
         <w:drawing>
-          <wp:inline distT="0" distB="0" distL="0" distR="0" wp14:anchorId="12F89BA9" wp14:editId="62332F54">
-            <wp:extent cx="4432300" cy="2282940"/>
+          <wp:inline distT="0" distB="0" distL="0" distR="0" wp14:anchorId="478D338D" wp14:editId="7DF4B48B">
+            <wp:extent cx="3352800" cy="1203439"/>
             <wp:effectExtent l="0" t="0" r="0" b="0"/>
-            <wp:docPr id="1952201202" name="Рисунок 1"/>
+            <wp:docPr id="401787938" name="Рисунок 1"/>
             <wp:cNvGraphicFramePr>
               <a:graphicFrameLocks xmlns:a="http://schemas.openxmlformats.org/drawingml/2006/main" noChangeAspect="1"/>
             </wp:cNvGraphicFramePr>
@@ -750,7 +701,7 @@
               <a:graphicData uri="http://schemas.openxmlformats.org/drawingml/2006/picture">
                 <pic:pic xmlns:pic="http://schemas.openxmlformats.org/drawingml/2006/picture">
                   <pic:nvPicPr>
-                    <pic:cNvPr id="1952201202" name=""/>
+                    <pic:cNvPr id="401787938" name=""/>
                     <pic:cNvPicPr/>
                   </pic:nvPicPr>
                   <pic:blipFill>
@@ -762,7 +713,7 @@
                   <pic:spPr>
                     <a:xfrm>
                       <a:off x="0" y="0"/>
-                      <a:ext cx="4448015" cy="2291034"/>
+                      <a:ext cx="3403452" cy="1221620"/>
                     </a:xfrm>
                     <a:prstGeom prst="rect">
                       <a:avLst/>
@@ -781,57 +732,19 @@
         <w:jc w:val="center"/>
       </w:pPr>
       <w:r>
-        <w:t>Рисунок 1 – Часть доступных демонстраций языка R</w:t>
+        <w:t>Рисунок 1 – Создание таблицы данных</w:t>
       </w:r>
     </w:p>
     <w:p/>
     <w:p>
       <w:r>
-        <w:t xml:space="preserve">Например, в демонстрации </w:t>
-      </w:r>
-      <w:proofErr w:type="spellStart"/>
-      <w:r>
-        <w:rPr>
-          <w:rFonts w:ascii="Courier New" w:hAnsi="Courier New" w:cs="Courier New"/>
-        </w:rPr>
-        <w:t>demo</w:t>
-      </w:r>
-      <w:proofErr w:type="spellEnd"/>
-      <w:r>
-        <w:rPr>
-          <w:rFonts w:ascii="Courier New" w:hAnsi="Courier New" w:cs="Courier New"/>
-        </w:rPr>
-        <w:t>(</w:t>
-      </w:r>
-      <w:proofErr w:type="spellStart"/>
-      <w:r>
-        <w:rPr>
-          <w:rFonts w:ascii="Courier New" w:hAnsi="Courier New" w:cs="Courier New"/>
-        </w:rPr>
-        <w:t>graphics</w:t>
-      </w:r>
-      <w:proofErr w:type="spellEnd"/>
-      <w:r>
-        <w:rPr>
-          <w:rFonts w:ascii="Courier New" w:hAnsi="Courier New" w:cs="Courier New"/>
-        </w:rPr>
-        <w:t>)</w:t>
-      </w:r>
-      <w:r>
-        <w:t xml:space="preserve"> содержатся различные способы визуализации информации, поддерживаемые языком R, </w:t>
-      </w:r>
-      <w:r>
-        <w:t>круговые диаграммы (рисунок 2), графики (рисунок 3) и пр.</w:t>
-      </w:r>
-      <w:r>
         <w:t xml:space="preserve"> </w:t>
       </w:r>
-    </w:p>
-    <w:p>
-      <w:pPr>
-        <w:ind w:firstLine="0"/>
-      </w:pPr>
-    </w:p>
+      <w:r>
+        <w:t>Были опробованы два способа обращения к колонкам таблицы – через их индексы (нумерация с 0) и вектор с их названиями (рисунок 2).</w:t>
+      </w:r>
+    </w:p>
+    <w:p/>
     <w:p>
       <w:pPr>
         <w:ind w:firstLine="0"/>
@@ -842,10 +755,10 @@
           <w:noProof/>
         </w:rPr>
         <w:drawing>
-          <wp:inline distT="0" distB="0" distL="0" distR="0" wp14:anchorId="74EB4E6B" wp14:editId="5B9084D3">
-            <wp:extent cx="3357131" cy="3028950"/>
+          <wp:inline distT="0" distB="0" distL="0" distR="0" wp14:anchorId="647485C7" wp14:editId="5C19F2AA">
+            <wp:extent cx="2148313" cy="1441450"/>
             <wp:effectExtent l="0" t="0" r="0" b="0"/>
-            <wp:docPr id="1002410065" name="Рисунок 1"/>
+            <wp:docPr id="1737794972" name="Рисунок 1"/>
             <wp:cNvGraphicFramePr>
               <a:graphicFrameLocks xmlns:a="http://schemas.openxmlformats.org/drawingml/2006/main" noChangeAspect="1"/>
             </wp:cNvGraphicFramePr>
@@ -853,7 +766,7 @@
               <a:graphicData uri="http://schemas.openxmlformats.org/drawingml/2006/picture">
                 <pic:pic xmlns:pic="http://schemas.openxmlformats.org/drawingml/2006/picture">
                   <pic:nvPicPr>
-                    <pic:cNvPr id="1002410065" name=""/>
+                    <pic:cNvPr id="1737794972" name=""/>
                     <pic:cNvPicPr/>
                   </pic:nvPicPr>
                   <pic:blipFill>
@@ -865,7 +778,7 @@
                   <pic:spPr>
                     <a:xfrm>
                       <a:off x="0" y="0"/>
-                      <a:ext cx="3367427" cy="3038239"/>
+                      <a:ext cx="2166832" cy="1453876"/>
                     </a:xfrm>
                     <a:prstGeom prst="rect">
                       <a:avLst/>
@@ -884,9 +797,22 @@
         <w:jc w:val="center"/>
       </w:pPr>
       <w:r>
-        <w:t>Рисунок 2 – Демонстрация применения круговой диаграммы</w:t>
-      </w:r>
-    </w:p>
+        <w:t>Рисунок 2 – Обращение к элементам таблицы данных</w:t>
+      </w:r>
+    </w:p>
+    <w:p/>
+    <w:p>
+      <w:r>
+        <w:t xml:space="preserve">Также было протестировано обращение к столбцам таблицы с помощью символа </w:t>
+      </w:r>
+      <w:r>
+        <w:t xml:space="preserve">$ </w:t>
+      </w:r>
+      <w:r>
+        <w:t>(рисунок 3). При обращении через имя столбца он становится доступен в виде переменной векторного типа.</w:t>
+      </w:r>
+    </w:p>
+    <w:p/>
     <w:p>
       <w:pPr>
         <w:ind w:firstLine="0"/>
@@ -896,12 +822,11 @@
         <w:rPr>
           <w:noProof/>
         </w:rPr>
-        <w:lastRenderedPageBreak/>
         <w:drawing>
-          <wp:inline distT="0" distB="0" distL="0" distR="0" wp14:anchorId="636D4B40" wp14:editId="696ECD6C">
-            <wp:extent cx="2762250" cy="2880302"/>
+          <wp:inline distT="0" distB="0" distL="0" distR="0" wp14:anchorId="0C52390D" wp14:editId="10CF0700">
+            <wp:extent cx="1454150" cy="646288"/>
             <wp:effectExtent l="0" t="0" r="0" b="0"/>
-            <wp:docPr id="755493657" name="Рисунок 1"/>
+            <wp:docPr id="2113093637" name="Рисунок 1"/>
             <wp:cNvGraphicFramePr>
               <a:graphicFrameLocks xmlns:a="http://schemas.openxmlformats.org/drawingml/2006/main" noChangeAspect="1"/>
             </wp:cNvGraphicFramePr>
@@ -909,7 +834,7 @@
               <a:graphicData uri="http://schemas.openxmlformats.org/drawingml/2006/picture">
                 <pic:pic xmlns:pic="http://schemas.openxmlformats.org/drawingml/2006/picture">
                   <pic:nvPicPr>
-                    <pic:cNvPr id="755493657" name=""/>
+                    <pic:cNvPr id="2113093637" name=""/>
                     <pic:cNvPicPr/>
                   </pic:nvPicPr>
                   <pic:blipFill>
@@ -921,7 +846,7 @@
                   <pic:spPr>
                     <a:xfrm>
                       <a:off x="0" y="0"/>
-                      <a:ext cx="2772994" cy="2891505"/>
+                      <a:ext cx="1470628" cy="653612"/>
                     </a:xfrm>
                     <a:prstGeom prst="rect">
                       <a:avLst/>
@@ -940,53 +865,56 @@
         <w:jc w:val="center"/>
       </w:pPr>
       <w:r>
-        <w:t>Рисунок 3 – Демонстрация применения линейного графика</w:t>
+        <w:t>Рисунок 3 – Обращение к переменным таблицы</w:t>
       </w:r>
     </w:p>
     <w:p/>
     <w:p>
       <w:r>
-        <w:t xml:space="preserve">В демонстрации </w:t>
-      </w:r>
-      <w:proofErr w:type="spellStart"/>
+        <w:t xml:space="preserve">С помощью аргумента </w:t>
+      </w:r>
+      <w:proofErr w:type="gramStart"/>
       <w:r>
         <w:rPr>
           <w:rFonts w:ascii="Courier New" w:hAnsi="Courier New" w:cs="Courier New"/>
-        </w:rPr>
-        <w:t>demo</w:t>
-      </w:r>
-      <w:proofErr w:type="spellEnd"/>
+          <w:lang w:val="en-US"/>
+        </w:rPr>
+        <w:t>row</w:t>
+      </w:r>
       <w:r>
         <w:rPr>
           <w:rFonts w:ascii="Courier New" w:hAnsi="Courier New" w:cs="Courier New"/>
         </w:rPr>
-        <w:t>(</w:t>
-      </w:r>
-      <w:proofErr w:type="spellStart"/>
+        <w:t>.</w:t>
+      </w:r>
       <w:r>
         <w:rPr>
           <w:rFonts w:ascii="Courier New" w:hAnsi="Courier New" w:cs="Courier New"/>
-        </w:rPr>
-        <w:t>image</w:t>
-      </w:r>
-      <w:proofErr w:type="spellEnd"/>
+          <w:lang w:val="en-US"/>
+        </w:rPr>
+        <w:t>names</w:t>
+      </w:r>
+      <w:proofErr w:type="gramEnd"/>
+      <w:r>
+        <w:t xml:space="preserve"> </w:t>
+      </w:r>
+      <w:r>
+        <w:t xml:space="preserve">значения столбца </w:t>
+      </w:r>
+      <w:proofErr w:type="spellStart"/>
       <w:r>
         <w:rPr>
           <w:rFonts w:ascii="Courier New" w:hAnsi="Courier New" w:cs="Courier New"/>
-        </w:rPr>
-        <w:t>)</w:t>
-      </w:r>
-      <w:r>
-        <w:t xml:space="preserve"> содержатся </w:t>
-      </w:r>
-      <w:r>
-        <w:t xml:space="preserve">контурные </w:t>
-      </w:r>
-      <w:r>
-        <w:t>графики</w:t>
-      </w:r>
-      <w:r>
-        <w:t xml:space="preserve"> с использованием цветовых шкал (рисунки 4-5).</w:t>
+          <w:lang w:val="en-US"/>
+        </w:rPr>
+        <w:t>patientID</w:t>
+      </w:r>
+      <w:proofErr w:type="spellEnd"/>
+      <w:r>
+        <w:t xml:space="preserve"> </w:t>
+      </w:r>
+      <w:r>
+        <w:t>были установлены в качестве обозначения строк при выводе данных и создания диаграмм (рисунок 4).</w:t>
       </w:r>
     </w:p>
     <w:p/>
@@ -994,16 +922,20 @@
       <w:pPr>
         <w:ind w:firstLine="0"/>
         <w:jc w:val="center"/>
+        <w:rPr>
+          <w:lang w:val="en-US"/>
+        </w:rPr>
       </w:pPr>
       <w:r>
         <w:rPr>
           <w:noProof/>
         </w:rPr>
+        <w:lastRenderedPageBreak/>
         <w:drawing>
-          <wp:inline distT="0" distB="0" distL="0" distR="0" wp14:anchorId="7D02AD8C" wp14:editId="7B024CFE">
-            <wp:extent cx="3213767" cy="3068320"/>
+          <wp:inline distT="0" distB="0" distL="0" distR="0" wp14:anchorId="0167D019" wp14:editId="74C07427">
+            <wp:extent cx="4273550" cy="730135"/>
             <wp:effectExtent l="0" t="0" r="0" b="0"/>
-            <wp:docPr id="1928659810" name="Рисунок 1"/>
+            <wp:docPr id="1920130406" name="Рисунок 1"/>
             <wp:cNvGraphicFramePr>
               <a:graphicFrameLocks xmlns:a="http://schemas.openxmlformats.org/drawingml/2006/main" noChangeAspect="1"/>
             </wp:cNvGraphicFramePr>
@@ -1011,7 +943,7 @@
               <a:graphicData uri="http://schemas.openxmlformats.org/drawingml/2006/picture">
                 <pic:pic xmlns:pic="http://schemas.openxmlformats.org/drawingml/2006/picture">
                   <pic:nvPicPr>
-                    <pic:cNvPr id="1928659810" name=""/>
+                    <pic:cNvPr id="1920130406" name=""/>
                     <pic:cNvPicPr/>
                   </pic:nvPicPr>
                   <pic:blipFill>
@@ -1023,7 +955,7 @@
                   <pic:spPr>
                     <a:xfrm>
                       <a:off x="0" y="0"/>
-                      <a:ext cx="3221752" cy="3075944"/>
+                      <a:ext cx="4320806" cy="738209"/>
                     </a:xfrm>
                     <a:prstGeom prst="rect">
                       <a:avLst/>
@@ -1042,25 +974,77 @@
         <w:jc w:val="center"/>
       </w:pPr>
       <w:r>
-        <w:t xml:space="preserve">Рисунок 4 – Демонстрация </w:t>
-      </w:r>
-      <w:proofErr w:type="spellStart"/>
-      <w:r>
-        <w:t>demo</w:t>
-      </w:r>
-      <w:proofErr w:type="spellEnd"/>
-      <w:r>
+        <w:t>Рисунок 4 – Именование строк таблицы</w:t>
+      </w:r>
+    </w:p>
+    <w:p/>
+    <w:p>
+      <w:r>
+        <w:t xml:space="preserve">Были рассмотрены </w:t>
+      </w:r>
+      <w:r>
+        <w:t>категориальные данные</w:t>
+      </w:r>
+      <w:r>
+        <w:t xml:space="preserve"> таблицы. С</w:t>
+      </w:r>
+      <w:r>
+        <w:t xml:space="preserve"> </w:t>
+      </w:r>
+      <w:r>
+        <w:t xml:space="preserve">помощью функции </w:t>
+      </w:r>
+      <w:proofErr w:type="gramStart"/>
+      <w:r>
+        <w:rPr>
+          <w:rFonts w:ascii="Courier New" w:hAnsi="Courier New" w:cs="Courier New"/>
+          <w:lang w:val="en-US"/>
+        </w:rPr>
+        <w:t>factor</w:t>
+      </w:r>
+      <w:r>
+        <w:rPr>
+          <w:rFonts w:ascii="Courier New" w:hAnsi="Courier New" w:cs="Courier New"/>
+        </w:rPr>
         <w:t>(</w:t>
       </w:r>
-      <w:proofErr w:type="spellStart"/>
-      <w:r>
-        <w:t>images</w:t>
-      </w:r>
-      <w:proofErr w:type="spellEnd"/>
-      <w:r>
+      <w:proofErr w:type="gramEnd"/>
+      <w:r>
+        <w:rPr>
+          <w:rFonts w:ascii="Courier New" w:hAnsi="Courier New" w:cs="Courier New"/>
+        </w:rPr>
         <w:t>)</w:t>
       </w:r>
-    </w:p>
+      <w:r>
+        <w:t xml:space="preserve"> </w:t>
+      </w:r>
+      <w:r>
+        <w:t>вектор</w:t>
+      </w:r>
+      <w:r>
+        <w:t xml:space="preserve"> номинальных данных </w:t>
+      </w:r>
+      <w:r>
+        <w:rPr>
+          <w:rFonts w:ascii="Courier New" w:hAnsi="Courier New" w:cs="Courier New"/>
+          <w:lang w:val="en-US"/>
+        </w:rPr>
+        <w:t>diabetes</w:t>
+      </w:r>
+      <w:r>
+        <w:rPr>
+          <w:rFonts w:ascii="Courier New" w:hAnsi="Courier New" w:cs="Courier New"/>
+        </w:rPr>
+        <w:t xml:space="preserve"> </w:t>
+      </w:r>
+      <w:r>
+        <w:t xml:space="preserve">был сохранён в виде вектора целых чисел, которым соответствуют </w:t>
+      </w:r>
+      <w:r>
+        <w:t>исходные значения (рисунок 5).</w:t>
+      </w:r>
+    </w:p>
+    <w:p/>
     <w:p>
       <w:pPr>
         <w:ind w:firstLine="0"/>
@@ -1070,12 +1054,11 @@
         <w:rPr>
           <w:noProof/>
         </w:rPr>
-        <w:lastRenderedPageBreak/>
         <w:drawing>
-          <wp:inline distT="0" distB="0" distL="0" distR="0" wp14:anchorId="1668ECA0" wp14:editId="3113ED09">
-            <wp:extent cx="3311013" cy="2804579"/>
+          <wp:inline distT="0" distB="0" distL="0" distR="0" wp14:anchorId="60F02D82" wp14:editId="18335994">
+            <wp:extent cx="2089150" cy="539832"/>
             <wp:effectExtent l="0" t="0" r="0" b="0"/>
-            <wp:docPr id="1927886295" name="Рисунок 1"/>
+            <wp:docPr id="222009156" name="Рисунок 1"/>
             <wp:cNvGraphicFramePr>
               <a:graphicFrameLocks xmlns:a="http://schemas.openxmlformats.org/drawingml/2006/main" noChangeAspect="1"/>
             </wp:cNvGraphicFramePr>
@@ -1083,33 +1066,23 @@
               <a:graphicData uri="http://schemas.openxmlformats.org/drawingml/2006/picture">
                 <pic:pic xmlns:pic="http://schemas.openxmlformats.org/drawingml/2006/picture">
                   <pic:nvPicPr>
-                    <pic:cNvPr id="0" name="Picture 3"/>
-                    <pic:cNvPicPr>
-                      <a:picLocks noChangeAspect="1" noChangeArrowheads="1"/>
-                    </pic:cNvPicPr>
+                    <pic:cNvPr id="222009156" name=""/>
+                    <pic:cNvPicPr/>
                   </pic:nvPicPr>
                   <pic:blipFill>
-                    <a:blip r:embed="rId12" cstate="print">
-                      <a:extLst>
-                        <a:ext uri="{28A0092B-C50C-407E-A947-70E740481C1C}">
-                          <a14:useLocalDpi xmlns:a14="http://schemas.microsoft.com/office/drawing/2010/main" val="0"/>
-                        </a:ext>
-                      </a:extLst>
-                    </a:blip>
-                    <a:srcRect/>
+                    <a:blip r:embed="rId12"/>
                     <a:stretch>
                       <a:fillRect/>
                     </a:stretch>
                   </pic:blipFill>
-                  <pic:spPr bwMode="auto">
+                  <pic:spPr>
                     <a:xfrm>
                       <a:off x="0" y="0"/>
-                      <a:ext cx="3318507" cy="2810927"/>
+                      <a:ext cx="2121489" cy="548188"/>
                     </a:xfrm>
                     <a:prstGeom prst="rect">
                       <a:avLst/>
                     </a:prstGeom>
-                    <a:noFill/>
                   </pic:spPr>
                 </pic:pic>
               </a:graphicData>
@@ -1124,93 +1097,80 @@
         <w:jc w:val="center"/>
       </w:pPr>
       <w:r>
-        <w:t xml:space="preserve">Рисунок 5 – Демонстрация </w:t>
-      </w:r>
-      <w:proofErr w:type="spellStart"/>
-      <w:r>
-        <w:t>demo</w:t>
-      </w:r>
-      <w:proofErr w:type="spellEnd"/>
-      <w:r>
-        <w:t>(</w:t>
-      </w:r>
-      <w:proofErr w:type="spellStart"/>
-      <w:r>
-        <w:t>images</w:t>
-      </w:r>
-      <w:proofErr w:type="spellEnd"/>
+        <w:t xml:space="preserve">Рисунок 5 </w:t>
+      </w:r>
+      <w:r>
+        <w:t>–</w:t>
+      </w:r>
+      <w:r>
+        <w:t xml:space="preserve"> </w:t>
+      </w:r>
+      <w:r>
+        <w:t xml:space="preserve">Преобразование </w:t>
+      </w:r>
+      <w:r>
+        <w:t>в фактор</w:t>
+      </w:r>
+    </w:p>
+    <w:p/>
+    <w:p>
+      <w:r>
+        <w:t xml:space="preserve">Затем был рассмотрен вектор порядковых данных </w:t>
+      </w:r>
+      <w:r>
+        <w:rPr>
+          <w:rFonts w:ascii="Courier New" w:hAnsi="Courier New" w:cs="Courier New"/>
+          <w:lang w:val="en-US"/>
+        </w:rPr>
+        <w:t>status</w:t>
+      </w:r>
+      <w:r>
+        <w:t xml:space="preserve">. </w:t>
+      </w:r>
+      <w:r>
+        <w:t xml:space="preserve">Для него была проведена похожая операция, однако благодаря аргументу </w:t>
+      </w:r>
+      <w:r>
+        <w:rPr>
+          <w:rFonts w:ascii="Courier New" w:hAnsi="Courier New" w:cs="Courier New"/>
+          <w:lang w:val="en-US"/>
+        </w:rPr>
+        <w:t>ordered</w:t>
+      </w:r>
+      <w:r>
+        <w:t xml:space="preserve"> </w:t>
+      </w:r>
+      <w:r>
+        <w:t>теперь данные можно сравнивать</w:t>
+      </w:r>
+      <w:r>
+        <w:t xml:space="preserve"> (рисунок</w:t>
+      </w:r>
+      <w:r>
+        <w:t xml:space="preserve"> 6</w:t>
+      </w:r>
       <w:r>
         <w:t>)</w:t>
       </w:r>
-    </w:p>
+      <w:r>
+        <w:t>.</w:t>
+      </w:r>
+    </w:p>
+    <w:p/>
     <w:p>
       <w:pPr>
         <w:ind w:firstLine="0"/>
         <w:jc w:val="center"/>
       </w:pPr>
-    </w:p>
-    <w:p>
-      <w:r>
-        <w:t xml:space="preserve">В демонстрации </w:t>
-      </w:r>
-      <w:proofErr w:type="spellStart"/>
-      <w:r>
-        <w:rPr>
-          <w:rFonts w:ascii="Courier New" w:hAnsi="Courier New" w:cs="Courier New"/>
-        </w:rPr>
-        <w:t>demo</w:t>
-      </w:r>
-      <w:proofErr w:type="spellEnd"/>
-      <w:r>
-        <w:rPr>
-          <w:rFonts w:ascii="Courier New" w:hAnsi="Courier New" w:cs="Courier New"/>
-        </w:rPr>
-        <w:t>(</w:t>
-      </w:r>
-      <w:proofErr w:type="spellStart"/>
-      <w:r>
-        <w:rPr>
-          <w:rFonts w:ascii="Courier New" w:hAnsi="Courier New" w:cs="Courier New"/>
-        </w:rPr>
-        <w:t>recursion</w:t>
-      </w:r>
-      <w:proofErr w:type="spellEnd"/>
-      <w:r>
-        <w:rPr>
-          <w:rFonts w:ascii="Courier New" w:hAnsi="Courier New" w:cs="Courier New"/>
-        </w:rPr>
-        <w:t>)</w:t>
-      </w:r>
-      <w:r>
-        <w:t xml:space="preserve"> был открыт график с примером вычисления рекурсивной функции (рисунок 6). Также </w:t>
-      </w:r>
-      <w:proofErr w:type="spellStart"/>
-      <w:r>
-        <w:rPr>
-          <w:rFonts w:ascii="Courier New" w:hAnsi="Courier New" w:cs="Courier New"/>
-        </w:rPr>
-        <w:t>demo</w:t>
-      </w:r>
-      <w:proofErr w:type="spellEnd"/>
-      <w:r>
-        <w:t xml:space="preserve"> поддерживает демонстрации списка возможных символов, алфавитов, цветов и прочих компонентов языка R.</w:t>
-      </w:r>
-    </w:p>
-    <w:p/>
-    <w:p>
-      <w:pPr>
-        <w:ind w:firstLine="142"/>
-        <w:jc w:val="center"/>
-      </w:pPr>
       <w:r>
         <w:rPr>
           <w:noProof/>
         </w:rPr>
         <w:drawing>
-          <wp:inline distT="0" distB="0" distL="0" distR="0" wp14:anchorId="03E3CB49" wp14:editId="3A10F691">
-            <wp:extent cx="3229897" cy="2798855"/>
+          <wp:inline distT="0" distB="0" distL="0" distR="0" wp14:anchorId="33CCCE0B" wp14:editId="46BB511D">
+            <wp:extent cx="2571750" cy="533360"/>
             <wp:effectExtent l="0" t="0" r="0" b="0"/>
-            <wp:docPr id="1367603227" name="Рисунок 1"/>
+            <wp:docPr id="212607846" name="Рисунок 1"/>
             <wp:cNvGraphicFramePr>
               <a:graphicFrameLocks xmlns:a="http://schemas.openxmlformats.org/drawingml/2006/main" noChangeAspect="1"/>
             </wp:cNvGraphicFramePr>
@@ -1218,7 +1178,7 @@
               <a:graphicData uri="http://schemas.openxmlformats.org/drawingml/2006/picture">
                 <pic:pic xmlns:pic="http://schemas.openxmlformats.org/drawingml/2006/picture">
                   <pic:nvPicPr>
-                    <pic:cNvPr id="1367603227" name=""/>
+                    <pic:cNvPr id="212607846" name=""/>
                     <pic:cNvPicPr/>
                   </pic:nvPicPr>
                   <pic:blipFill>
@@ -1230,7 +1190,7 @@
                   <pic:spPr>
                     <a:xfrm>
                       <a:off x="0" y="0"/>
-                      <a:ext cx="3241042" cy="2808512"/>
+                      <a:ext cx="2605125" cy="540282"/>
                     </a:xfrm>
                     <a:prstGeom prst="rect">
                       <a:avLst/>
@@ -1245,62 +1205,49 @@
     </w:p>
     <w:p>
       <w:pPr>
-        <w:ind w:firstLine="142"/>
-        <w:jc w:val="center"/>
-      </w:pPr>
-      <w:r>
-        <w:t>Рисунок 6 – Демонстрация рекурсивной функции</w:t>
-      </w:r>
-    </w:p>
-    <w:p/>
-    <w:p>
-      <w:r>
-        <w:t>Далее были исследованы операторы присваивания (</w:t>
-      </w:r>
-      <w:r>
-        <w:rPr>
-          <w:rFonts w:ascii="Courier New" w:hAnsi="Courier New" w:cs="Courier New"/>
-        </w:rPr>
-        <w:t>&lt;-</w:t>
-      </w:r>
-      <w:r>
-        <w:t xml:space="preserve">, </w:t>
-      </w:r>
-      <w:r>
-        <w:rPr>
-          <w:rFonts w:ascii="Courier New" w:hAnsi="Courier New" w:cs="Courier New"/>
-        </w:rPr>
-        <w:t>-&gt;</w:t>
-      </w:r>
-      <w:r>
-        <w:t xml:space="preserve">, </w:t>
-      </w:r>
-      <w:r>
-        <w:rPr>
-          <w:rFonts w:ascii="Courier New" w:hAnsi="Courier New" w:cs="Courier New"/>
-        </w:rPr>
-        <w:t>=</w:t>
-      </w:r>
-      <w:r>
-        <w:t>) и способы их применения при арифметических операциях над переменными (рисунок 7).</w:t>
-      </w:r>
-    </w:p>
-    <w:p/>
-    <w:p>
-      <w:pPr>
         <w:ind w:firstLine="0"/>
         <w:jc w:val="center"/>
       </w:pPr>
       <w:r>
+        <w:t xml:space="preserve">Рисунок 6 - Преобразование </w:t>
+      </w:r>
+      <w:r>
+        <w:t>в упорядоченный фактор</w:t>
+      </w:r>
+    </w:p>
+    <w:p/>
+    <w:p>
+      <w:r>
+        <w:t xml:space="preserve">По умолчанию данные упорядочиваются в алфавитном порядке, однако в данном случае имеет смысл изменить порядок в обратную сторону. С помощью аргумента </w:t>
+      </w:r>
+      <w:r>
+        <w:rPr>
+          <w:lang w:val="en-US"/>
+        </w:rPr>
+        <w:t>levels</w:t>
+      </w:r>
+      <w:r>
+        <w:t xml:space="preserve"> </w:t>
+      </w:r>
+      <w:r>
+        <w:t>порядок был выбран вручную (рисунок 7).</w:t>
+      </w:r>
+    </w:p>
+    <w:p/>
+    <w:p>
+      <w:pPr>
+        <w:ind w:firstLine="0"/>
+        <w:jc w:val="center"/>
+      </w:pPr>
+      <w:r>
         <w:rPr>
           <w:noProof/>
         </w:rPr>
-        <w:lastRenderedPageBreak/>
         <w:drawing>
-          <wp:inline distT="0" distB="0" distL="0" distR="0" wp14:anchorId="698F2CE4" wp14:editId="258645CC">
-            <wp:extent cx="1614948" cy="1948076"/>
+          <wp:inline distT="0" distB="0" distL="0" distR="0" wp14:anchorId="6A56FA7D" wp14:editId="20AF24A4">
+            <wp:extent cx="2838450" cy="631347"/>
             <wp:effectExtent l="0" t="0" r="0" b="0"/>
-            <wp:docPr id="1308845859" name="Рисунок 1"/>
+            <wp:docPr id="869566473" name="Рисунок 1"/>
             <wp:cNvGraphicFramePr>
               <a:graphicFrameLocks xmlns:a="http://schemas.openxmlformats.org/drawingml/2006/main" noChangeAspect="1"/>
             </wp:cNvGraphicFramePr>
@@ -1308,7 +1255,7 @@
               <a:graphicData uri="http://schemas.openxmlformats.org/drawingml/2006/picture">
                 <pic:pic xmlns:pic="http://schemas.openxmlformats.org/drawingml/2006/picture">
                   <pic:nvPicPr>
-                    <pic:cNvPr id="1308845859" name=""/>
+                    <pic:cNvPr id="869566473" name=""/>
                     <pic:cNvPicPr/>
                   </pic:nvPicPr>
                   <pic:blipFill>
@@ -1320,7 +1267,7 @@
                   <pic:spPr>
                     <a:xfrm>
                       <a:off x="0" y="0"/>
-                      <a:ext cx="1626717" cy="1962273"/>
+                      <a:ext cx="2879346" cy="640443"/>
                     </a:xfrm>
                     <a:prstGeom prst="rect">
                       <a:avLst/>
@@ -1339,41 +1286,31 @@
         <w:jc w:val="center"/>
       </w:pPr>
       <w:r>
-        <w:t xml:space="preserve">Рисунок 7 – </w:t>
-      </w:r>
-      <w:r>
-        <w:t>Применение</w:t>
-      </w:r>
-      <w:r>
-        <w:t xml:space="preserve"> операторов присваивания</w:t>
-      </w:r>
-    </w:p>
+        <w:t>Рисунок 7 – Ручное упорядочивание элементов фактора</w:t>
+      </w:r>
+    </w:p>
+    <w:p/>
+    <w:p>
+      <w:r>
+        <w:lastRenderedPageBreak/>
+        <w:t>Из полученных факторов и созданных ранее векторов была заново построена известная таблица данных (рисунок 8).</w:t>
+      </w:r>
+    </w:p>
+    <w:p/>
     <w:p>
       <w:pPr>
         <w:ind w:firstLine="0"/>
         <w:jc w:val="center"/>
       </w:pPr>
-    </w:p>
-    <w:p>
-      <w:r>
-        <w:t>R поддерживает стандартную арифметику и позволяет использовать все возможности стандартного калькулятора. Так с помощью скобок можно менять порядок операций в выражении (рисунок 8).</w:t>
-      </w:r>
-    </w:p>
-    <w:p/>
-    <w:p>
-      <w:pPr>
-        <w:ind w:firstLine="0"/>
-        <w:jc w:val="center"/>
-      </w:pPr>
       <w:r>
         <w:rPr>
           <w:noProof/>
         </w:rPr>
         <w:drawing>
-          <wp:inline distT="0" distB="0" distL="0" distR="0" wp14:anchorId="0599E32D" wp14:editId="26645E5E">
-            <wp:extent cx="1238865" cy="648318"/>
+          <wp:inline distT="0" distB="0" distL="0" distR="0" wp14:anchorId="05D13D80" wp14:editId="4B15C44A">
+            <wp:extent cx="4013200" cy="873349"/>
             <wp:effectExtent l="0" t="0" r="0" b="0"/>
-            <wp:docPr id="775387272" name="Рисунок 1"/>
+            <wp:docPr id="1033495302" name="Рисунок 1"/>
             <wp:cNvGraphicFramePr>
               <a:graphicFrameLocks xmlns:a="http://schemas.openxmlformats.org/drawingml/2006/main" noChangeAspect="1"/>
             </wp:cNvGraphicFramePr>
@@ -1381,7 +1318,7 @@
               <a:graphicData uri="http://schemas.openxmlformats.org/drawingml/2006/picture">
                 <pic:pic xmlns:pic="http://schemas.openxmlformats.org/drawingml/2006/picture">
                   <pic:nvPicPr>
-                    <pic:cNvPr id="775387272" name=""/>
+                    <pic:cNvPr id="1033495302" name=""/>
                     <pic:cNvPicPr/>
                   </pic:nvPicPr>
                   <pic:blipFill>
@@ -1393,7 +1330,7 @@
                   <pic:spPr>
                     <a:xfrm>
                       <a:off x="0" y="0"/>
-                      <a:ext cx="1244257" cy="651140"/>
+                      <a:ext cx="4047208" cy="880750"/>
                     </a:xfrm>
                     <a:prstGeom prst="rect">
                       <a:avLst/>
@@ -1412,24 +1349,13 @@
         <w:jc w:val="center"/>
       </w:pPr>
       <w:r>
-        <w:t>Рисунок 8 – Влияние скобок на результат операции</w:t>
+        <w:t>Рисунок 8 – Построение таблицы из факторов</w:t>
       </w:r>
     </w:p>
     <w:p/>
     <w:p>
       <w:r>
-        <w:t xml:space="preserve">Для округления чисел существует команда </w:t>
-      </w:r>
-      <w:proofErr w:type="spellStart"/>
-      <w:r>
-        <w:rPr>
-          <w:rFonts w:ascii="Courier New" w:hAnsi="Courier New" w:cs="Courier New"/>
-        </w:rPr>
-        <w:t>round</w:t>
-      </w:r>
-      <w:proofErr w:type="spellEnd"/>
-      <w:r>
-        <w:t xml:space="preserve"> (рисунок 9). Она позволяет округлять числа до целых и десятичных разрядов, подробнее расписано в контрольных вопросах.</w:t>
+        <w:t>Далее были рассмотрены списки. Для примера был создан список, состоящий из числового и строкового векторов, строки и матрицы (рисунок 9). Некоторым элементам списка было дано название.</w:t>
       </w:r>
     </w:p>
     <w:p/>
@@ -1443,10 +1369,10 @@
           <w:noProof/>
         </w:rPr>
         <w:drawing>
-          <wp:inline distT="0" distB="0" distL="0" distR="0" wp14:anchorId="5DF30784" wp14:editId="71F9E63B">
-            <wp:extent cx="1570704" cy="1035397"/>
+          <wp:inline distT="0" distB="0" distL="0" distR="0" wp14:anchorId="3A4EC713" wp14:editId="35D1FAF6">
+            <wp:extent cx="2390364" cy="2654300"/>
             <wp:effectExtent l="0" t="0" r="0" b="0"/>
-            <wp:docPr id="581454105" name="Рисунок 1"/>
+            <wp:docPr id="948790443" name="Рисунок 1"/>
             <wp:cNvGraphicFramePr>
               <a:graphicFrameLocks xmlns:a="http://schemas.openxmlformats.org/drawingml/2006/main" noChangeAspect="1"/>
             </wp:cNvGraphicFramePr>
@@ -1454,7 +1380,7 @@
               <a:graphicData uri="http://schemas.openxmlformats.org/drawingml/2006/picture">
                 <pic:pic xmlns:pic="http://schemas.openxmlformats.org/drawingml/2006/picture">
                   <pic:nvPicPr>
-                    <pic:cNvPr id="581454105" name=""/>
+                    <pic:cNvPr id="948790443" name=""/>
                     <pic:cNvPicPr/>
                   </pic:nvPicPr>
                   <pic:blipFill>
@@ -1466,7 +1392,7 @@
                   <pic:spPr>
                     <a:xfrm>
                       <a:off x="0" y="0"/>
-                      <a:ext cx="1582016" cy="1042853"/>
+                      <a:ext cx="2397506" cy="2662230"/>
                     </a:xfrm>
                     <a:prstGeom prst="rect">
                       <a:avLst/>
@@ -1485,33 +1411,129 @@
         <w:jc w:val="center"/>
       </w:pPr>
       <w:r>
-        <w:t xml:space="preserve">Рисунок 9 – Использование функции </w:t>
-      </w:r>
-      <w:proofErr w:type="spellStart"/>
-      <w:r>
-        <w:t>round</w:t>
-      </w:r>
-      <w:proofErr w:type="spellEnd"/>
+        <w:t>Рисунок 9 – Создание и вывод списка</w:t>
+      </w:r>
     </w:p>
     <w:p/>
     <w:p>
       <w:r>
-        <w:t>Отделить одну команду от другой помогает символ “</w:t>
-      </w:r>
+        <w:t xml:space="preserve">Далее был протестирован ввод данных таблицы с клавиатуры. Для этого была создана пустая таблица </w:t>
+      </w:r>
+      <w:proofErr w:type="spellStart"/>
       <w:r>
         <w:rPr>
           <w:rFonts w:ascii="Courier New" w:hAnsi="Courier New" w:cs="Courier New"/>
-        </w:rPr>
-        <w:t>;</w:t>
-      </w:r>
-      <w:r>
-        <w:rPr>
-          <w:rFonts w:cs="Times New Roman"/>
-        </w:rPr>
-        <w:t>”</w:t>
-      </w:r>
-      <w:r>
-        <w:t xml:space="preserve"> или перевод на новую строку (рисунок 10).</w:t>
+          <w:lang w:val="en-US"/>
+        </w:rPr>
+        <w:t>mydata</w:t>
+      </w:r>
+      <w:proofErr w:type="spellEnd"/>
+      <w:r>
+        <w:t xml:space="preserve"> </w:t>
+      </w:r>
+      <w:r>
+        <w:t xml:space="preserve">с тремя столбцами. С помощью команды </w:t>
+      </w:r>
+      <w:proofErr w:type="gramStart"/>
+      <w:r>
+        <w:rPr>
+          <w:rFonts w:ascii="Courier New" w:hAnsi="Courier New" w:cs="Courier New"/>
+          <w:lang w:val="en-US"/>
+        </w:rPr>
+        <w:t>edit</w:t>
+      </w:r>
+      <w:r>
+        <w:rPr>
+          <w:rFonts w:ascii="Courier New" w:hAnsi="Courier New" w:cs="Courier New"/>
+        </w:rPr>
+        <w:t>(</w:t>
+      </w:r>
+      <w:proofErr w:type="gramEnd"/>
+      <w:r>
+        <w:rPr>
+          <w:rFonts w:ascii="Courier New" w:hAnsi="Courier New" w:cs="Courier New"/>
+        </w:rPr>
+        <w:t>)</w:t>
+      </w:r>
+      <w:r>
+        <w:t xml:space="preserve"> </w:t>
+      </w:r>
+      <w:r>
+        <w:t>была открыта и заполнена её копия (Рисунок 10).</w:t>
+      </w:r>
+      <w:r>
+        <w:t xml:space="preserve"> </w:t>
+      </w:r>
+      <w:r>
+        <w:t xml:space="preserve"> </w:t>
+      </w:r>
+    </w:p>
+    <w:p/>
+    <w:p>
+      <w:pPr>
+        <w:pStyle w:val="af"/>
+        <w:rPr>
+          <w:lang w:val="en-US"/>
+        </w:rPr>
+      </w:pPr>
+      <w:proofErr w:type="spellStart"/>
+      <w:r>
+        <w:rPr>
+          <w:lang w:val="en-US"/>
+        </w:rPr>
+        <w:t>mydata</w:t>
+      </w:r>
+      <w:proofErr w:type="spellEnd"/>
+      <w:r>
+        <w:rPr>
+          <w:lang w:val="en-US"/>
+        </w:rPr>
+        <w:t xml:space="preserve"> &lt;- </w:t>
+      </w:r>
+      <w:proofErr w:type="spellStart"/>
+      <w:proofErr w:type="gramStart"/>
+      <w:r>
+        <w:rPr>
+          <w:lang w:val="en-US"/>
+        </w:rPr>
+        <w:t>data.frame</w:t>
+      </w:r>
+      <w:proofErr w:type="spellEnd"/>
+      <w:proofErr w:type="gramEnd"/>
+      <w:r>
+        <w:rPr>
+          <w:lang w:val="en-US"/>
+        </w:rPr>
+        <w:t>(age=numeric(0), gender=character(0), weight=numeric(0))</w:t>
+      </w:r>
+    </w:p>
+    <w:p>
+      <w:pPr>
+        <w:pStyle w:val="af"/>
+      </w:pPr>
+      <w:proofErr w:type="spellStart"/>
+      <w:r>
+        <w:t>mydata</w:t>
+      </w:r>
+      <w:proofErr w:type="spellEnd"/>
+      <w:r>
+        <w:t xml:space="preserve"> &lt;- </w:t>
+      </w:r>
+      <w:proofErr w:type="spellStart"/>
+      <w:r>
+        <w:t>edit</w:t>
+      </w:r>
+      <w:proofErr w:type="spellEnd"/>
+      <w:r>
+        <w:t>(</w:t>
+      </w:r>
+      <w:proofErr w:type="spellStart"/>
+      <w:r>
+        <w:t>mydata</w:t>
+      </w:r>
+      <w:proofErr w:type="spellEnd"/>
+      <w:r>
+        <w:t>)</w:t>
       </w:r>
     </w:p>
     <w:p/>
@@ -1519,6 +1541,9 @@
       <w:pPr>
         <w:ind w:firstLine="0"/>
         <w:jc w:val="center"/>
+        <w:rPr>
+          <w:lang w:val="en-US"/>
+        </w:rPr>
       </w:pPr>
       <w:r>
         <w:rPr>
@@ -1526,10 +1551,10 @@
         </w:rPr>
         <w:lastRenderedPageBreak/>
         <w:drawing>
-          <wp:inline distT="0" distB="0" distL="0" distR="0" wp14:anchorId="029648B1" wp14:editId="1F1E2929">
-            <wp:extent cx="2677902" cy="840658"/>
+          <wp:inline distT="0" distB="0" distL="0" distR="0" wp14:anchorId="649138C1" wp14:editId="0AB17F8A">
+            <wp:extent cx="2108200" cy="1262603"/>
             <wp:effectExtent l="0" t="0" r="0" b="0"/>
-            <wp:docPr id="405823788" name="Рисунок 1"/>
+            <wp:docPr id="349733711" name="Рисунок 1"/>
             <wp:cNvGraphicFramePr>
               <a:graphicFrameLocks xmlns:a="http://schemas.openxmlformats.org/drawingml/2006/main" noChangeAspect="1"/>
             </wp:cNvGraphicFramePr>
@@ -1537,7 +1562,7 @@
               <a:graphicData uri="http://schemas.openxmlformats.org/drawingml/2006/picture">
                 <pic:pic xmlns:pic="http://schemas.openxmlformats.org/drawingml/2006/picture">
                   <pic:nvPicPr>
-                    <pic:cNvPr id="405823788" name=""/>
+                    <pic:cNvPr id="349733711" name=""/>
                     <pic:cNvPicPr/>
                   </pic:nvPicPr>
                   <pic:blipFill>
@@ -1549,7 +1574,7 @@
                   <pic:spPr>
                     <a:xfrm>
                       <a:off x="0" y="0"/>
-                      <a:ext cx="2708111" cy="850141"/>
+                      <a:ext cx="2114117" cy="1266147"/>
                     </a:xfrm>
                     <a:prstGeom prst="rect">
                       <a:avLst/>
@@ -1568,128 +1593,102 @@
         <w:jc w:val="center"/>
       </w:pPr>
       <w:r>
-        <w:t>Рисунок 10 – Разделение команд символами</w:t>
-      </w:r>
-    </w:p>
-    <w:p/>
-    <w:p>
-      <w:pPr>
-        <w:rPr>
-          <w:rFonts w:cs="Times New Roman"/>
-        </w:rPr>
-      </w:pPr>
-      <w:r>
-        <w:t xml:space="preserve">Помимо численных и строковых типов данных R поддерживает векторы – массивы однотипных объектов. Создать вектор можно с помощью функции </w:t>
-      </w:r>
-      <w:proofErr w:type="gramStart"/>
-      <w:r>
-        <w:rPr>
-          <w:rFonts w:ascii="Courier New" w:hAnsi="Courier New" w:cs="Courier New"/>
-        </w:rPr>
-        <w:t>c(</w:t>
-      </w:r>
-      <w:proofErr w:type="gramEnd"/>
-      <w:r>
-        <w:rPr>
-          <w:rFonts w:ascii="Courier New" w:hAnsi="Courier New" w:cs="Courier New"/>
-        </w:rPr>
-        <w:t>)</w:t>
-      </w:r>
-      <w:r>
-        <w:t xml:space="preserve"> прямым перечислением, регулярной последовательности (</w:t>
-      </w:r>
-      <w:r>
-        <w:rPr>
-          <w:rFonts w:cs="Times New Roman"/>
-        </w:rPr>
-        <w:t>«</w:t>
-      </w:r>
-      <w:r>
-        <w:rPr>
-          <w:rFonts w:ascii="Courier New" w:hAnsi="Courier New" w:cs="Courier New"/>
-        </w:rPr>
-        <w:t>:</w:t>
-      </w:r>
-      <w:r>
-        <w:rPr>
-          <w:rFonts w:cs="Times New Roman"/>
-        </w:rPr>
-        <w:t>»</w:t>
-      </w:r>
-      <w:r>
-        <w:t xml:space="preserve"> или </w:t>
-      </w:r>
-      <w:proofErr w:type="spellStart"/>
-      <w:r>
-        <w:rPr>
-          <w:rFonts w:ascii="Courier New" w:hAnsi="Courier New" w:cs="Courier New"/>
-        </w:rPr>
-        <w:t>seq</w:t>
-      </w:r>
-      <w:proofErr w:type="spellEnd"/>
-      <w:r>
-        <w:rPr>
-          <w:rFonts w:ascii="Courier New" w:hAnsi="Courier New" w:cs="Courier New"/>
-        </w:rPr>
-        <w:t>()</w:t>
-      </w:r>
-      <w:r>
-        <w:t>) или повторени</w:t>
-      </w:r>
-      <w:r>
-        <w:t>я</w:t>
-      </w:r>
-      <w:r>
-        <w:t xml:space="preserve"> </w:t>
-      </w:r>
-      <w:proofErr w:type="spellStart"/>
-      <w:r>
-        <w:rPr>
-          <w:rFonts w:ascii="Courier New" w:hAnsi="Courier New" w:cs="Courier New"/>
-        </w:rPr>
-        <w:t>rep</w:t>
-      </w:r>
-      <w:proofErr w:type="spellEnd"/>
-      <w:r>
-        <w:rPr>
-          <w:rFonts w:ascii="Courier New" w:hAnsi="Courier New" w:cs="Courier New"/>
-        </w:rPr>
-        <w:t>()</w:t>
-      </w:r>
-      <w:r>
-        <w:rPr>
-          <w:rFonts w:cs="Times New Roman"/>
-        </w:rPr>
-        <w:t xml:space="preserve"> (</w:t>
-      </w:r>
-      <w:r>
-        <w:rPr>
-          <w:rFonts w:cs="Times New Roman"/>
-        </w:rPr>
-        <w:t>р</w:t>
-      </w:r>
-      <w:r>
-        <w:rPr>
-          <w:rFonts w:cs="Times New Roman"/>
-        </w:rPr>
-        <w:t>исунок 11).</w:t>
-      </w:r>
-    </w:p>
-    <w:p/>
+        <w:t>Рисунок 10 – Ручное заполнение таблицы данных</w:t>
+      </w:r>
+    </w:p>
     <w:p>
       <w:pPr>
         <w:ind w:firstLine="0"/>
         <w:jc w:val="center"/>
       </w:pPr>
+    </w:p>
+    <w:p>
+      <w:r>
+        <w:t>Затем было опробовано заполнение т</w:t>
+      </w:r>
+      <w:r>
+        <w:t xml:space="preserve">аблицы из файла. Для этого был создан </w:t>
+      </w:r>
+      <w:r>
+        <w:rPr>
+          <w:lang w:val="en-US"/>
+        </w:rPr>
+        <w:t>csv</w:t>
+      </w:r>
+      <w:r>
+        <w:t>-</w:t>
+      </w:r>
+      <w:r>
+        <w:t xml:space="preserve">файл с табличными данными, которые были перенесены в </w:t>
+      </w:r>
+      <w:r>
+        <w:rPr>
+          <w:lang w:val="en-US"/>
+        </w:rPr>
+        <w:t>R</w:t>
+      </w:r>
+      <w:r>
+        <w:t xml:space="preserve"> </w:t>
+      </w:r>
+      <w:r>
+        <w:t xml:space="preserve">через функцию </w:t>
+      </w:r>
+      <w:proofErr w:type="gramStart"/>
+      <w:r>
+        <w:rPr>
+          <w:rFonts w:ascii="Courier New" w:hAnsi="Courier New" w:cs="Courier New"/>
+          <w:lang w:val="en-US"/>
+        </w:rPr>
+        <w:t>read</w:t>
+      </w:r>
+      <w:r>
+        <w:rPr>
+          <w:rFonts w:ascii="Courier New" w:hAnsi="Courier New" w:cs="Courier New"/>
+        </w:rPr>
+        <w:t>.</w:t>
+      </w:r>
+      <w:r>
+        <w:rPr>
+          <w:rFonts w:ascii="Courier New" w:hAnsi="Courier New" w:cs="Courier New"/>
+          <w:lang w:val="en-US"/>
+        </w:rPr>
+        <w:t>table</w:t>
+      </w:r>
+      <w:proofErr w:type="gramEnd"/>
+      <w:r>
+        <w:rPr>
+          <w:rFonts w:ascii="Courier New" w:hAnsi="Courier New" w:cs="Courier New"/>
+        </w:rPr>
+        <w:t>()</w:t>
+      </w:r>
+      <w:r>
+        <w:t xml:space="preserve"> (</w:t>
+      </w:r>
+      <w:r>
+        <w:t>рисунок 11</w:t>
+      </w:r>
+      <w:r>
+        <w:t>)</w:t>
+      </w:r>
+      <w:r>
+        <w:t>.</w:t>
+      </w:r>
+    </w:p>
+    <w:p/>
+    <w:p>
+      <w:pPr>
+        <w:ind w:firstLine="0"/>
+        <w:jc w:val="center"/>
+      </w:pPr>
       <w:r>
         <w:rPr>
           <w:noProof/>
         </w:rPr>
         <w:drawing>
-          <wp:inline distT="0" distB="0" distL="0" distR="0" wp14:anchorId="184577BB" wp14:editId="28FDD115">
-            <wp:extent cx="1845635" cy="1423219"/>
+          <wp:inline distT="0" distB="0" distL="0" distR="0" wp14:anchorId="2C225946" wp14:editId="57C38F86">
+            <wp:extent cx="6299835" cy="772795"/>
             <wp:effectExtent l="0" t="0" r="0" b="0"/>
-            <wp:docPr id="1051914621" name="Рисунок 1"/>
+            <wp:docPr id="1806490596" name="Рисунок 1"/>
             <wp:cNvGraphicFramePr>
               <a:graphicFrameLocks xmlns:a="http://schemas.openxmlformats.org/drawingml/2006/main" noChangeAspect="1"/>
             </wp:cNvGraphicFramePr>
@@ -1697,7 +1696,7 @@
               <a:graphicData uri="http://schemas.openxmlformats.org/drawingml/2006/picture">
                 <pic:pic xmlns:pic="http://schemas.openxmlformats.org/drawingml/2006/picture">
                   <pic:nvPicPr>
-                    <pic:cNvPr id="1051914621" name=""/>
+                    <pic:cNvPr id="1806490596" name=""/>
                     <pic:cNvPicPr/>
                   </pic:nvPicPr>
                   <pic:blipFill>
@@ -1709,7 +1708,7 @@
                   <pic:spPr>
                     <a:xfrm>
                       <a:off x="0" y="0"/>
-                      <a:ext cx="1853987" cy="1429660"/>
+                      <a:ext cx="6299835" cy="772795"/>
                     </a:xfrm>
                     <a:prstGeom prst="rect">
                       <a:avLst/>
@@ -1728,29 +1727,80 @@
         <w:jc w:val="center"/>
       </w:pPr>
       <w:r>
-        <w:t xml:space="preserve">Рисунок 11 </w:t>
-      </w:r>
-      <w:r>
-        <w:t>–</w:t>
+        <w:t>Рисунок 11 – Чтение таблицы из файла</w:t>
+      </w:r>
+    </w:p>
+    <w:p/>
+    <w:p>
+      <w:r>
+        <w:t xml:space="preserve">Для чтения </w:t>
+      </w:r>
+      <w:proofErr w:type="spellStart"/>
+      <w:r>
+        <w:rPr>
+          <w:lang w:val="en-US"/>
+        </w:rPr>
+        <w:t>Exel</w:t>
+      </w:r>
+      <w:proofErr w:type="spellEnd"/>
+      <w:r>
+        <w:t>-</w:t>
+      </w:r>
+      <w:r>
+        <w:t xml:space="preserve">файлов был опробован пакет </w:t>
+      </w:r>
+      <w:r>
+        <w:rPr>
+          <w:lang w:val="en-US"/>
+        </w:rPr>
+        <w:t>RODBC</w:t>
+      </w:r>
+      <w:r>
+        <w:t xml:space="preserve">, </w:t>
+      </w:r>
+      <w:r>
+        <w:t xml:space="preserve">однако из-за несовместимости с </w:t>
+      </w:r>
+      <w:r>
+        <w:rPr>
+          <w:lang w:val="en-US"/>
+        </w:rPr>
+        <w:t>Windows</w:t>
+      </w:r>
+      <w:r>
+        <w:t xml:space="preserve"> 64-</w:t>
+      </w:r>
+      <w:r>
+        <w:rPr>
+          <w:lang w:val="en-US"/>
+        </w:rPr>
+        <w:t>bit</w:t>
       </w:r>
       <w:r>
         <w:t xml:space="preserve"> </w:t>
       </w:r>
       <w:r>
-        <w:t>Задание векторов</w:t>
+        <w:t xml:space="preserve">вместо него был использован пакет </w:t>
+      </w:r>
+      <w:proofErr w:type="spellStart"/>
+      <w:r>
+        <w:rPr>
+          <w:lang w:val="en-US"/>
+        </w:rPr>
+        <w:t>readxl</w:t>
+      </w:r>
+      <w:proofErr w:type="spellEnd"/>
+      <w:r>
+        <w:t xml:space="preserve"> </w:t>
+      </w:r>
+      <w:r>
+        <w:t>(рисунок 12)</w:t>
+      </w:r>
+      <w:r>
+        <w:t>.</w:t>
       </w:r>
     </w:p>
     <w:p/>
-    <w:p>
-      <w:r>
-        <w:t xml:space="preserve"> Над векторами можно проводить как простые арифметические операции (поэлементно), так и векторные, например, скалярное произведение (рисунок 12).</w:t>
-      </w:r>
-    </w:p>
-    <w:p>
-      <w:r>
-        <w:t xml:space="preserve"> </w:t>
-      </w:r>
-    </w:p>
     <w:p>
       <w:pPr>
         <w:ind w:firstLine="0"/>
@@ -1761,10 +1811,10 @@
           <w:noProof/>
         </w:rPr>
         <w:drawing>
-          <wp:inline distT="0" distB="0" distL="0" distR="0" wp14:anchorId="0C45EDE6" wp14:editId="6A44A180">
-            <wp:extent cx="1887794" cy="1226021"/>
+          <wp:inline distT="0" distB="0" distL="0" distR="0" wp14:anchorId="4B10B3F0" wp14:editId="735F4C67">
+            <wp:extent cx="6299835" cy="1011555"/>
             <wp:effectExtent l="0" t="0" r="0" b="0"/>
-            <wp:docPr id="1418432303" name="Рисунок 1"/>
+            <wp:docPr id="371622444" name="Рисунок 1"/>
             <wp:cNvGraphicFramePr>
               <a:graphicFrameLocks xmlns:a="http://schemas.openxmlformats.org/drawingml/2006/main" noChangeAspect="1"/>
             </wp:cNvGraphicFramePr>
@@ -1772,7 +1822,7 @@
               <a:graphicData uri="http://schemas.openxmlformats.org/drawingml/2006/picture">
                 <pic:pic xmlns:pic="http://schemas.openxmlformats.org/drawingml/2006/picture">
                   <pic:nvPicPr>
-                    <pic:cNvPr id="1418432303" name=""/>
+                    <pic:cNvPr id="371622444" name=""/>
                     <pic:cNvPicPr/>
                   </pic:nvPicPr>
                   <pic:blipFill>
@@ -1784,7 +1834,7 @@
                   <pic:spPr>
                     <a:xfrm>
                       <a:off x="0" y="0"/>
-                      <a:ext cx="1892209" cy="1228888"/>
+                      <a:ext cx="6299835" cy="1011555"/>
                     </a:xfrm>
                     <a:prstGeom prst="rect">
                       <a:avLst/>
@@ -1803,69 +1853,222 @@
         <w:jc w:val="center"/>
       </w:pPr>
       <w:r>
-        <w:t>Рисунок 12 – Операции над векторами</w:t>
-      </w:r>
-    </w:p>
+        <w:t xml:space="preserve">Рисунок 12 – Чтение </w:t>
+      </w:r>
+      <w:r>
+        <w:rPr>
+          <w:lang w:val="en-US"/>
+        </w:rPr>
+        <w:t>Ex</w:t>
+      </w:r>
+      <w:r>
+        <w:rPr>
+          <w:lang w:val="en-US"/>
+        </w:rPr>
+        <w:t>c</w:t>
+      </w:r>
+      <w:r>
+        <w:rPr>
+          <w:lang w:val="en-US"/>
+        </w:rPr>
+        <w:t>el</w:t>
+      </w:r>
+      <w:r>
+        <w:t>-</w:t>
+      </w:r>
+      <w:r>
+        <w:t>таблицы</w:t>
+      </w:r>
+    </w:p>
+    <w:p/>
+    <w:p>
+      <w:r>
+        <w:t xml:space="preserve">Было протестировано построение диаграмм. С помощью указанных ниже команд была построена диаграмма рассеяния, отображающая зависимость веса автомобилей от их расхода топлива (рисунок 13). Набор данных </w:t>
+      </w:r>
+      <w:proofErr w:type="spellStart"/>
+      <w:r>
+        <w:rPr>
+          <w:rFonts w:ascii="Courier New" w:hAnsi="Courier New" w:cs="Courier New"/>
+          <w:lang w:val="en-US"/>
+        </w:rPr>
+        <w:t>mtcars</w:t>
+      </w:r>
+      <w:proofErr w:type="spellEnd"/>
+      <w:r>
+        <w:t xml:space="preserve"> – </w:t>
+      </w:r>
+      <w:r>
+        <w:t xml:space="preserve">встроенный. </w:t>
+      </w:r>
+    </w:p>
+    <w:p/>
+    <w:p>
+      <w:pPr>
+        <w:pStyle w:val="af"/>
+      </w:pPr>
+      <w:r>
+        <w:rPr>
+          <w:lang w:val="en-US"/>
+        </w:rPr>
+        <w:t>attach</w:t>
+      </w:r>
+      <w:r>
+        <w:t>(</w:t>
+      </w:r>
+      <w:proofErr w:type="spellStart"/>
+      <w:r>
+        <w:rPr>
+          <w:lang w:val="en-US"/>
+        </w:rPr>
+        <w:t>mtcars</w:t>
+      </w:r>
+      <w:proofErr w:type="spellEnd"/>
+      <w:r>
+        <w:t>)</w:t>
+      </w:r>
+    </w:p>
+    <w:p>
+      <w:pPr>
+        <w:pStyle w:val="af"/>
+      </w:pPr>
+      <w:proofErr w:type="gramStart"/>
+      <w:r>
+        <w:rPr>
+          <w:lang w:val="en-US"/>
+        </w:rPr>
+        <w:lastRenderedPageBreak/>
+        <w:t>plot</w:t>
+      </w:r>
+      <w:r>
+        <w:t>(</w:t>
+      </w:r>
+      <w:proofErr w:type="spellStart"/>
+      <w:proofErr w:type="gramEnd"/>
+      <w:r>
+        <w:rPr>
+          <w:lang w:val="en-US"/>
+        </w:rPr>
+        <w:t>wt</w:t>
+      </w:r>
+      <w:proofErr w:type="spellEnd"/>
+      <w:r>
+        <w:t xml:space="preserve">, </w:t>
+      </w:r>
+      <w:r>
+        <w:rPr>
+          <w:lang w:val="en-US"/>
+        </w:rPr>
+        <w:t>mpg</w:t>
+      </w:r>
+      <w:r>
+        <w:t>)</w:t>
+      </w:r>
+    </w:p>
+    <w:p>
+      <w:pPr>
+        <w:pStyle w:val="af"/>
+      </w:pPr>
+      <w:proofErr w:type="spellStart"/>
+      <w:r>
+        <w:rPr>
+          <w:lang w:val="en-US"/>
+        </w:rPr>
+        <w:t>abline</w:t>
+      </w:r>
+      <w:proofErr w:type="spellEnd"/>
+      <w:r>
+        <w:t>(</w:t>
+      </w:r>
+      <w:proofErr w:type="spellStart"/>
+      <w:r>
+        <w:rPr>
+          <w:lang w:val="en-US"/>
+        </w:rPr>
+        <w:t>lm</w:t>
+      </w:r>
+      <w:proofErr w:type="spellEnd"/>
+      <w:r>
+        <w:t>(</w:t>
+      </w:r>
+      <w:r>
+        <w:rPr>
+          <w:lang w:val="en-US"/>
+        </w:rPr>
+        <w:t>mpg</w:t>
+      </w:r>
+      <w:r>
+        <w:t>~</w:t>
+      </w:r>
+      <w:proofErr w:type="spellStart"/>
+      <w:r>
+        <w:rPr>
+          <w:lang w:val="en-US"/>
+        </w:rPr>
+        <w:t>wt</w:t>
+      </w:r>
+      <w:proofErr w:type="spellEnd"/>
+      <w:r>
+        <w:t>))</w:t>
+      </w:r>
+    </w:p>
+    <w:p>
+      <w:pPr>
+        <w:pStyle w:val="af"/>
+        <w:rPr>
+          <w:lang w:val="en-US"/>
+        </w:rPr>
+      </w:pPr>
+      <w:proofErr w:type="gramStart"/>
+      <w:r>
+        <w:rPr>
+          <w:lang w:val="en-US"/>
+        </w:rPr>
+        <w:t>title(</w:t>
+      </w:r>
+      <w:proofErr w:type="gramEnd"/>
+      <w:r>
+        <w:rPr>
+          <w:lang w:val="en-US"/>
+        </w:rPr>
+        <w:t>“Regression of MPG on Weight”)</w:t>
+      </w:r>
+    </w:p>
+    <w:p>
+      <w:pPr>
+        <w:pStyle w:val="af"/>
+      </w:pPr>
+      <w:proofErr w:type="spellStart"/>
+      <w:r>
+        <w:t>detach</w:t>
+      </w:r>
+      <w:proofErr w:type="spellEnd"/>
+      <w:r>
+        <w:t>(</w:t>
+      </w:r>
+      <w:proofErr w:type="spellStart"/>
+      <w:r>
+        <w:t>mtcars</w:t>
+      </w:r>
+      <w:proofErr w:type="spellEnd"/>
+      <w:r>
+        <w:t>)</w:t>
+      </w:r>
+    </w:p>
+    <w:p/>
     <w:p>
       <w:pPr>
         <w:ind w:firstLine="0"/>
         <w:jc w:val="center"/>
       </w:pPr>
-    </w:p>
-    <w:p>
-      <w:r>
-        <w:t>У векторов есть свойства – длина (</w:t>
-      </w:r>
-      <w:proofErr w:type="spellStart"/>
-      <w:r>
-        <w:rPr>
-          <w:rFonts w:ascii="Courier New" w:hAnsi="Courier New" w:cs="Courier New"/>
-        </w:rPr>
-        <w:t>length</w:t>
-      </w:r>
-      <w:proofErr w:type="spellEnd"/>
-      <w:r>
-        <w:t>), среднее значение (</w:t>
-      </w:r>
-      <w:proofErr w:type="spellStart"/>
-      <w:r>
-        <w:rPr>
-          <w:rFonts w:ascii="Courier New" w:hAnsi="Courier New" w:cs="Courier New"/>
-        </w:rPr>
-        <w:t>mean</w:t>
-      </w:r>
-      <w:proofErr w:type="spellEnd"/>
-      <w:r>
-        <w:t>), дисперсия (</w:t>
-      </w:r>
-      <w:proofErr w:type="spellStart"/>
-      <w:r>
-        <w:rPr>
-          <w:rFonts w:ascii="Courier New" w:hAnsi="Courier New" w:cs="Courier New"/>
-        </w:rPr>
-        <w:t>var</w:t>
-      </w:r>
-      <w:proofErr w:type="spellEnd"/>
-      <w:r>
-        <w:t>), значения которых можно получать с помощью специальных команд (рисунок 13).</w:t>
-      </w:r>
-    </w:p>
-    <w:p/>
-    <w:p>
-      <w:pPr>
-        <w:ind w:firstLine="0"/>
-        <w:jc w:val="center"/>
-      </w:pPr>
       <w:r>
         <w:rPr>
           <w:noProof/>
         </w:rPr>
-        <w:lastRenderedPageBreak/>
         <w:drawing>
-          <wp:inline distT="0" distB="0" distL="0" distR="0" wp14:anchorId="464EF9CC" wp14:editId="6BA06F57">
-            <wp:extent cx="1251044" cy="1120877"/>
+          <wp:inline distT="0" distB="0" distL="0" distR="0" wp14:anchorId="1E14A9B0" wp14:editId="025430DD">
+            <wp:extent cx="2614905" cy="2552700"/>
             <wp:effectExtent l="0" t="0" r="0" b="0"/>
-            <wp:docPr id="1087676305" name="Рисунок 1"/>
+            <wp:docPr id="1793982765" name="Рисунок 1"/>
             <wp:cNvGraphicFramePr>
               <a:graphicFrameLocks xmlns:a="http://schemas.openxmlformats.org/drawingml/2006/main" noChangeAspect="1"/>
             </wp:cNvGraphicFramePr>
@@ -1873,7 +2076,7 @@
               <a:graphicData uri="http://schemas.openxmlformats.org/drawingml/2006/picture">
                 <pic:pic xmlns:pic="http://schemas.openxmlformats.org/drawingml/2006/picture">
                   <pic:nvPicPr>
-                    <pic:cNvPr id="1087676305" name=""/>
+                    <pic:cNvPr id="1793982765" name=""/>
                     <pic:cNvPicPr/>
                   </pic:nvPicPr>
                   <pic:blipFill>
@@ -1885,7 +2088,7 @@
                   <pic:spPr>
                     <a:xfrm>
                       <a:off x="0" y="0"/>
-                      <a:ext cx="1262050" cy="1130738"/>
+                      <a:ext cx="2624926" cy="2562483"/>
                     </a:xfrm>
                     <a:prstGeom prst="rect">
                       <a:avLst/>
@@ -1904,28 +2107,265 @@
         <w:jc w:val="center"/>
       </w:pPr>
       <w:r>
-        <w:t xml:space="preserve">Рисунок 13 </w:t>
-      </w:r>
-      <w:r>
-        <w:t>–</w:t>
+        <w:t>Рисунок 13 – Диаграмма с корреляционной прямой</w:t>
+      </w:r>
+    </w:p>
+    <w:p/>
+    <w:p>
+      <w:r>
+        <w:t xml:space="preserve">С помощью команды </w:t>
+      </w:r>
+      <w:proofErr w:type="gramStart"/>
+      <w:r>
+        <w:rPr>
+          <w:rFonts w:ascii="Courier New" w:hAnsi="Courier New" w:cs="Courier New"/>
+          <w:lang w:val="en-US"/>
+        </w:rPr>
+        <w:t>pdf</w:t>
+      </w:r>
+      <w:r>
+        <w:rPr>
+          <w:rFonts w:ascii="Courier New" w:hAnsi="Courier New" w:cs="Courier New"/>
+        </w:rPr>
+        <w:t>(</w:t>
+      </w:r>
+      <w:proofErr w:type="gramEnd"/>
+      <w:r>
+        <w:rPr>
+          <w:rFonts w:ascii="Courier New" w:hAnsi="Courier New" w:cs="Courier New"/>
+        </w:rPr>
+        <w:t>)</w:t>
       </w:r>
       <w:r>
         <w:t xml:space="preserve"> </w:t>
       </w:r>
       <w:r>
-        <w:t>Свойства вектора</w:t>
+        <w:t xml:space="preserve">тот же самый график был распечатан в новом </w:t>
+      </w:r>
+      <w:r>
+        <w:rPr>
+          <w:lang w:val="en-US"/>
+        </w:rPr>
+        <w:t>PDF</w:t>
+      </w:r>
+      <w:r>
+        <w:t>-</w:t>
+      </w:r>
+      <w:r>
+        <w:t xml:space="preserve">файле </w:t>
+      </w:r>
+      <w:proofErr w:type="spellStart"/>
+      <w:r>
+        <w:rPr>
+          <w:lang w:val="en-US"/>
+        </w:rPr>
+        <w:t>mygraph</w:t>
+      </w:r>
+      <w:proofErr w:type="spellEnd"/>
+      <w:r>
+        <w:t>.</w:t>
+      </w:r>
+      <w:r>
+        <w:rPr>
+          <w:lang w:val="en-US"/>
+        </w:rPr>
+        <w:t>pdf</w:t>
+      </w:r>
+      <w:r>
+        <w:t xml:space="preserve">. </w:t>
+      </w:r>
+      <w:r>
+        <w:t xml:space="preserve">Рисунок диаграммы идентичен рисунку 13. </w:t>
       </w:r>
     </w:p>
     <w:p/>
     <w:p>
-      <w:r>
-        <w:t>Также в R можно создавать матрицы. Заполнять их можно по строкам или столбцам</w:t>
-      </w:r>
-      <w:r>
-        <w:t xml:space="preserve"> (рисунок 14)</w:t>
-      </w:r>
-      <w:r>
-        <w:t>, а также неопределёнными значениями.</w:t>
+      <w:pPr>
+        <w:pStyle w:val="af"/>
+        <w:rPr>
+          <w:lang w:val="en-US"/>
+        </w:rPr>
+      </w:pPr>
+      <w:r>
+        <w:rPr>
+          <w:lang w:val="en-US"/>
+        </w:rPr>
+        <w:t>pdf("mygraph.pdf")</w:t>
+      </w:r>
+    </w:p>
+    <w:p>
+      <w:pPr>
+        <w:pStyle w:val="af"/>
+        <w:rPr>
+          <w:lang w:val="en-US"/>
+        </w:rPr>
+      </w:pPr>
+      <w:r>
+        <w:rPr>
+          <w:lang w:val="en-US"/>
+        </w:rPr>
+        <w:t>attach(</w:t>
+      </w:r>
+      <w:proofErr w:type="spellStart"/>
+      <w:r>
+        <w:rPr>
+          <w:lang w:val="en-US"/>
+        </w:rPr>
+        <w:t>mtcars</w:t>
+      </w:r>
+      <w:proofErr w:type="spellEnd"/>
+      <w:r>
+        <w:rPr>
+          <w:lang w:val="en-US"/>
+        </w:rPr>
+        <w:t>)</w:t>
+      </w:r>
+    </w:p>
+    <w:p>
+      <w:pPr>
+        <w:pStyle w:val="af"/>
+        <w:rPr>
+          <w:lang w:val="en-US"/>
+        </w:rPr>
+      </w:pPr>
+      <w:proofErr w:type="gramStart"/>
+      <w:r>
+        <w:rPr>
+          <w:lang w:val="en-US"/>
+        </w:rPr>
+        <w:t>plot(</w:t>
+      </w:r>
+      <w:proofErr w:type="spellStart"/>
+      <w:proofErr w:type="gramEnd"/>
+      <w:r>
+        <w:rPr>
+          <w:lang w:val="en-US"/>
+        </w:rPr>
+        <w:t>wt</w:t>
+      </w:r>
+      <w:proofErr w:type="spellEnd"/>
+      <w:r>
+        <w:rPr>
+          <w:lang w:val="en-US"/>
+        </w:rPr>
+        <w:t>, mpg)</w:t>
+      </w:r>
+    </w:p>
+    <w:p>
+      <w:pPr>
+        <w:pStyle w:val="af"/>
+        <w:rPr>
+          <w:lang w:val="en-US"/>
+        </w:rPr>
+      </w:pPr>
+      <w:proofErr w:type="spellStart"/>
+      <w:r>
+        <w:rPr>
+          <w:lang w:val="en-US"/>
+        </w:rPr>
+        <w:t>abline</w:t>
+      </w:r>
+      <w:proofErr w:type="spellEnd"/>
+      <w:r>
+        <w:rPr>
+          <w:lang w:val="en-US"/>
+        </w:rPr>
+        <w:t>(</w:t>
+      </w:r>
+      <w:proofErr w:type="spellStart"/>
+      <w:r>
+        <w:rPr>
+          <w:lang w:val="en-US"/>
+        </w:rPr>
+        <w:t>lm</w:t>
+      </w:r>
+      <w:proofErr w:type="spellEnd"/>
+      <w:r>
+        <w:rPr>
+          <w:lang w:val="en-US"/>
+        </w:rPr>
+        <w:t>(</w:t>
+      </w:r>
+      <w:proofErr w:type="spellStart"/>
+      <w:r>
+        <w:rPr>
+          <w:lang w:val="en-US"/>
+        </w:rPr>
+        <w:t>mpg~wt</w:t>
+      </w:r>
+      <w:proofErr w:type="spellEnd"/>
+      <w:r>
+        <w:rPr>
+          <w:lang w:val="en-US"/>
+        </w:rPr>
+        <w:t>))</w:t>
+      </w:r>
+    </w:p>
+    <w:p>
+      <w:pPr>
+        <w:pStyle w:val="af"/>
+        <w:rPr>
+          <w:lang w:val="en-US"/>
+        </w:rPr>
+      </w:pPr>
+      <w:proofErr w:type="gramStart"/>
+      <w:r>
+        <w:rPr>
+          <w:lang w:val="en-US"/>
+        </w:rPr>
+        <w:t>title(</w:t>
+      </w:r>
+      <w:proofErr w:type="gramEnd"/>
+      <w:r>
+        <w:rPr>
+          <w:lang w:val="en-US"/>
+        </w:rPr>
+        <w:t>"Regression of MPG on Weight")</w:t>
+      </w:r>
+    </w:p>
+    <w:p>
+      <w:pPr>
+        <w:pStyle w:val="af"/>
+      </w:pPr>
+      <w:proofErr w:type="spellStart"/>
+      <w:r>
+        <w:t>detach</w:t>
+      </w:r>
+      <w:proofErr w:type="spellEnd"/>
+      <w:r>
+        <w:t>(</w:t>
+      </w:r>
+      <w:proofErr w:type="spellStart"/>
+      <w:r>
+        <w:t>mtcars</w:t>
+      </w:r>
+      <w:proofErr w:type="spellEnd"/>
+      <w:r>
+        <w:t>)</w:t>
+      </w:r>
+    </w:p>
+    <w:p>
+      <w:pPr>
+        <w:pStyle w:val="af"/>
+      </w:pPr>
+      <w:proofErr w:type="spellStart"/>
+      <w:proofErr w:type="gramStart"/>
+      <w:r>
+        <w:t>dev.off</w:t>
+      </w:r>
+      <w:proofErr w:type="spellEnd"/>
+      <w:r>
+        <w:t>(</w:t>
+      </w:r>
+      <w:proofErr w:type="gramEnd"/>
+      <w:r>
+        <w:t>)</w:t>
+      </w:r>
+    </w:p>
+    <w:p/>
+    <w:p>
+      <w:r>
+        <w:t xml:space="preserve">В окружение была перенесена таблица из методических указаний, описывающая реакцию пациента на два лекарства в пяти дозировках (рисунок 14). </w:t>
       </w:r>
     </w:p>
     <w:p/>
@@ -1939,10 +2379,10 @@
           <w:noProof/>
         </w:rPr>
         <w:drawing>
-          <wp:inline distT="0" distB="0" distL="0" distR="0" wp14:anchorId="60070A4F" wp14:editId="5CFB3BC5">
-            <wp:extent cx="3951935" cy="2023171"/>
+          <wp:inline distT="0" distB="0" distL="0" distR="0" wp14:anchorId="4990B5F1" wp14:editId="2AAF8880">
+            <wp:extent cx="2711450" cy="1456654"/>
             <wp:effectExtent l="0" t="0" r="0" b="0"/>
-            <wp:docPr id="106575419" name="Рисунок 1"/>
+            <wp:docPr id="35213086" name="Рисунок 1"/>
             <wp:cNvGraphicFramePr>
               <a:graphicFrameLocks xmlns:a="http://schemas.openxmlformats.org/drawingml/2006/main" noChangeAspect="1"/>
             </wp:cNvGraphicFramePr>
@@ -1950,7 +2390,7 @@
               <a:graphicData uri="http://schemas.openxmlformats.org/drawingml/2006/picture">
                 <pic:pic xmlns:pic="http://schemas.openxmlformats.org/drawingml/2006/picture">
                   <pic:nvPicPr>
-                    <pic:cNvPr id="106575419" name=""/>
+                    <pic:cNvPr id="35213086" name=""/>
                     <pic:cNvPicPr/>
                   </pic:nvPicPr>
                   <pic:blipFill>
@@ -1962,7 +2402,7 @@
                   <pic:spPr>
                     <a:xfrm>
                       <a:off x="0" y="0"/>
-                      <a:ext cx="3957993" cy="2026272"/>
+                      <a:ext cx="2723871" cy="1463327"/>
                     </a:xfrm>
                     <a:prstGeom prst="rect">
                       <a:avLst/>
@@ -1981,82 +2421,70 @@
         <w:jc w:val="center"/>
       </w:pPr>
       <w:r>
-        <w:t>Рисунок 14 – Создание матриц</w:t>
-      </w:r>
-    </w:p>
+        <w:t>Рисунок 14 – Занесение таблицы</w:t>
+      </w:r>
+    </w:p>
+    <w:p/>
+    <w:p>
+      <w:r>
+        <w:lastRenderedPageBreak/>
+        <w:t xml:space="preserve">По этой таблице с помощью команды </w:t>
+      </w:r>
+      <w:proofErr w:type="gramStart"/>
+      <w:r>
+        <w:rPr>
+          <w:rFonts w:ascii="Courier New" w:hAnsi="Courier New" w:cs="Courier New"/>
+          <w:lang w:val="en-US"/>
+        </w:rPr>
+        <w:t>plot</w:t>
+      </w:r>
+      <w:r>
+        <w:rPr>
+          <w:rFonts w:ascii="Courier New" w:hAnsi="Courier New" w:cs="Courier New"/>
+        </w:rPr>
+        <w:t>(</w:t>
+      </w:r>
+      <w:proofErr w:type="gramEnd"/>
+      <w:r>
+        <w:rPr>
+          <w:rFonts w:ascii="Courier New" w:hAnsi="Courier New" w:cs="Courier New"/>
+        </w:rPr>
+        <w:t>)</w:t>
+      </w:r>
+      <w:r>
+        <w:t xml:space="preserve"> </w:t>
+      </w:r>
+      <w:r>
+        <w:t xml:space="preserve">была построена диаграмма зависимости реакции пациента на препарат </w:t>
+      </w:r>
+      <w:r>
+        <w:rPr>
+          <w:lang w:val="en-US"/>
+        </w:rPr>
+        <w:t>A</w:t>
+      </w:r>
+      <w:r>
+        <w:t xml:space="preserve"> </w:t>
+      </w:r>
+      <w:r>
+        <w:t>от дозы (рисунок 15). На графике показаны и точки, и линии.</w:t>
+      </w:r>
+    </w:p>
+    <w:p/>
     <w:p>
       <w:pPr>
         <w:ind w:firstLine="0"/>
         <w:jc w:val="center"/>
       </w:pPr>
-    </w:p>
-    <w:p>
-      <w:r>
-        <w:t>Создавать матрицы также можно путём объединения векторов по строкам (</w:t>
-      </w:r>
-      <w:proofErr w:type="spellStart"/>
-      <w:r>
-        <w:rPr>
-          <w:rFonts w:ascii="Courier New" w:hAnsi="Courier New" w:cs="Courier New"/>
-          <w:lang w:val="en-US"/>
-        </w:rPr>
-        <w:t>rbind</w:t>
-      </w:r>
-      <w:proofErr w:type="spellEnd"/>
-      <w:r>
-        <w:t>)</w:t>
-      </w:r>
-      <w:r>
-        <w:t xml:space="preserve"> или столбцам (</w:t>
-      </w:r>
-      <w:proofErr w:type="spellStart"/>
-      <w:r>
-        <w:rPr>
-          <w:rFonts w:ascii="Courier New" w:hAnsi="Courier New" w:cs="Courier New"/>
-          <w:lang w:val="en-US"/>
-        </w:rPr>
-        <w:t>cbin</w:t>
-      </w:r>
-      <w:r>
-        <w:rPr>
-          <w:rFonts w:ascii="Courier New" w:hAnsi="Courier New" w:cs="Courier New"/>
-          <w:lang w:val="en-US"/>
-        </w:rPr>
-        <w:t>d</w:t>
-      </w:r>
-      <w:proofErr w:type="spellEnd"/>
-      <w:r>
-        <w:t>) (</w:t>
-      </w:r>
-      <w:r>
-        <w:t>рисунок 15</w:t>
-      </w:r>
-      <w:r>
-        <w:t>)</w:t>
-      </w:r>
-      <w:r>
-        <w:t>.</w:t>
-      </w:r>
-    </w:p>
-    <w:p>
-      <w:pPr>
-        <w:ind w:firstLine="0"/>
-      </w:pPr>
-    </w:p>
-    <w:p>
-      <w:pPr>
-        <w:ind w:firstLine="0"/>
-        <w:jc w:val="center"/>
-      </w:pPr>
       <w:r>
         <w:rPr>
           <w:noProof/>
         </w:rPr>
         <w:drawing>
-          <wp:inline distT="0" distB="0" distL="0" distR="0" wp14:anchorId="3ECE1430" wp14:editId="5D3B8032">
-            <wp:extent cx="2330245" cy="1818399"/>
+          <wp:inline distT="0" distB="0" distL="0" distR="0" wp14:anchorId="0B4019B7" wp14:editId="14476CCA">
+            <wp:extent cx="2660044" cy="2305050"/>
             <wp:effectExtent l="0" t="0" r="0" b="0"/>
-            <wp:docPr id="1292678799" name="Рисунок 1"/>
+            <wp:docPr id="839710252" name="Рисунок 1"/>
             <wp:cNvGraphicFramePr>
               <a:graphicFrameLocks xmlns:a="http://schemas.openxmlformats.org/drawingml/2006/main" noChangeAspect="1"/>
             </wp:cNvGraphicFramePr>
@@ -2064,7 +2492,7 @@
               <a:graphicData uri="http://schemas.openxmlformats.org/drawingml/2006/picture">
                 <pic:pic xmlns:pic="http://schemas.openxmlformats.org/drawingml/2006/picture">
                   <pic:nvPicPr>
-                    <pic:cNvPr id="1292678799" name=""/>
+                    <pic:cNvPr id="839710252" name=""/>
                     <pic:cNvPicPr/>
                   </pic:nvPicPr>
                   <pic:blipFill>
@@ -2076,7 +2504,7 @@
                   <pic:spPr>
                     <a:xfrm>
                       <a:off x="0" y="0"/>
-                      <a:ext cx="2332538" cy="1820188"/>
+                      <a:ext cx="2684316" cy="2326083"/>
                     </a:xfrm>
                     <a:prstGeom prst="rect">
                       <a:avLst/>
@@ -2095,36 +2523,197 @@
         <w:jc w:val="center"/>
       </w:pPr>
       <w:r>
-        <w:t>Рисунок 15 – Объединение векторов</w:t>
-      </w:r>
-    </w:p>
+        <w:t>Рисунок 15 – Диаграмма зависимости параметров</w:t>
+      </w:r>
+    </w:p>
+    <w:p/>
+    <w:p>
+      <w:r>
+        <w:t xml:space="preserve">Далее были рассмотрены графические параметры. С помощью команды </w:t>
+      </w:r>
+      <w:proofErr w:type="gramStart"/>
+      <w:r>
+        <w:rPr>
+          <w:rFonts w:ascii="Courier New" w:hAnsi="Courier New" w:cs="Courier New"/>
+          <w:lang w:val="en-US"/>
+        </w:rPr>
+        <w:t>par</w:t>
+      </w:r>
+      <w:r>
+        <w:rPr>
+          <w:rFonts w:ascii="Courier New" w:hAnsi="Courier New" w:cs="Courier New"/>
+        </w:rPr>
+        <w:t>(</w:t>
+      </w:r>
+      <w:proofErr w:type="gramEnd"/>
+      <w:r>
+        <w:rPr>
+          <w:rFonts w:ascii="Courier New" w:hAnsi="Courier New" w:cs="Courier New"/>
+        </w:rPr>
+        <w:t>)</w:t>
+      </w:r>
+      <w:r>
+        <w:t xml:space="preserve"> </w:t>
+      </w:r>
+      <w:r>
+        <w:t>точки были заменены на треугольники, а сплошные линии – пунктиром (рисунок 16).</w:t>
+      </w:r>
+    </w:p>
+    <w:p/>
+    <w:p>
+      <w:pPr>
+        <w:pStyle w:val="af"/>
+        <w:rPr>
+          <w:lang w:val="en-US"/>
+        </w:rPr>
+      </w:pPr>
+      <w:proofErr w:type="spellStart"/>
+      <w:r>
+        <w:rPr>
+          <w:lang w:val="en-US"/>
+        </w:rPr>
+        <w:t>opar</w:t>
+      </w:r>
+      <w:proofErr w:type="spellEnd"/>
+      <w:r>
+        <w:rPr>
+          <w:lang w:val="en-US"/>
+        </w:rPr>
+        <w:t xml:space="preserve"> &lt;- par(</w:t>
+      </w:r>
+      <w:proofErr w:type="spellStart"/>
+      <w:proofErr w:type="gramStart"/>
+      <w:r>
+        <w:rPr>
+          <w:lang w:val="en-US"/>
+        </w:rPr>
+        <w:t>no.readonly</w:t>
+      </w:r>
+      <w:proofErr w:type="spellEnd"/>
+      <w:proofErr w:type="gramEnd"/>
+      <w:r>
+        <w:rPr>
+          <w:lang w:val="en-US"/>
+        </w:rPr>
+        <w:t>=TRUE)</w:t>
+      </w:r>
+    </w:p>
+    <w:p>
+      <w:pPr>
+        <w:pStyle w:val="af"/>
+        <w:rPr>
+          <w:lang w:val="en-US"/>
+        </w:rPr>
+      </w:pPr>
+      <w:proofErr w:type="gramStart"/>
+      <w:r>
+        <w:rPr>
+          <w:lang w:val="en-US"/>
+        </w:rPr>
+        <w:t>par(</w:t>
+      </w:r>
+      <w:proofErr w:type="spellStart"/>
+      <w:proofErr w:type="gramEnd"/>
+      <w:r>
+        <w:rPr>
+          <w:lang w:val="en-US"/>
+        </w:rPr>
+        <w:t>lty</w:t>
+      </w:r>
+      <w:proofErr w:type="spellEnd"/>
+      <w:r>
+        <w:rPr>
+          <w:lang w:val="en-US"/>
+        </w:rPr>
+        <w:t xml:space="preserve">=2, </w:t>
+      </w:r>
+      <w:proofErr w:type="spellStart"/>
+      <w:r>
+        <w:rPr>
+          <w:lang w:val="en-US"/>
+        </w:rPr>
+        <w:t>pch</w:t>
+      </w:r>
+      <w:proofErr w:type="spellEnd"/>
+      <w:r>
+        <w:rPr>
+          <w:lang w:val="en-US"/>
+        </w:rPr>
+        <w:t>=17)</w:t>
+      </w:r>
+    </w:p>
+    <w:p>
+      <w:pPr>
+        <w:pStyle w:val="af"/>
+        <w:rPr>
+          <w:lang w:val="en-US"/>
+        </w:rPr>
+      </w:pPr>
+      <w:proofErr w:type="gramStart"/>
+      <w:r>
+        <w:rPr>
+          <w:lang w:val="en-US"/>
+        </w:rPr>
+        <w:t>plot(</w:t>
+      </w:r>
+      <w:proofErr w:type="gramEnd"/>
+      <w:r>
+        <w:rPr>
+          <w:lang w:val="en-US"/>
+        </w:rPr>
+        <w:t xml:space="preserve">dose, </w:t>
+      </w:r>
+      <w:proofErr w:type="spellStart"/>
+      <w:r>
+        <w:rPr>
+          <w:lang w:val="en-US"/>
+        </w:rPr>
+        <w:t>drugA</w:t>
+      </w:r>
+      <w:proofErr w:type="spellEnd"/>
+      <w:r>
+        <w:rPr>
+          <w:lang w:val="en-US"/>
+        </w:rPr>
+        <w:t>, type="b")</w:t>
+      </w:r>
+    </w:p>
+    <w:p>
+      <w:pPr>
+        <w:pStyle w:val="af"/>
+      </w:pPr>
+      <w:proofErr w:type="spellStart"/>
+      <w:r>
+        <w:t>par</w:t>
+      </w:r>
+      <w:proofErr w:type="spellEnd"/>
+      <w:r>
+        <w:t>(</w:t>
+      </w:r>
+      <w:proofErr w:type="spellStart"/>
+      <w:r>
+        <w:t>opar</w:t>
+      </w:r>
+      <w:proofErr w:type="spellEnd"/>
+      <w:r>
+        <w:t>)</w:t>
+      </w:r>
+    </w:p>
+    <w:p/>
     <w:p>
       <w:pPr>
         <w:ind w:firstLine="0"/>
         <w:jc w:val="center"/>
       </w:pPr>
-    </w:p>
-    <w:p>
-      <w:r>
-        <w:lastRenderedPageBreak/>
-        <w:t>С помощью специальных функций можно получить информацию о типе и размерности вектора или матрицы (рисунок 16).</w:t>
-      </w:r>
-    </w:p>
-    <w:p/>
-    <w:p>
-      <w:pPr>
-        <w:ind w:firstLine="0"/>
-        <w:jc w:val="center"/>
-      </w:pPr>
       <w:r>
         <w:rPr>
           <w:noProof/>
         </w:rPr>
         <w:drawing>
-          <wp:inline distT="0" distB="0" distL="0" distR="0" wp14:anchorId="5E009058" wp14:editId="0D46F84E">
-            <wp:extent cx="4704735" cy="1797293"/>
+          <wp:inline distT="0" distB="0" distL="0" distR="0" wp14:anchorId="30BF1E6F" wp14:editId="5FDCFC7F">
+            <wp:extent cx="2534663" cy="2228850"/>
             <wp:effectExtent l="0" t="0" r="0" b="0"/>
-            <wp:docPr id="1674787274" name="Рисунок 1"/>
+            <wp:docPr id="935363472" name="Рисунок 1"/>
             <wp:cNvGraphicFramePr>
               <a:graphicFrameLocks xmlns:a="http://schemas.openxmlformats.org/drawingml/2006/main" noChangeAspect="1"/>
             </wp:cNvGraphicFramePr>
@@ -2132,7 +2721,7 @@
               <a:graphicData uri="http://schemas.openxmlformats.org/drawingml/2006/picture">
                 <pic:pic xmlns:pic="http://schemas.openxmlformats.org/drawingml/2006/picture">
                   <pic:nvPicPr>
-                    <pic:cNvPr id="1674787274" name=""/>
+                    <pic:cNvPr id="935363472" name=""/>
                     <pic:cNvPicPr/>
                   </pic:nvPicPr>
                   <pic:blipFill>
@@ -2144,7 +2733,7 @@
                   <pic:spPr>
                     <a:xfrm>
                       <a:off x="0" y="0"/>
-                      <a:ext cx="4709749" cy="1799208"/>
+                      <a:ext cx="2556060" cy="2247666"/>
                     </a:xfrm>
                     <a:prstGeom prst="rect">
                       <a:avLst/>
@@ -2163,169 +2752,338 @@
         <w:jc w:val="center"/>
       </w:pPr>
       <w:r>
-        <w:t>Рисунок 16 – Информация о матрице</w:t>
-      </w:r>
-    </w:p>
+        <w:t>Рисунок 16 – Диаграмма с изменёнными параметрами</w:t>
+      </w:r>
+    </w:p>
+    <w:p/>
+    <w:p>
+      <w:r>
+        <w:lastRenderedPageBreak/>
+        <w:t xml:space="preserve">Тот же самый эффект был достигнут при указании значений параметров напрямую в команде </w:t>
+      </w:r>
+      <w:proofErr w:type="gramStart"/>
+      <w:r>
+        <w:rPr>
+          <w:rFonts w:ascii="Courier New" w:hAnsi="Courier New" w:cs="Courier New"/>
+          <w:lang w:val="en-US"/>
+        </w:rPr>
+        <w:t>plot</w:t>
+      </w:r>
+      <w:r>
+        <w:rPr>
+          <w:rFonts w:ascii="Courier New" w:hAnsi="Courier New" w:cs="Courier New"/>
+        </w:rPr>
+        <w:t>(</w:t>
+      </w:r>
+      <w:proofErr w:type="gramEnd"/>
+      <w:r>
+        <w:rPr>
+          <w:rFonts w:ascii="Courier New" w:hAnsi="Courier New" w:cs="Courier New"/>
+        </w:rPr>
+        <w:t>)</w:t>
+      </w:r>
+      <w:r>
+        <w:t>.</w:t>
+      </w:r>
+    </w:p>
+    <w:p/>
+    <w:p>
+      <w:pPr>
+        <w:pStyle w:val="af"/>
+        <w:rPr>
+          <w:lang w:val="en-US"/>
+        </w:rPr>
+      </w:pPr>
+      <w:proofErr w:type="gramStart"/>
+      <w:r>
+        <w:rPr>
+          <w:lang w:val="en-US"/>
+        </w:rPr>
+        <w:t>plot(</w:t>
+      </w:r>
+      <w:proofErr w:type="gramEnd"/>
+      <w:r>
+        <w:rPr>
+          <w:lang w:val="en-US"/>
+        </w:rPr>
+        <w:t xml:space="preserve">dose, </w:t>
+      </w:r>
+      <w:proofErr w:type="spellStart"/>
+      <w:r>
+        <w:rPr>
+          <w:lang w:val="en-US"/>
+        </w:rPr>
+        <w:t>drugA</w:t>
+      </w:r>
+      <w:proofErr w:type="spellEnd"/>
+      <w:r>
+        <w:rPr>
+          <w:lang w:val="en-US"/>
+        </w:rPr>
+        <w:t xml:space="preserve">, type="b", </w:t>
+      </w:r>
+      <w:proofErr w:type="spellStart"/>
+      <w:r>
+        <w:rPr>
+          <w:lang w:val="en-US"/>
+        </w:rPr>
+        <w:t>lty</w:t>
+      </w:r>
+      <w:proofErr w:type="spellEnd"/>
+      <w:r>
+        <w:rPr>
+          <w:lang w:val="en-US"/>
+        </w:rPr>
+        <w:t xml:space="preserve">=2, </w:t>
+      </w:r>
+      <w:proofErr w:type="spellStart"/>
+      <w:r>
+        <w:rPr>
+          <w:lang w:val="en-US"/>
+        </w:rPr>
+        <w:t>pch</w:t>
+      </w:r>
+      <w:proofErr w:type="spellEnd"/>
+      <w:r>
+        <w:rPr>
+          <w:lang w:val="en-US"/>
+        </w:rPr>
+        <w:t>=17)</w:t>
+      </w:r>
+    </w:p>
+    <w:p>
+      <w:pPr>
+        <w:rPr>
+          <w:lang w:val="en-US"/>
+        </w:rPr>
+      </w:pPr>
+    </w:p>
+    <w:p>
+      <w:r>
+        <w:t>Были исследованы значения</w:t>
+      </w:r>
+      <w:r>
+        <w:t xml:space="preserve"> некоторых</w:t>
+      </w:r>
+      <w:r>
+        <w:t xml:space="preserve"> п</w:t>
+      </w:r>
+      <w:r>
+        <w:t xml:space="preserve">араметров функции </w:t>
+      </w:r>
+      <w:proofErr w:type="gramStart"/>
+      <w:r>
+        <w:rPr>
+          <w:rFonts w:ascii="Courier New" w:hAnsi="Courier New" w:cs="Courier New"/>
+          <w:lang w:val="en-US"/>
+        </w:rPr>
+        <w:t>plot</w:t>
+      </w:r>
+      <w:r>
+        <w:rPr>
+          <w:rFonts w:ascii="Courier New" w:hAnsi="Courier New" w:cs="Courier New"/>
+        </w:rPr>
+        <w:t>(</w:t>
+      </w:r>
+      <w:proofErr w:type="gramEnd"/>
+      <w:r>
+        <w:rPr>
+          <w:rFonts w:ascii="Courier New" w:hAnsi="Courier New" w:cs="Courier New"/>
+        </w:rPr>
+        <w:t>)</w:t>
+      </w:r>
+      <w:r>
+        <w:t xml:space="preserve">: </w:t>
+      </w:r>
+      <w:proofErr w:type="spellStart"/>
+      <w:r>
+        <w:rPr>
+          <w:rFonts w:ascii="Courier New" w:hAnsi="Courier New" w:cs="Courier New"/>
+          <w:lang w:val="en-US"/>
+        </w:rPr>
+        <w:t>pch</w:t>
+      </w:r>
+      <w:proofErr w:type="spellEnd"/>
+      <w:r>
+        <w:t xml:space="preserve"> (</w:t>
+      </w:r>
+      <w:r>
+        <w:t>вид символа</w:t>
+      </w:r>
+      <w:r>
+        <w:t>)</w:t>
+      </w:r>
+      <w:r>
+        <w:t xml:space="preserve">, </w:t>
+      </w:r>
+      <w:proofErr w:type="spellStart"/>
+      <w:r>
+        <w:rPr>
+          <w:rFonts w:ascii="Courier New" w:hAnsi="Courier New" w:cs="Courier New"/>
+          <w:lang w:val="en-US"/>
+        </w:rPr>
+        <w:t>cex</w:t>
+      </w:r>
+      <w:proofErr w:type="spellEnd"/>
+      <w:r>
+        <w:t xml:space="preserve"> (</w:t>
+      </w:r>
+      <w:r>
+        <w:t>размер символа</w:t>
+      </w:r>
+      <w:r>
+        <w:t>)</w:t>
+      </w:r>
+      <w:r>
+        <w:t xml:space="preserve">, </w:t>
+      </w:r>
+      <w:proofErr w:type="spellStart"/>
+      <w:r>
+        <w:rPr>
+          <w:rFonts w:ascii="Courier New" w:hAnsi="Courier New" w:cs="Courier New"/>
+          <w:lang w:val="en-US"/>
+        </w:rPr>
+        <w:t>lty</w:t>
+      </w:r>
+      <w:proofErr w:type="spellEnd"/>
+      <w:r>
+        <w:t xml:space="preserve"> (</w:t>
+      </w:r>
+      <w:r>
+        <w:t>тип линии</w:t>
+      </w:r>
+      <w:r>
+        <w:t>)</w:t>
+      </w:r>
+      <w:r>
+        <w:t xml:space="preserve"> и </w:t>
+      </w:r>
+      <w:proofErr w:type="spellStart"/>
+      <w:r>
+        <w:rPr>
+          <w:rFonts w:ascii="Courier New" w:hAnsi="Courier New" w:cs="Courier New"/>
+          <w:lang w:val="en-US"/>
+        </w:rPr>
+        <w:t>lwd</w:t>
+      </w:r>
+      <w:proofErr w:type="spellEnd"/>
+      <w:r>
+        <w:t xml:space="preserve"> (</w:t>
+      </w:r>
+      <w:r>
+        <w:t>толщина линии</w:t>
+      </w:r>
+      <w:r>
+        <w:t>)</w:t>
+      </w:r>
+      <w:r>
+        <w:t>. Диаграмма была перестроена с указанием каждого параметра (рисунок 17).</w:t>
+      </w:r>
+    </w:p>
+    <w:p/>
+    <w:p>
+      <w:pPr>
+        <w:pStyle w:val="af"/>
+      </w:pPr>
+      <w:proofErr w:type="gramStart"/>
+      <w:r>
+        <w:rPr>
+          <w:lang w:val="en-US"/>
+        </w:rPr>
+        <w:t>plot</w:t>
+      </w:r>
+      <w:r>
+        <w:t>(</w:t>
+      </w:r>
+      <w:proofErr w:type="gramEnd"/>
+      <w:r>
+        <w:rPr>
+          <w:lang w:val="en-US"/>
+        </w:rPr>
+        <w:t>dose</w:t>
+      </w:r>
+      <w:r>
+        <w:t xml:space="preserve">, </w:t>
+      </w:r>
+      <w:proofErr w:type="spellStart"/>
+      <w:r>
+        <w:rPr>
+          <w:lang w:val="en-US"/>
+        </w:rPr>
+        <w:t>drugA</w:t>
+      </w:r>
+      <w:proofErr w:type="spellEnd"/>
+      <w:r>
+        <w:t xml:space="preserve">, </w:t>
+      </w:r>
+      <w:r>
+        <w:rPr>
+          <w:lang w:val="en-US"/>
+        </w:rPr>
+        <w:t>type</w:t>
+      </w:r>
+      <w:r>
+        <w:t>="</w:t>
+      </w:r>
+      <w:r>
+        <w:rPr>
+          <w:lang w:val="en-US"/>
+        </w:rPr>
+        <w:t>b</w:t>
+      </w:r>
+      <w:r>
+        <w:t xml:space="preserve">", </w:t>
+      </w:r>
+      <w:proofErr w:type="spellStart"/>
+      <w:r>
+        <w:rPr>
+          <w:lang w:val="en-US"/>
+        </w:rPr>
+        <w:t>pch</w:t>
+      </w:r>
+      <w:proofErr w:type="spellEnd"/>
+      <w:r>
+        <w:t xml:space="preserve">=11, </w:t>
+      </w:r>
+      <w:proofErr w:type="spellStart"/>
+      <w:r>
+        <w:rPr>
+          <w:lang w:val="en-US"/>
+        </w:rPr>
+        <w:t>lty</w:t>
+      </w:r>
+      <w:proofErr w:type="spellEnd"/>
+      <w:r>
+        <w:t xml:space="preserve">=3, </w:t>
+      </w:r>
+      <w:proofErr w:type="spellStart"/>
+      <w:r>
+        <w:rPr>
+          <w:lang w:val="en-US"/>
+        </w:rPr>
+        <w:t>lwd</w:t>
+      </w:r>
+      <w:proofErr w:type="spellEnd"/>
+      <w:r>
+        <w:t xml:space="preserve">=3, </w:t>
+      </w:r>
+      <w:proofErr w:type="spellStart"/>
+      <w:r>
+        <w:rPr>
+          <w:lang w:val="en-US"/>
+        </w:rPr>
+        <w:t>cex</w:t>
+      </w:r>
+      <w:proofErr w:type="spellEnd"/>
+      <w:r>
+        <w:t>=1.5)</w:t>
+      </w:r>
+    </w:p>
+    <w:p/>
     <w:p>
       <w:pPr>
         <w:ind w:firstLine="0"/>
         <w:jc w:val="center"/>
-      </w:pPr>
-    </w:p>
-    <w:p>
-      <w:r>
-        <w:t xml:space="preserve">Важной опцией языка </w:t>
-      </w:r>
-      <w:r>
-        <w:rPr>
-          <w:lang w:val="en-US"/>
-        </w:rPr>
-        <w:t>R</w:t>
-      </w:r>
-      <w:r>
-        <w:t xml:space="preserve"> </w:t>
-      </w:r>
-      <w:r>
-        <w:t xml:space="preserve">является построение графиков, осуществляемое командой </w:t>
-      </w:r>
-      <w:proofErr w:type="gramStart"/>
-      <w:r>
-        <w:rPr>
-          <w:rFonts w:ascii="Courier New" w:hAnsi="Courier New" w:cs="Courier New"/>
-          <w:lang w:val="en-US"/>
-        </w:rPr>
-        <w:t>p</w:t>
-      </w:r>
-      <w:r>
-        <w:rPr>
-          <w:rFonts w:ascii="Courier New" w:hAnsi="Courier New" w:cs="Courier New"/>
-          <w:lang w:val="en-US"/>
-        </w:rPr>
-        <w:t>l</w:t>
-      </w:r>
-      <w:r>
-        <w:rPr>
-          <w:rFonts w:ascii="Courier New" w:hAnsi="Courier New" w:cs="Courier New"/>
-          <w:lang w:val="en-US"/>
-        </w:rPr>
-        <w:t>ot</w:t>
-      </w:r>
-      <w:r>
-        <w:rPr>
-          <w:rFonts w:ascii="Courier New" w:hAnsi="Courier New" w:cs="Courier New"/>
-        </w:rPr>
-        <w:t>(</w:t>
-      </w:r>
-      <w:proofErr w:type="gramEnd"/>
-      <w:r>
-        <w:rPr>
-          <w:rFonts w:ascii="Courier New" w:hAnsi="Courier New" w:cs="Courier New"/>
-        </w:rPr>
-        <w:t>)</w:t>
-      </w:r>
-      <w:r>
-        <w:t xml:space="preserve">. </w:t>
-      </w:r>
-      <w:r>
-        <w:t>В её аргументах можно задавать тип графика, значения</w:t>
-      </w:r>
-      <w:r>
-        <w:t>, отображаемые на графике, цвет и подписи для осей.</w:t>
-      </w:r>
-    </w:p>
-    <w:p/>
-    <w:p>
-      <w:pPr>
-        <w:pStyle w:val="af"/>
-      </w:pPr>
-      <w:r>
-        <w:t xml:space="preserve">x &lt;- </w:t>
-      </w:r>
-      <w:proofErr w:type="gramStart"/>
-      <w:r>
-        <w:t>c(</w:t>
-      </w:r>
-      <w:proofErr w:type="gramEnd"/>
-      <w:r>
-        <w:t>1, 2, 3, 4, 5)</w:t>
-      </w:r>
-    </w:p>
-    <w:p>
-      <w:pPr>
-        <w:pStyle w:val="af"/>
-      </w:pPr>
-      <w:r>
-        <w:t xml:space="preserve">y &lt;- </w:t>
-      </w:r>
-      <w:proofErr w:type="gramStart"/>
-      <w:r>
-        <w:t>c(</w:t>
-      </w:r>
-      <w:proofErr w:type="gramEnd"/>
-      <w:r>
-        <w:t>2, 4, 6, 8, 10)</w:t>
-      </w:r>
-    </w:p>
-    <w:p>
-      <w:pPr>
-        <w:pStyle w:val="af"/>
-      </w:pPr>
-      <w:proofErr w:type="spellStart"/>
-      <w:proofErr w:type="gramStart"/>
-      <w:r>
-        <w:t>plot</w:t>
-      </w:r>
-      <w:proofErr w:type="spellEnd"/>
-      <w:r>
-        <w:t>(</w:t>
-      </w:r>
-      <w:proofErr w:type="gramEnd"/>
-      <w:r>
-        <w:t xml:space="preserve">x, y, </w:t>
-      </w:r>
-      <w:proofErr w:type="spellStart"/>
-      <w:r>
-        <w:t>type</w:t>
-      </w:r>
-      <w:proofErr w:type="spellEnd"/>
-      <w:r>
-        <w:t xml:space="preserve"> = "l", </w:t>
-      </w:r>
-      <w:proofErr w:type="spellStart"/>
-      <w:r>
-        <w:t>main</w:t>
-      </w:r>
-      <w:proofErr w:type="spellEnd"/>
-      <w:r>
-        <w:t xml:space="preserve"> = "Пример графика", </w:t>
-      </w:r>
-      <w:proofErr w:type="spellStart"/>
-      <w:r>
-        <w:t>xlab</w:t>
-      </w:r>
-      <w:proofErr w:type="spellEnd"/>
-      <w:r>
-        <w:t xml:space="preserve"> = "X", </w:t>
-      </w:r>
-      <w:proofErr w:type="spellStart"/>
-      <w:r>
-        <w:t>ylab</w:t>
-      </w:r>
-      <w:proofErr w:type="spellEnd"/>
-      <w:r>
-        <w:t xml:space="preserve"> = "Y")</w:t>
-      </w:r>
-    </w:p>
-    <w:p>
-      <w:pPr>
-        <w:ind w:firstLine="0"/>
-        <w:jc w:val="center"/>
-      </w:pPr>
-    </w:p>
-    <w:p>
-      <w:pPr>
-        <w:ind w:firstLine="0"/>
-        <w:jc w:val="center"/>
         <w:rPr>
           <w:lang w:val="en-US"/>
         </w:rPr>
@@ -2335,10 +3093,10 @@
           <w:noProof/>
         </w:rPr>
         <w:drawing>
-          <wp:inline distT="0" distB="0" distL="0" distR="0" wp14:anchorId="4CD671BE" wp14:editId="4943F393">
-            <wp:extent cx="3473245" cy="3298200"/>
+          <wp:inline distT="0" distB="0" distL="0" distR="0" wp14:anchorId="1BAEF1D8" wp14:editId="5BCDB035">
+            <wp:extent cx="2972435" cy="2592229"/>
             <wp:effectExtent l="0" t="0" r="0" b="0"/>
-            <wp:docPr id="1297344276" name="Рисунок 1"/>
+            <wp:docPr id="562394510" name="Рисунок 1"/>
             <wp:cNvGraphicFramePr>
               <a:graphicFrameLocks xmlns:a="http://schemas.openxmlformats.org/drawingml/2006/main" noChangeAspect="1"/>
             </wp:cNvGraphicFramePr>
@@ -2346,7 +3104,7 @@
               <a:graphicData uri="http://schemas.openxmlformats.org/drawingml/2006/picture">
                 <pic:pic xmlns:pic="http://schemas.openxmlformats.org/drawingml/2006/picture">
                   <pic:nvPicPr>
-                    <pic:cNvPr id="1297344276" name=""/>
+                    <pic:cNvPr id="562394510" name=""/>
                     <pic:cNvPicPr/>
                   </pic:nvPicPr>
                   <pic:blipFill>
@@ -2358,7 +3116,7 @@
                   <pic:spPr>
                     <a:xfrm>
                       <a:off x="0" y="0"/>
-                      <a:ext cx="3484321" cy="3308718"/>
+                      <a:ext cx="2975095" cy="2594549"/>
                     </a:xfrm>
                     <a:prstGeom prst="rect">
                       <a:avLst/>
@@ -2377,82 +3135,256 @@
         <w:jc w:val="center"/>
       </w:pPr>
       <w:r>
-        <w:t>Рисунок 17 – Построение линейного графика</w:t>
-      </w:r>
+        <w:t>Рисунок 17 – Диаграмма с новыми значениями параметров</w:t>
+      </w:r>
+    </w:p>
+    <w:p/>
+    <w:p>
+      <w:r>
+        <w:t xml:space="preserve">Были рассмотрены параметры, отвечающие за цвет, форматы представления цвета и функции, стоящие цветовые вектора. С помощью функций </w:t>
+      </w:r>
+      <w:proofErr w:type="gramStart"/>
+      <w:r>
+        <w:rPr>
+          <w:rFonts w:ascii="Courier New" w:hAnsi="Courier New" w:cs="Courier New"/>
+          <w:lang w:val="en-US"/>
+        </w:rPr>
+        <w:t>rainbow</w:t>
+      </w:r>
+      <w:r>
+        <w:rPr>
+          <w:rFonts w:ascii="Courier New" w:hAnsi="Courier New" w:cs="Courier New"/>
+        </w:rPr>
+        <w:t>(</w:t>
+      </w:r>
+      <w:proofErr w:type="gramEnd"/>
+      <w:r>
+        <w:rPr>
+          <w:rFonts w:ascii="Courier New" w:hAnsi="Courier New" w:cs="Courier New"/>
+        </w:rPr>
+        <w:t>)</w:t>
+      </w:r>
+      <w:r>
+        <w:t xml:space="preserve"> </w:t>
+      </w:r>
+      <w:r>
+        <w:t xml:space="preserve">и </w:t>
+      </w:r>
+      <w:r>
+        <w:rPr>
+          <w:rFonts w:ascii="Courier New" w:hAnsi="Courier New" w:cs="Courier New"/>
+          <w:lang w:val="en-US"/>
+        </w:rPr>
+        <w:t>gray</w:t>
+      </w:r>
+      <w:r>
+        <w:rPr>
+          <w:rFonts w:ascii="Courier New" w:hAnsi="Courier New" w:cs="Courier New"/>
+        </w:rPr>
+        <w:t>()</w:t>
+      </w:r>
+      <w:r>
+        <w:t xml:space="preserve"> </w:t>
+      </w:r>
+      <w:r>
+        <w:t>были построены круговые диаграммы радужного (рисунок 18) и серого (рисунок 19) спектров.</w:t>
+      </w:r>
+    </w:p>
+    <w:p/>
+    <w:p>
+      <w:pPr>
+        <w:pStyle w:val="af"/>
+        <w:rPr>
+          <w:lang w:val="en-US"/>
+        </w:rPr>
+      </w:pPr>
+      <w:r>
+        <w:rPr>
+          <w:lang w:val="en-US"/>
+        </w:rPr>
+        <w:t>n &lt;- 10</w:t>
+      </w:r>
+    </w:p>
+    <w:p>
+      <w:pPr>
+        <w:pStyle w:val="af"/>
+        <w:rPr>
+          <w:lang w:val="en-US"/>
+        </w:rPr>
+      </w:pPr>
+      <w:proofErr w:type="spellStart"/>
+      <w:r>
+        <w:rPr>
+          <w:lang w:val="en-US"/>
+        </w:rPr>
+        <w:t>mycolors</w:t>
+      </w:r>
+      <w:proofErr w:type="spellEnd"/>
+      <w:r>
+        <w:rPr>
+          <w:lang w:val="en-US"/>
+        </w:rPr>
+        <w:t xml:space="preserve"> &lt;- rainbow(n)</w:t>
+      </w:r>
+    </w:p>
+    <w:p>
+      <w:pPr>
+        <w:pStyle w:val="af"/>
+        <w:rPr>
+          <w:lang w:val="en-US"/>
+        </w:rPr>
+      </w:pPr>
+      <w:proofErr w:type="gramStart"/>
+      <w:r>
+        <w:rPr>
+          <w:lang w:val="en-US"/>
+        </w:rPr>
+        <w:t>pie(</w:t>
+      </w:r>
+      <w:proofErr w:type="gramEnd"/>
+      <w:r>
+        <w:rPr>
+          <w:lang w:val="en-US"/>
+        </w:rPr>
+        <w:t>rep(1, n), labels=</w:t>
+      </w:r>
+      <w:proofErr w:type="spellStart"/>
+      <w:r>
+        <w:rPr>
+          <w:lang w:val="en-US"/>
+        </w:rPr>
+        <w:t>mycolors</w:t>
+      </w:r>
+      <w:proofErr w:type="spellEnd"/>
+      <w:r>
+        <w:rPr>
+          <w:lang w:val="en-US"/>
+        </w:rPr>
+        <w:t>, col=</w:t>
+      </w:r>
+      <w:proofErr w:type="spellStart"/>
+      <w:r>
+        <w:rPr>
+          <w:lang w:val="en-US"/>
+        </w:rPr>
+        <w:t>mycolors</w:t>
+      </w:r>
+      <w:proofErr w:type="spellEnd"/>
+      <w:r>
+        <w:rPr>
+          <w:lang w:val="en-US"/>
+        </w:rPr>
+        <w:t>)</w:t>
+      </w:r>
+    </w:p>
+    <w:p>
+      <w:pPr>
+        <w:pStyle w:val="af"/>
+        <w:rPr>
+          <w:lang w:val="en-US"/>
+        </w:rPr>
+      </w:pPr>
+      <w:proofErr w:type="spellStart"/>
+      <w:r>
+        <w:rPr>
+          <w:lang w:val="en-US"/>
+        </w:rPr>
+        <w:t>mygrays</w:t>
+      </w:r>
+      <w:proofErr w:type="spellEnd"/>
+      <w:r>
+        <w:rPr>
+          <w:lang w:val="en-US"/>
+        </w:rPr>
+        <w:t xml:space="preserve"> &lt;- gray(</w:t>
+      </w:r>
+      <w:proofErr w:type="gramStart"/>
+      <w:r>
+        <w:rPr>
+          <w:lang w:val="en-US"/>
+        </w:rPr>
+        <w:t>0:n</w:t>
+      </w:r>
+      <w:proofErr w:type="gramEnd"/>
+      <w:r>
+        <w:rPr>
+          <w:lang w:val="en-US"/>
+        </w:rPr>
+        <w:t>/n)</w:t>
+      </w:r>
+    </w:p>
+    <w:p>
+      <w:pPr>
+        <w:pStyle w:val="af"/>
+        <w:rPr>
+          <w:lang w:val="en-US"/>
+        </w:rPr>
+      </w:pPr>
+      <w:proofErr w:type="gramStart"/>
+      <w:r>
+        <w:rPr>
+          <w:lang w:val="en-US"/>
+        </w:rPr>
+        <w:t>pie(</w:t>
+      </w:r>
+      <w:proofErr w:type="gramEnd"/>
+      <w:r>
+        <w:rPr>
+          <w:lang w:val="en-US"/>
+        </w:rPr>
+        <w:t>rep(1, n), labels=</w:t>
+      </w:r>
+      <w:proofErr w:type="spellStart"/>
+      <w:r>
+        <w:rPr>
+          <w:lang w:val="en-US"/>
+        </w:rPr>
+        <w:t>mygrays</w:t>
+      </w:r>
+      <w:proofErr w:type="spellEnd"/>
+      <w:r>
+        <w:rPr>
+          <w:lang w:val="en-US"/>
+        </w:rPr>
+        <w:t>, col=</w:t>
+      </w:r>
+      <w:proofErr w:type="spellStart"/>
+      <w:r>
+        <w:rPr>
+          <w:lang w:val="en-US"/>
+        </w:rPr>
+        <w:t>mygrays</w:t>
+      </w:r>
+      <w:proofErr w:type="spellEnd"/>
+      <w:r>
+        <w:rPr>
+          <w:lang w:val="en-US"/>
+        </w:rPr>
+        <w:t>)</w:t>
+      </w:r>
+    </w:p>
+    <w:p>
+      <w:pPr>
+        <w:rPr>
+          <w:lang w:val="en-US"/>
+        </w:rPr>
+      </w:pPr>
     </w:p>
     <w:p>
       <w:pPr>
         <w:ind w:firstLine="0"/>
         <w:jc w:val="center"/>
       </w:pPr>
-    </w:p>
-    <w:p>
-      <w:pPr>
-        <w:pStyle w:val="af"/>
-      </w:pPr>
-      <w:proofErr w:type="gramStart"/>
-      <w:r>
-        <w:rPr>
-          <w:lang w:val="en-US"/>
+      <w:r>
+        <w:rPr>
+          <w:noProof/>
         </w:rPr>
         <w:lastRenderedPageBreak/>
-        <w:t>plot</w:t>
-      </w:r>
-      <w:r>
-        <w:t>(</w:t>
-      </w:r>
-      <w:proofErr w:type="gramEnd"/>
-      <w:r>
-        <w:rPr>
-          <w:lang w:val="en-US"/>
-        </w:rPr>
-        <w:t>sin</w:t>
-      </w:r>
-      <w:r>
-        <w:t>, -</w:t>
-      </w:r>
-      <w:r>
-        <w:rPr>
-          <w:lang w:val="en-US"/>
-        </w:rPr>
-        <w:t>pi</w:t>
-      </w:r>
-      <w:r>
-        <w:t>, 2*</w:t>
-      </w:r>
-      <w:r>
-        <w:rPr>
-          <w:lang w:val="en-US"/>
-        </w:rPr>
-        <w:t>pi</w:t>
-      </w:r>
-      <w:r>
-        <w:t>)</w:t>
-      </w:r>
-    </w:p>
-    <w:p>
-      <w:pPr>
-        <w:ind w:firstLine="0"/>
-        <w:jc w:val="center"/>
-      </w:pPr>
-    </w:p>
-    <w:p>
-      <w:pPr>
-        <w:ind w:firstLine="0"/>
-        <w:jc w:val="center"/>
-        <w:rPr>
-          <w:lang w:val="en-US"/>
-        </w:rPr>
-      </w:pPr>
-      <w:r>
-        <w:rPr>
-          <w:noProof/>
-        </w:rPr>
         <w:drawing>
-          <wp:inline distT="0" distB="0" distL="0" distR="0" wp14:anchorId="5B0E4267" wp14:editId="42B7CAF6">
-            <wp:extent cx="3370006" cy="2921963"/>
+          <wp:inline distT="0" distB="0" distL="0" distR="0" wp14:anchorId="620AE011" wp14:editId="4FAC7B81">
+            <wp:extent cx="2876550" cy="2172866"/>
             <wp:effectExtent l="0" t="0" r="0" b="0"/>
-            <wp:docPr id="445498233" name="Рисунок 1"/>
+            <wp:docPr id="1499647398" name="Рисунок 1"/>
             <wp:cNvGraphicFramePr>
               <a:graphicFrameLocks xmlns:a="http://schemas.openxmlformats.org/drawingml/2006/main" noChangeAspect="1"/>
             </wp:cNvGraphicFramePr>
@@ -2460,7 +3392,7 @@
               <a:graphicData uri="http://schemas.openxmlformats.org/drawingml/2006/picture">
                 <pic:pic xmlns:pic="http://schemas.openxmlformats.org/drawingml/2006/picture">
                   <pic:nvPicPr>
-                    <pic:cNvPr id="445498233" name=""/>
+                    <pic:cNvPr id="1499647398" name=""/>
                     <pic:cNvPicPr/>
                   </pic:nvPicPr>
                   <pic:blipFill>
@@ -2472,7 +3404,7 @@
                   <pic:spPr>
                     <a:xfrm>
                       <a:off x="0" y="0"/>
-                      <a:ext cx="3376145" cy="2927286"/>
+                      <a:ext cx="2891691" cy="2184303"/>
                     </a:xfrm>
                     <a:prstGeom prst="rect">
                       <a:avLst/>
@@ -2491,14 +3423,2635 @@
         <w:jc w:val="center"/>
       </w:pPr>
       <w:r>
-        <w:t>Рисунок 18 – Построение графика функции на интервале</w:t>
-      </w:r>
-    </w:p>
+        <w:t>Рисунок 18 – Диаграмма цветов радуги</w:t>
+      </w:r>
+    </w:p>
+    <w:p/>
     <w:p>
       <w:pPr>
         <w:ind w:firstLine="0"/>
         <w:jc w:val="center"/>
       </w:pPr>
+      <w:r>
+        <w:rPr>
+          <w:noProof/>
+        </w:rPr>
+        <w:drawing>
+          <wp:inline distT="0" distB="0" distL="0" distR="0" wp14:anchorId="769D67CA" wp14:editId="6CA11324">
+            <wp:extent cx="2893056" cy="2124075"/>
+            <wp:effectExtent l="0" t="0" r="0" b="0"/>
+            <wp:docPr id="1250238973" name="Рисунок 1"/>
+            <wp:cNvGraphicFramePr>
+              <a:graphicFrameLocks xmlns:a="http://schemas.openxmlformats.org/drawingml/2006/main" noChangeAspect="1"/>
+            </wp:cNvGraphicFramePr>
+            <a:graphic xmlns:a="http://schemas.openxmlformats.org/drawingml/2006/main">
+              <a:graphicData uri="http://schemas.openxmlformats.org/drawingml/2006/picture">
+                <pic:pic xmlns:pic="http://schemas.openxmlformats.org/drawingml/2006/picture">
+                  <pic:nvPicPr>
+                    <pic:cNvPr id="1250238973" name=""/>
+                    <pic:cNvPicPr/>
+                  </pic:nvPicPr>
+                  <pic:blipFill>
+                    <a:blip r:embed="rId26"/>
+                    <a:stretch>
+                      <a:fillRect/>
+                    </a:stretch>
+                  </pic:blipFill>
+                  <pic:spPr>
+                    <a:xfrm>
+                      <a:off x="0" y="0"/>
+                      <a:ext cx="2899305" cy="2128663"/>
+                    </a:xfrm>
+                    <a:prstGeom prst="rect">
+                      <a:avLst/>
+                    </a:prstGeom>
+                  </pic:spPr>
+                </pic:pic>
+              </a:graphicData>
+            </a:graphic>
+          </wp:inline>
+        </w:drawing>
+      </w:r>
+    </w:p>
+    <w:p>
+      <w:pPr>
+        <w:ind w:firstLine="0"/>
+        <w:jc w:val="center"/>
+      </w:pPr>
+      <w:r>
+        <w:t>Рисунок 19 – Диаграмма оттенков серого</w:t>
+      </w:r>
+    </w:p>
+    <w:p/>
+    <w:p>
+      <w:r>
+        <w:t>Были рассмотрены подробнее параметры, отвечающие за размер текста – как в целом, так и конкретно на осях, заголовке и подзаголовках (рисунок 20).</w:t>
+      </w:r>
+    </w:p>
+    <w:p/>
+    <w:p>
+      <w:pPr>
+        <w:pStyle w:val="af"/>
+        <w:rPr>
+          <w:lang w:val="en-US"/>
+        </w:rPr>
+      </w:pPr>
+      <w:proofErr w:type="gramStart"/>
+      <w:r>
+        <w:rPr>
+          <w:lang w:val="en-US"/>
+        </w:rPr>
+        <w:t>par(</w:t>
+      </w:r>
+      <w:proofErr w:type="spellStart"/>
+      <w:proofErr w:type="gramEnd"/>
+      <w:r>
+        <w:rPr>
+          <w:lang w:val="en-US"/>
+        </w:rPr>
+        <w:t>font.lab</w:t>
+      </w:r>
+      <w:proofErr w:type="spellEnd"/>
+      <w:r>
+        <w:rPr>
+          <w:lang w:val="en-US"/>
+        </w:rPr>
+        <w:t xml:space="preserve">=3, </w:t>
+      </w:r>
+      <w:proofErr w:type="spellStart"/>
+      <w:r>
+        <w:rPr>
+          <w:lang w:val="en-US"/>
+        </w:rPr>
+        <w:t>cex.lab</w:t>
+      </w:r>
+      <w:proofErr w:type="spellEnd"/>
+      <w:r>
+        <w:rPr>
+          <w:lang w:val="en-US"/>
+        </w:rPr>
+        <w:t xml:space="preserve">=1.5, </w:t>
+      </w:r>
+      <w:proofErr w:type="spellStart"/>
+      <w:r>
+        <w:rPr>
+          <w:lang w:val="en-US"/>
+        </w:rPr>
+        <w:t>font.main</w:t>
+      </w:r>
+      <w:proofErr w:type="spellEnd"/>
+      <w:r>
+        <w:rPr>
+          <w:lang w:val="en-US"/>
+        </w:rPr>
+        <w:t xml:space="preserve">=4, </w:t>
+      </w:r>
+      <w:proofErr w:type="spellStart"/>
+      <w:r>
+        <w:rPr>
+          <w:lang w:val="en-US"/>
+        </w:rPr>
+        <w:t>cex.main</w:t>
+      </w:r>
+      <w:proofErr w:type="spellEnd"/>
+      <w:r>
+        <w:rPr>
+          <w:lang w:val="en-US"/>
+        </w:rPr>
+        <w:t>=2)</w:t>
+      </w:r>
+    </w:p>
+    <w:p>
+      <w:pPr>
+        <w:pStyle w:val="af"/>
+        <w:rPr>
+          <w:lang w:val="en-US"/>
+        </w:rPr>
+      </w:pPr>
+      <w:proofErr w:type="gramStart"/>
+      <w:r>
+        <w:rPr>
+          <w:lang w:val="en-US"/>
+        </w:rPr>
+        <w:t>plot(</w:t>
+      </w:r>
+      <w:proofErr w:type="gramEnd"/>
+      <w:r>
+        <w:rPr>
+          <w:lang w:val="en-US"/>
+        </w:rPr>
+        <w:t xml:space="preserve">dose, </w:t>
+      </w:r>
+      <w:proofErr w:type="spellStart"/>
+      <w:r>
+        <w:rPr>
+          <w:lang w:val="en-US"/>
+        </w:rPr>
+        <w:t>drugA</w:t>
+      </w:r>
+      <w:proofErr w:type="spellEnd"/>
+      <w:r>
+        <w:rPr>
+          <w:lang w:val="en-US"/>
+        </w:rPr>
+        <w:t>, type="b")</w:t>
+      </w:r>
+    </w:p>
+    <w:p>
+      <w:pPr>
+        <w:rPr>
+          <w:lang w:val="en-US"/>
+        </w:rPr>
+      </w:pPr>
+    </w:p>
+    <w:p>
+      <w:pPr>
+        <w:ind w:firstLine="0"/>
+        <w:jc w:val="center"/>
+      </w:pPr>
+      <w:r>
+        <w:rPr>
+          <w:noProof/>
+        </w:rPr>
+        <w:lastRenderedPageBreak/>
+        <w:drawing>
+          <wp:inline distT="0" distB="0" distL="0" distR="0" wp14:anchorId="3888F2C1" wp14:editId="4D8BAEF6">
+            <wp:extent cx="2800350" cy="2386267"/>
+            <wp:effectExtent l="0" t="0" r="0" b="0"/>
+            <wp:docPr id="859078902" name="Рисунок 1"/>
+            <wp:cNvGraphicFramePr>
+              <a:graphicFrameLocks xmlns:a="http://schemas.openxmlformats.org/drawingml/2006/main" noChangeAspect="1"/>
+            </wp:cNvGraphicFramePr>
+            <a:graphic xmlns:a="http://schemas.openxmlformats.org/drawingml/2006/main">
+              <a:graphicData uri="http://schemas.openxmlformats.org/drawingml/2006/picture">
+                <pic:pic xmlns:pic="http://schemas.openxmlformats.org/drawingml/2006/picture">
+                  <pic:nvPicPr>
+                    <pic:cNvPr id="859078902" name=""/>
+                    <pic:cNvPicPr/>
+                  </pic:nvPicPr>
+                  <pic:blipFill>
+                    <a:blip r:embed="rId27"/>
+                    <a:stretch>
+                      <a:fillRect/>
+                    </a:stretch>
+                  </pic:blipFill>
+                  <pic:spPr>
+                    <a:xfrm>
+                      <a:off x="0" y="0"/>
+                      <a:ext cx="2808484" cy="2393199"/>
+                    </a:xfrm>
+                    <a:prstGeom prst="rect">
+                      <a:avLst/>
+                    </a:prstGeom>
+                  </pic:spPr>
+                </pic:pic>
+              </a:graphicData>
+            </a:graphic>
+          </wp:inline>
+        </w:drawing>
+      </w:r>
+    </w:p>
+    <w:p>
+      <w:pPr>
+        <w:ind w:firstLine="0"/>
+        <w:jc w:val="center"/>
+      </w:pPr>
+      <w:r>
+        <w:t>Рисунок 20 – Вывод графика с изменёнными параметрами размера символов</w:t>
+      </w:r>
+    </w:p>
+    <w:p/>
+    <w:p>
+      <w:r>
+        <w:t xml:space="preserve">Были исследованы параметры </w:t>
+      </w:r>
+      <w:r>
+        <w:rPr>
+          <w:rFonts w:ascii="Courier New" w:hAnsi="Courier New" w:cs="Courier New"/>
+          <w:lang w:val="en-US"/>
+        </w:rPr>
+        <w:t>pin</w:t>
+      </w:r>
+      <w:r>
+        <w:t xml:space="preserve"> </w:t>
+      </w:r>
+      <w:r>
+        <w:t xml:space="preserve">и </w:t>
+      </w:r>
+      <w:proofErr w:type="spellStart"/>
+      <w:r>
+        <w:rPr>
+          <w:rFonts w:ascii="Courier New" w:hAnsi="Courier New" w:cs="Courier New"/>
+          <w:lang w:val="en-US"/>
+        </w:rPr>
+        <w:t>mai</w:t>
+      </w:r>
+      <w:proofErr w:type="spellEnd"/>
+      <w:r>
+        <w:t xml:space="preserve">. </w:t>
+      </w:r>
+      <w:r>
+        <w:t>С их помощью, а также указанием других параметров, была выведена суженная версия указанного ранее графика (рисунок 21).</w:t>
+      </w:r>
+    </w:p>
+    <w:p/>
+    <w:p>
+      <w:pPr>
+        <w:pStyle w:val="af"/>
+        <w:rPr>
+          <w:lang w:val="en-US"/>
+        </w:rPr>
+      </w:pPr>
+      <w:proofErr w:type="spellStart"/>
+      <w:r>
+        <w:rPr>
+          <w:lang w:val="en-US"/>
+        </w:rPr>
+        <w:t>opar</w:t>
+      </w:r>
+      <w:proofErr w:type="spellEnd"/>
+      <w:r>
+        <w:rPr>
+          <w:lang w:val="en-US"/>
+        </w:rPr>
+        <w:t xml:space="preserve"> &lt;- par(</w:t>
+      </w:r>
+      <w:proofErr w:type="spellStart"/>
+      <w:proofErr w:type="gramStart"/>
+      <w:r>
+        <w:rPr>
+          <w:lang w:val="en-US"/>
+        </w:rPr>
+        <w:t>no.readonly</w:t>
+      </w:r>
+      <w:proofErr w:type="spellEnd"/>
+      <w:proofErr w:type="gramEnd"/>
+      <w:r>
+        <w:rPr>
+          <w:lang w:val="en-US"/>
+        </w:rPr>
+        <w:t>=TRUE)</w:t>
+      </w:r>
+    </w:p>
+    <w:p>
+      <w:pPr>
+        <w:pStyle w:val="af"/>
+        <w:rPr>
+          <w:lang w:val="en-US"/>
+        </w:rPr>
+      </w:pPr>
+      <w:proofErr w:type="gramStart"/>
+      <w:r>
+        <w:rPr>
+          <w:lang w:val="en-US"/>
+        </w:rPr>
+        <w:t>par(</w:t>
+      </w:r>
+      <w:proofErr w:type="gramEnd"/>
+      <w:r>
+        <w:rPr>
+          <w:lang w:val="en-US"/>
+        </w:rPr>
+        <w:t>pin=c(2, 3))</w:t>
+      </w:r>
+    </w:p>
+    <w:p>
+      <w:pPr>
+        <w:pStyle w:val="af"/>
+        <w:rPr>
+          <w:lang w:val="en-US"/>
+        </w:rPr>
+      </w:pPr>
+      <w:proofErr w:type="gramStart"/>
+      <w:r>
+        <w:rPr>
+          <w:lang w:val="en-US"/>
+        </w:rPr>
+        <w:t>par(</w:t>
+      </w:r>
+      <w:proofErr w:type="spellStart"/>
+      <w:proofErr w:type="gramEnd"/>
+      <w:r>
+        <w:rPr>
+          <w:lang w:val="en-US"/>
+        </w:rPr>
+        <w:t>lwd</w:t>
+      </w:r>
+      <w:proofErr w:type="spellEnd"/>
+      <w:r>
+        <w:rPr>
+          <w:lang w:val="en-US"/>
+        </w:rPr>
+        <w:t xml:space="preserve">=2, </w:t>
+      </w:r>
+      <w:proofErr w:type="spellStart"/>
+      <w:r>
+        <w:rPr>
+          <w:lang w:val="en-US"/>
+        </w:rPr>
+        <w:t>cex</w:t>
+      </w:r>
+      <w:proofErr w:type="spellEnd"/>
+      <w:r>
+        <w:rPr>
+          <w:lang w:val="en-US"/>
+        </w:rPr>
+        <w:t>=1.5)</w:t>
+      </w:r>
+    </w:p>
+    <w:p>
+      <w:pPr>
+        <w:pStyle w:val="af"/>
+        <w:rPr>
+          <w:lang w:val="en-US"/>
+        </w:rPr>
+      </w:pPr>
+      <w:proofErr w:type="gramStart"/>
+      <w:r>
+        <w:rPr>
+          <w:lang w:val="en-US"/>
+        </w:rPr>
+        <w:t>par(</w:t>
+      </w:r>
+      <w:proofErr w:type="spellStart"/>
+      <w:proofErr w:type="gramEnd"/>
+      <w:r>
+        <w:rPr>
+          <w:lang w:val="en-US"/>
+        </w:rPr>
+        <w:t>cex.axis</w:t>
+      </w:r>
+      <w:proofErr w:type="spellEnd"/>
+      <w:r>
+        <w:rPr>
+          <w:lang w:val="en-US"/>
+        </w:rPr>
+        <w:t xml:space="preserve">=.75, </w:t>
+      </w:r>
+      <w:proofErr w:type="spellStart"/>
+      <w:r>
+        <w:rPr>
+          <w:lang w:val="en-US"/>
+        </w:rPr>
+        <w:t>font.axis</w:t>
+      </w:r>
+      <w:proofErr w:type="spellEnd"/>
+      <w:r>
+        <w:rPr>
+          <w:lang w:val="en-US"/>
+        </w:rPr>
+        <w:t>=3)</w:t>
+      </w:r>
+    </w:p>
+    <w:p>
+      <w:pPr>
+        <w:pStyle w:val="af"/>
+        <w:rPr>
+          <w:lang w:val="en-US"/>
+        </w:rPr>
+      </w:pPr>
+      <w:proofErr w:type="gramStart"/>
+      <w:r>
+        <w:rPr>
+          <w:lang w:val="en-US"/>
+        </w:rPr>
+        <w:t>plot(</w:t>
+      </w:r>
+      <w:proofErr w:type="gramEnd"/>
+      <w:r>
+        <w:rPr>
+          <w:lang w:val="en-US"/>
+        </w:rPr>
+        <w:t xml:space="preserve">dose, </w:t>
+      </w:r>
+      <w:proofErr w:type="spellStart"/>
+      <w:r>
+        <w:rPr>
+          <w:lang w:val="en-US"/>
+        </w:rPr>
+        <w:t>drugB</w:t>
+      </w:r>
+      <w:proofErr w:type="spellEnd"/>
+      <w:r>
+        <w:rPr>
+          <w:lang w:val="en-US"/>
+        </w:rPr>
+        <w:t xml:space="preserve">, type="b", </w:t>
+      </w:r>
+      <w:proofErr w:type="spellStart"/>
+      <w:r>
+        <w:rPr>
+          <w:lang w:val="en-US"/>
+        </w:rPr>
+        <w:t>pch</w:t>
+      </w:r>
+      <w:proofErr w:type="spellEnd"/>
+      <w:r>
+        <w:rPr>
+          <w:lang w:val="en-US"/>
+        </w:rPr>
+        <w:t xml:space="preserve">=23, </w:t>
+      </w:r>
+      <w:proofErr w:type="spellStart"/>
+      <w:r>
+        <w:rPr>
+          <w:lang w:val="en-US"/>
+        </w:rPr>
+        <w:t>lty</w:t>
+      </w:r>
+      <w:proofErr w:type="spellEnd"/>
+      <w:r>
+        <w:rPr>
+          <w:lang w:val="en-US"/>
+        </w:rPr>
+        <w:t xml:space="preserve">=6, col="blue", </w:t>
+      </w:r>
+      <w:proofErr w:type="spellStart"/>
+      <w:r>
+        <w:rPr>
+          <w:lang w:val="en-US"/>
+        </w:rPr>
+        <w:t>bg</w:t>
+      </w:r>
+      <w:proofErr w:type="spellEnd"/>
+      <w:r>
+        <w:rPr>
+          <w:lang w:val="en-US"/>
+        </w:rPr>
+        <w:t>="green")</w:t>
+      </w:r>
+    </w:p>
+    <w:p>
+      <w:pPr>
+        <w:pStyle w:val="af"/>
+        <w:rPr>
+          <w:lang w:val="en-US"/>
+        </w:rPr>
+      </w:pPr>
+      <w:r>
+        <w:rPr>
+          <w:lang w:val="en-US"/>
+        </w:rPr>
+        <w:t>par(</w:t>
+      </w:r>
+      <w:proofErr w:type="spellStart"/>
+      <w:r>
+        <w:rPr>
+          <w:lang w:val="en-US"/>
+        </w:rPr>
+        <w:t>opar</w:t>
+      </w:r>
+      <w:proofErr w:type="spellEnd"/>
+      <w:r>
+        <w:rPr>
+          <w:lang w:val="en-US"/>
+        </w:rPr>
+        <w:t>)</w:t>
+      </w:r>
+    </w:p>
+    <w:p>
+      <w:pPr>
+        <w:rPr>
+          <w:lang w:val="en-US"/>
+        </w:rPr>
+      </w:pPr>
+    </w:p>
+    <w:p>
+      <w:pPr>
+        <w:ind w:firstLine="0"/>
+        <w:jc w:val="center"/>
+        <w:rPr>
+          <w:lang w:val="en-US"/>
+        </w:rPr>
+      </w:pPr>
+      <w:r>
+        <w:rPr>
+          <w:noProof/>
+        </w:rPr>
+        <w:drawing>
+          <wp:inline distT="0" distB="0" distL="0" distR="0" wp14:anchorId="0B07C36C" wp14:editId="1012A771">
+            <wp:extent cx="2064601" cy="2307942"/>
+            <wp:effectExtent l="0" t="0" r="0" b="0"/>
+            <wp:docPr id="1657628978" name="Рисунок 1"/>
+            <wp:cNvGraphicFramePr>
+              <a:graphicFrameLocks xmlns:a="http://schemas.openxmlformats.org/drawingml/2006/main" noChangeAspect="1"/>
+            </wp:cNvGraphicFramePr>
+            <a:graphic xmlns:a="http://schemas.openxmlformats.org/drawingml/2006/main">
+              <a:graphicData uri="http://schemas.openxmlformats.org/drawingml/2006/picture">
+                <pic:pic xmlns:pic="http://schemas.openxmlformats.org/drawingml/2006/picture">
+                  <pic:nvPicPr>
+                    <pic:cNvPr id="1657628978" name=""/>
+                    <pic:cNvPicPr/>
+                  </pic:nvPicPr>
+                  <pic:blipFill>
+                    <a:blip r:embed="rId28"/>
+                    <a:stretch>
+                      <a:fillRect/>
+                    </a:stretch>
+                  </pic:blipFill>
+                  <pic:spPr>
+                    <a:xfrm>
+                      <a:off x="0" y="0"/>
+                      <a:ext cx="2064601" cy="2307942"/>
+                    </a:xfrm>
+                    <a:prstGeom prst="rect">
+                      <a:avLst/>
+                    </a:prstGeom>
+                  </pic:spPr>
+                </pic:pic>
+              </a:graphicData>
+            </a:graphic>
+          </wp:inline>
+        </w:drawing>
+      </w:r>
+    </w:p>
+    <w:p>
+      <w:pPr>
+        <w:ind w:firstLine="0"/>
+        <w:jc w:val="center"/>
+      </w:pPr>
+      <w:r>
+        <w:t xml:space="preserve">Рисунок 21 – Применение параметра </w:t>
+      </w:r>
+      <w:r>
+        <w:rPr>
+          <w:rFonts w:ascii="Courier New" w:hAnsi="Courier New" w:cs="Courier New"/>
+          <w:lang w:val="en-US"/>
+        </w:rPr>
+        <w:t>pin</w:t>
+      </w:r>
+      <w:r>
+        <w:t xml:space="preserve"> </w:t>
+      </w:r>
+      <w:r>
+        <w:t>на графике</w:t>
+      </w:r>
+    </w:p>
+    <w:p/>
+    <w:p>
+      <w:r>
+        <w:t xml:space="preserve">С помощью параметров </w:t>
+      </w:r>
+      <w:r>
+        <w:rPr>
+          <w:lang w:val="en-US"/>
+        </w:rPr>
+        <w:t>main</w:t>
+      </w:r>
+      <w:r>
+        <w:t xml:space="preserve">, </w:t>
+      </w:r>
+      <w:r>
+        <w:rPr>
+          <w:lang w:val="en-US"/>
+        </w:rPr>
+        <w:t>sub</w:t>
+      </w:r>
+      <w:r>
+        <w:t xml:space="preserve">, </w:t>
+      </w:r>
+      <w:proofErr w:type="spellStart"/>
+      <w:r>
+        <w:rPr>
+          <w:lang w:val="en-US"/>
+        </w:rPr>
+        <w:t>xlab</w:t>
+      </w:r>
+      <w:proofErr w:type="spellEnd"/>
+      <w:r>
+        <w:t xml:space="preserve"> </w:t>
+      </w:r>
+      <w:r>
+        <w:t xml:space="preserve">и </w:t>
+      </w:r>
+      <w:proofErr w:type="spellStart"/>
+      <w:r>
+        <w:rPr>
+          <w:lang w:val="en-US"/>
+        </w:rPr>
+        <w:t>ylab</w:t>
+      </w:r>
+      <w:proofErr w:type="spellEnd"/>
+      <w:r>
+        <w:t xml:space="preserve"> </w:t>
+      </w:r>
+      <w:r>
+        <w:t>график был выведен вместе с соответствующим заголовком, подзаголовком и подписями осей (рисунок 22).</w:t>
+      </w:r>
+    </w:p>
+    <w:p/>
+    <w:p>
+      <w:pPr>
+        <w:pStyle w:val="af"/>
+        <w:rPr>
+          <w:lang w:val="en-US"/>
+        </w:rPr>
+      </w:pPr>
+      <w:proofErr w:type="gramStart"/>
+      <w:r>
+        <w:rPr>
+          <w:lang w:val="en-US"/>
+        </w:rPr>
+        <w:lastRenderedPageBreak/>
+        <w:t>plot(</w:t>
+      </w:r>
+      <w:proofErr w:type="gramEnd"/>
+      <w:r>
+        <w:rPr>
+          <w:lang w:val="en-US"/>
+        </w:rPr>
+        <w:t xml:space="preserve">dose, </w:t>
+      </w:r>
+      <w:proofErr w:type="spellStart"/>
+      <w:r>
+        <w:rPr>
+          <w:lang w:val="en-US"/>
+        </w:rPr>
+        <w:t>drugA</w:t>
+      </w:r>
+      <w:proofErr w:type="spellEnd"/>
+      <w:r>
+        <w:rPr>
+          <w:lang w:val="en-US"/>
+        </w:rPr>
+        <w:t>, type="b",</w:t>
+      </w:r>
+    </w:p>
+    <w:p>
+      <w:pPr>
+        <w:pStyle w:val="af"/>
+        <w:rPr>
+          <w:lang w:val="en-US"/>
+        </w:rPr>
+      </w:pPr>
+      <w:r>
+        <w:rPr>
+          <w:lang w:val="en-US"/>
+        </w:rPr>
+        <w:t xml:space="preserve">col="red", </w:t>
+      </w:r>
+      <w:proofErr w:type="spellStart"/>
+      <w:r>
+        <w:rPr>
+          <w:lang w:val="en-US"/>
+        </w:rPr>
+        <w:t>lty</w:t>
+      </w:r>
+      <w:proofErr w:type="spellEnd"/>
+      <w:r>
+        <w:rPr>
+          <w:lang w:val="en-US"/>
+        </w:rPr>
+        <w:t xml:space="preserve">=2, </w:t>
+      </w:r>
+      <w:proofErr w:type="spellStart"/>
+      <w:r>
+        <w:rPr>
+          <w:lang w:val="en-US"/>
+        </w:rPr>
+        <w:t>pch</w:t>
+      </w:r>
+      <w:proofErr w:type="spellEnd"/>
+      <w:r>
+        <w:rPr>
+          <w:lang w:val="en-US"/>
+        </w:rPr>
+        <w:t xml:space="preserve">=2, </w:t>
+      </w:r>
+      <w:proofErr w:type="spellStart"/>
+      <w:r>
+        <w:rPr>
+          <w:lang w:val="en-US"/>
+        </w:rPr>
+        <w:t>lwd</w:t>
+      </w:r>
+      <w:proofErr w:type="spellEnd"/>
+      <w:r>
+        <w:rPr>
+          <w:lang w:val="en-US"/>
+        </w:rPr>
+        <w:t>=2,</w:t>
+      </w:r>
+    </w:p>
+    <w:p>
+      <w:pPr>
+        <w:pStyle w:val="af"/>
+      </w:pPr>
+      <w:proofErr w:type="spellStart"/>
+      <w:r>
+        <w:t>main</w:t>
+      </w:r>
+      <w:proofErr w:type="spellEnd"/>
+      <w:r>
+        <w:t>="Клинические испытания препарата A",</w:t>
+      </w:r>
+    </w:p>
+    <w:p>
+      <w:pPr>
+        <w:pStyle w:val="af"/>
+      </w:pPr>
+      <w:proofErr w:type="spellStart"/>
+      <w:r>
+        <w:t>sub</w:t>
+      </w:r>
+      <w:proofErr w:type="spellEnd"/>
+      <w:r>
+        <w:t>="Это вымышленные данные",</w:t>
+      </w:r>
+    </w:p>
+    <w:p>
+      <w:pPr>
+        <w:pStyle w:val="af"/>
+      </w:pPr>
+      <w:proofErr w:type="spellStart"/>
+      <w:r>
+        <w:t>xlab</w:t>
+      </w:r>
+      <w:proofErr w:type="spellEnd"/>
+      <w:r>
+        <w:t xml:space="preserve">="Доза", </w:t>
+      </w:r>
+      <w:proofErr w:type="spellStart"/>
+      <w:r>
+        <w:t>ylab</w:t>
+      </w:r>
+      <w:proofErr w:type="spellEnd"/>
+      <w:r>
+        <w:t>="Эффект от препарата",</w:t>
+      </w:r>
+    </w:p>
+    <w:p>
+      <w:pPr>
+        <w:pStyle w:val="af"/>
+      </w:pPr>
+      <w:proofErr w:type="spellStart"/>
+      <w:r>
+        <w:t>xlim</w:t>
+      </w:r>
+      <w:proofErr w:type="spellEnd"/>
+      <w:r>
+        <w:t>=</w:t>
+      </w:r>
+      <w:proofErr w:type="gramStart"/>
+      <w:r>
+        <w:t>c(</w:t>
+      </w:r>
+      <w:proofErr w:type="gramEnd"/>
+      <w:r>
+        <w:t xml:space="preserve">0, 60), </w:t>
+      </w:r>
+      <w:proofErr w:type="spellStart"/>
+      <w:r>
+        <w:t>ylim</w:t>
+      </w:r>
+      <w:proofErr w:type="spellEnd"/>
+      <w:r>
+        <w:t>=c(0, 70))</w:t>
+      </w:r>
+    </w:p>
+    <w:p/>
+    <w:p>
+      <w:pPr>
+        <w:ind w:firstLine="0"/>
+        <w:jc w:val="center"/>
+      </w:pPr>
+      <w:r>
+        <w:rPr>
+          <w:noProof/>
+        </w:rPr>
+        <w:drawing>
+          <wp:inline distT="0" distB="0" distL="0" distR="0" wp14:anchorId="6A2B7780" wp14:editId="2CBD84DA">
+            <wp:extent cx="3367958" cy="3295650"/>
+            <wp:effectExtent l="0" t="0" r="0" b="0"/>
+            <wp:docPr id="1855806096" name="Рисунок 1"/>
+            <wp:cNvGraphicFramePr>
+              <a:graphicFrameLocks xmlns:a="http://schemas.openxmlformats.org/drawingml/2006/main" noChangeAspect="1"/>
+            </wp:cNvGraphicFramePr>
+            <a:graphic xmlns:a="http://schemas.openxmlformats.org/drawingml/2006/main">
+              <a:graphicData uri="http://schemas.openxmlformats.org/drawingml/2006/picture">
+                <pic:pic xmlns:pic="http://schemas.openxmlformats.org/drawingml/2006/picture">
+                  <pic:nvPicPr>
+                    <pic:cNvPr id="1855806096" name=""/>
+                    <pic:cNvPicPr/>
+                  </pic:nvPicPr>
+                  <pic:blipFill>
+                    <a:blip r:embed="rId29"/>
+                    <a:stretch>
+                      <a:fillRect/>
+                    </a:stretch>
+                  </pic:blipFill>
+                  <pic:spPr>
+                    <a:xfrm>
+                      <a:off x="0" y="0"/>
+                      <a:ext cx="3372493" cy="3300087"/>
+                    </a:xfrm>
+                    <a:prstGeom prst="rect">
+                      <a:avLst/>
+                    </a:prstGeom>
+                  </pic:spPr>
+                </pic:pic>
+              </a:graphicData>
+            </a:graphic>
+          </wp:inline>
+        </w:drawing>
+      </w:r>
+    </w:p>
+    <w:p>
+      <w:pPr>
+        <w:ind w:firstLine="0"/>
+        <w:jc w:val="center"/>
+      </w:pPr>
+      <w:r>
+        <w:t>Рисунок 22 – Добавление подписей к графику</w:t>
+      </w:r>
+    </w:p>
+    <w:p/>
+    <w:p>
+      <w:r>
+        <w:t xml:space="preserve">Для вывода подписей была также опробована функция </w:t>
+      </w:r>
+      <w:proofErr w:type="gramStart"/>
+      <w:r>
+        <w:rPr>
+          <w:rFonts w:ascii="Courier New" w:hAnsi="Courier New" w:cs="Courier New"/>
+          <w:lang w:val="en-US"/>
+        </w:rPr>
+        <w:t>title</w:t>
+      </w:r>
+      <w:r>
+        <w:rPr>
+          <w:rFonts w:ascii="Courier New" w:hAnsi="Courier New" w:cs="Courier New"/>
+        </w:rPr>
+        <w:t>(</w:t>
+      </w:r>
+      <w:proofErr w:type="gramEnd"/>
+      <w:r>
+        <w:rPr>
+          <w:rFonts w:ascii="Courier New" w:hAnsi="Courier New" w:cs="Courier New"/>
+        </w:rPr>
+        <w:t>)</w:t>
+      </w:r>
+      <w:r>
+        <w:t xml:space="preserve">. </w:t>
+      </w:r>
+      <w:r>
+        <w:t>В ней при указании текста и параметров к графику были добавлены разноцветные подписи и заголовки (рисунок 23).</w:t>
+      </w:r>
+    </w:p>
+    <w:p/>
+    <w:p>
+      <w:pPr>
+        <w:pStyle w:val="af"/>
+        <w:rPr>
+          <w:lang w:val="en-US"/>
+        </w:rPr>
+      </w:pPr>
+      <w:proofErr w:type="gramStart"/>
+      <w:r>
+        <w:rPr>
+          <w:lang w:val="en-US"/>
+        </w:rPr>
+        <w:t>plot(</w:t>
+      </w:r>
+      <w:proofErr w:type="gramEnd"/>
+      <w:r>
+        <w:rPr>
+          <w:lang w:val="en-US"/>
+        </w:rPr>
+        <w:t xml:space="preserve">dose, </w:t>
+      </w:r>
+      <w:proofErr w:type="spellStart"/>
+      <w:r>
+        <w:rPr>
+          <w:lang w:val="en-US"/>
+        </w:rPr>
+        <w:t>drugA</w:t>
+      </w:r>
+      <w:proofErr w:type="spellEnd"/>
+      <w:r>
+        <w:rPr>
+          <w:lang w:val="en-US"/>
+        </w:rPr>
+        <w:t xml:space="preserve">, type="b", </w:t>
+      </w:r>
+      <w:proofErr w:type="spellStart"/>
+      <w:r>
+        <w:rPr>
+          <w:lang w:val="en-US"/>
+        </w:rPr>
+        <w:t>ann</w:t>
+      </w:r>
+      <w:proofErr w:type="spellEnd"/>
+      <w:r>
+        <w:rPr>
+          <w:lang w:val="en-US"/>
+        </w:rPr>
+        <w:t>=FALSE)</w:t>
+      </w:r>
+    </w:p>
+    <w:p>
+      <w:pPr>
+        <w:pStyle w:val="af"/>
+        <w:rPr>
+          <w:lang w:val="en-US"/>
+        </w:rPr>
+      </w:pPr>
+      <w:proofErr w:type="gramStart"/>
+      <w:r>
+        <w:rPr>
+          <w:lang w:val="en-US"/>
+        </w:rPr>
+        <w:t>title(</w:t>
+      </w:r>
+      <w:proofErr w:type="gramEnd"/>
+      <w:r>
+        <w:rPr>
+          <w:lang w:val="en-US"/>
+        </w:rPr>
+        <w:t xml:space="preserve">main=" </w:t>
+      </w:r>
+      <w:r>
+        <w:t>Мой</w:t>
+      </w:r>
+      <w:r>
+        <w:rPr>
+          <w:lang w:val="en-US"/>
+        </w:rPr>
+        <w:t>_</w:t>
+      </w:r>
+      <w:r>
+        <w:t>заголовок</w:t>
+      </w:r>
+      <w:r>
+        <w:rPr>
+          <w:lang w:val="en-US"/>
+        </w:rPr>
+        <w:t xml:space="preserve"> ", </w:t>
+      </w:r>
+      <w:proofErr w:type="spellStart"/>
+      <w:r>
+        <w:rPr>
+          <w:lang w:val="en-US"/>
+        </w:rPr>
+        <w:t>col.main</w:t>
+      </w:r>
+      <w:proofErr w:type="spellEnd"/>
+      <w:r>
+        <w:rPr>
+          <w:lang w:val="en-US"/>
+        </w:rPr>
+        <w:t>="red",</w:t>
+      </w:r>
+    </w:p>
+    <w:p>
+      <w:pPr>
+        <w:pStyle w:val="af"/>
+      </w:pPr>
+      <w:proofErr w:type="spellStart"/>
+      <w:r>
+        <w:t>sub</w:t>
+      </w:r>
+      <w:proofErr w:type="spellEnd"/>
+      <w:r>
+        <w:t xml:space="preserve">="мой подзаголовок", </w:t>
+      </w:r>
+      <w:proofErr w:type="spellStart"/>
+      <w:r>
+        <w:t>col.sub</w:t>
+      </w:r>
+      <w:proofErr w:type="spellEnd"/>
+      <w:r>
+        <w:t>="</w:t>
+      </w:r>
+      <w:proofErr w:type="spellStart"/>
+      <w:r>
+        <w:t>blue</w:t>
+      </w:r>
+      <w:proofErr w:type="spellEnd"/>
+      <w:r>
+        <w:t>",</w:t>
+      </w:r>
+    </w:p>
+    <w:p>
+      <w:pPr>
+        <w:pStyle w:val="af"/>
+      </w:pPr>
+      <w:proofErr w:type="spellStart"/>
+      <w:r>
+        <w:t>xlab</w:t>
+      </w:r>
+      <w:proofErr w:type="spellEnd"/>
+      <w:r>
+        <w:t>="</w:t>
+      </w:r>
+      <w:proofErr w:type="spellStart"/>
+      <w:r>
+        <w:t>моя_подпись_по_оси_x</w:t>
+      </w:r>
+      <w:proofErr w:type="spellEnd"/>
+      <w:r>
+        <w:t xml:space="preserve">", </w:t>
+      </w:r>
+      <w:proofErr w:type="spellStart"/>
+      <w:r>
+        <w:t>ylab</w:t>
+      </w:r>
+      <w:proofErr w:type="spellEnd"/>
+      <w:r>
+        <w:t>="</w:t>
+      </w:r>
+      <w:proofErr w:type="spellStart"/>
+      <w:r>
+        <w:t>моя_подпись_по_оси_Y</w:t>
+      </w:r>
+      <w:proofErr w:type="spellEnd"/>
+      <w:r>
+        <w:t>",</w:t>
+      </w:r>
+    </w:p>
+    <w:p>
+      <w:pPr>
+        <w:pStyle w:val="af"/>
+        <w:rPr>
+          <w:lang w:val="en-US"/>
+        </w:rPr>
+      </w:pPr>
+      <w:proofErr w:type="spellStart"/>
+      <w:r>
+        <w:rPr>
+          <w:lang w:val="en-US"/>
+        </w:rPr>
+        <w:t>col.lab</w:t>
+      </w:r>
+      <w:proofErr w:type="spellEnd"/>
+      <w:r>
+        <w:rPr>
+          <w:lang w:val="en-US"/>
+        </w:rPr>
+        <w:t xml:space="preserve">="green", </w:t>
+      </w:r>
+      <w:proofErr w:type="spellStart"/>
+      <w:r>
+        <w:rPr>
+          <w:lang w:val="en-US"/>
+        </w:rPr>
+        <w:t>cex.lab</w:t>
+      </w:r>
+      <w:proofErr w:type="spellEnd"/>
+      <w:r>
+        <w:rPr>
+          <w:lang w:val="en-US"/>
+        </w:rPr>
+        <w:t>=0.75)</w:t>
+      </w:r>
+    </w:p>
+    <w:p>
+      <w:pPr>
+        <w:rPr>
+          <w:lang w:val="en-US"/>
+        </w:rPr>
+      </w:pPr>
+    </w:p>
+    <w:p>
+      <w:pPr>
+        <w:ind w:firstLine="0"/>
+        <w:jc w:val="center"/>
+        <w:rPr>
+          <w:lang w:val="en-US"/>
+        </w:rPr>
+      </w:pPr>
+      <w:r>
+        <w:rPr>
+          <w:noProof/>
+        </w:rPr>
+        <w:lastRenderedPageBreak/>
+        <w:drawing>
+          <wp:inline distT="0" distB="0" distL="0" distR="0" wp14:anchorId="025510D8" wp14:editId="45BC0118">
+            <wp:extent cx="3181350" cy="3279474"/>
+            <wp:effectExtent l="0" t="0" r="0" b="0"/>
+            <wp:docPr id="1726501446" name="Рисунок 1"/>
+            <wp:cNvGraphicFramePr>
+              <a:graphicFrameLocks xmlns:a="http://schemas.openxmlformats.org/drawingml/2006/main" noChangeAspect="1"/>
+            </wp:cNvGraphicFramePr>
+            <a:graphic xmlns:a="http://schemas.openxmlformats.org/drawingml/2006/main">
+              <a:graphicData uri="http://schemas.openxmlformats.org/drawingml/2006/picture">
+                <pic:pic xmlns:pic="http://schemas.openxmlformats.org/drawingml/2006/picture">
+                  <pic:nvPicPr>
+                    <pic:cNvPr id="1726501446" name=""/>
+                    <pic:cNvPicPr/>
+                  </pic:nvPicPr>
+                  <pic:blipFill>
+                    <a:blip r:embed="rId30"/>
+                    <a:stretch>
+                      <a:fillRect/>
+                    </a:stretch>
+                  </pic:blipFill>
+                  <pic:spPr>
+                    <a:xfrm>
+                      <a:off x="0" y="0"/>
+                      <a:ext cx="3181350" cy="3279474"/>
+                    </a:xfrm>
+                    <a:prstGeom prst="rect">
+                      <a:avLst/>
+                    </a:prstGeom>
+                  </pic:spPr>
+                </pic:pic>
+              </a:graphicData>
+            </a:graphic>
+          </wp:inline>
+        </w:drawing>
+      </w:r>
+    </w:p>
+    <w:p>
+      <w:pPr>
+        <w:ind w:firstLine="0"/>
+        <w:jc w:val="center"/>
+      </w:pPr>
+      <w:r>
+        <w:t>Рисунок 23 – Добавление цветных заголовков</w:t>
+      </w:r>
+    </w:p>
+    <w:p/>
+    <w:p>
+      <w:r>
+        <w:t xml:space="preserve">Был реализован код, указанный в методических указаниях, который выводит </w:t>
+      </w:r>
+      <w:r>
+        <w:t>в одном окне графики линейной и нелинейной функций (рисунок 24). В коде прописаны различные параметры отображения графиков: цвета, размеры, вид осей, заголовки и подписи и др. Каждая строчка кода была снабжена комментарием.</w:t>
+      </w:r>
+    </w:p>
+    <w:p/>
+    <w:p>
+      <w:pPr>
+        <w:pStyle w:val="af"/>
+      </w:pPr>
+      <w:r>
+        <w:rPr>
+          <w:lang w:val="en-US"/>
+        </w:rPr>
+        <w:t>x</w:t>
+      </w:r>
+      <w:r>
+        <w:t xml:space="preserve"> &lt;- </w:t>
+      </w:r>
+      <w:proofErr w:type="gramStart"/>
+      <w:r>
+        <w:rPr>
+          <w:lang w:val="en-US"/>
+        </w:rPr>
+        <w:t>c</w:t>
+      </w:r>
+      <w:r>
+        <w:t>(</w:t>
+      </w:r>
+      <w:proofErr w:type="gramEnd"/>
+      <w:r>
+        <w:t>1:10)</w:t>
+      </w:r>
+      <w:r>
+        <w:tab/>
+      </w:r>
+      <w:r>
+        <w:tab/>
+      </w:r>
+      <w:r>
+        <w:tab/>
+      </w:r>
+      <w:r>
+        <w:tab/>
+        <w:t xml:space="preserve"># </w:t>
+      </w:r>
+      <w:r>
+        <w:t xml:space="preserve">значения </w:t>
+      </w:r>
+      <w:r>
+        <w:rPr>
+          <w:lang w:val="en-US"/>
+        </w:rPr>
+        <w:t>x</w:t>
+      </w:r>
+    </w:p>
+    <w:p>
+      <w:pPr>
+        <w:pStyle w:val="af"/>
+      </w:pPr>
+      <w:r>
+        <w:rPr>
+          <w:lang w:val="en-US"/>
+        </w:rPr>
+        <w:t>y</w:t>
+      </w:r>
+      <w:r>
+        <w:t xml:space="preserve"> &lt;- </w:t>
+      </w:r>
+      <w:r>
+        <w:rPr>
+          <w:lang w:val="en-US"/>
+        </w:rPr>
+        <w:t>x</w:t>
+      </w:r>
+      <w:r>
+        <w:tab/>
+      </w:r>
+      <w:r>
+        <w:tab/>
+      </w:r>
+      <w:r>
+        <w:tab/>
+      </w:r>
+      <w:r>
+        <w:tab/>
+      </w:r>
+      <w:r>
+        <w:tab/>
+        <w:t xml:space="preserve"># </w:t>
+      </w:r>
+      <w:r>
+        <w:rPr>
+          <w:lang w:val="en-US"/>
+        </w:rPr>
+        <w:t>y</w:t>
+      </w:r>
+      <w:r>
+        <w:t xml:space="preserve"> = </w:t>
+      </w:r>
+      <w:r>
+        <w:rPr>
+          <w:lang w:val="en-US"/>
+        </w:rPr>
+        <w:t>x</w:t>
+      </w:r>
+    </w:p>
+    <w:p>
+      <w:pPr>
+        <w:pStyle w:val="af"/>
+      </w:pPr>
+      <w:r>
+        <w:rPr>
+          <w:lang w:val="en-US"/>
+        </w:rPr>
+        <w:t>z</w:t>
+      </w:r>
+      <w:r>
+        <w:t xml:space="preserve"> &lt;- 10/</w:t>
+      </w:r>
+      <w:r>
+        <w:rPr>
+          <w:lang w:val="en-US"/>
+        </w:rPr>
+        <w:t>x</w:t>
+      </w:r>
+      <w:r>
+        <w:tab/>
+      </w:r>
+      <w:r>
+        <w:tab/>
+      </w:r>
+      <w:r>
+        <w:tab/>
+      </w:r>
+      <w:r>
+        <w:tab/>
+      </w:r>
+      <w:r>
+        <w:tab/>
+        <w:t xml:space="preserve"># </w:t>
+      </w:r>
+      <w:r>
+        <w:rPr>
+          <w:lang w:val="en-US"/>
+        </w:rPr>
+        <w:t>z</w:t>
+      </w:r>
+      <w:r>
+        <w:t xml:space="preserve"> = 10/</w:t>
+      </w:r>
+      <w:r>
+        <w:rPr>
+          <w:lang w:val="en-US"/>
+        </w:rPr>
+        <w:t>x</w:t>
+      </w:r>
+    </w:p>
+    <w:p>
+      <w:pPr>
+        <w:pStyle w:val="af"/>
+      </w:pPr>
+      <w:proofErr w:type="spellStart"/>
+      <w:r>
+        <w:rPr>
+          <w:lang w:val="en-US"/>
+        </w:rPr>
+        <w:t>opar</w:t>
+      </w:r>
+      <w:proofErr w:type="spellEnd"/>
+      <w:r>
+        <w:t xml:space="preserve"> &lt;- </w:t>
+      </w:r>
+      <w:r>
+        <w:rPr>
+          <w:lang w:val="en-US"/>
+        </w:rPr>
+        <w:t>par</w:t>
+      </w:r>
+      <w:r>
+        <w:t>(</w:t>
+      </w:r>
+      <w:proofErr w:type="gramStart"/>
+      <w:r>
+        <w:rPr>
+          <w:lang w:val="en-US"/>
+        </w:rPr>
+        <w:t>no</w:t>
+      </w:r>
+      <w:r>
+        <w:t>.</w:t>
+      </w:r>
+      <w:proofErr w:type="spellStart"/>
+      <w:r>
+        <w:rPr>
+          <w:lang w:val="en-US"/>
+        </w:rPr>
+        <w:t>readonly</w:t>
+      </w:r>
+      <w:proofErr w:type="spellEnd"/>
+      <w:proofErr w:type="gramEnd"/>
+      <w:r>
+        <w:t>=</w:t>
+      </w:r>
+      <w:r>
+        <w:rPr>
+          <w:lang w:val="en-US"/>
+        </w:rPr>
+        <w:t>TRUE</w:t>
+      </w:r>
+      <w:r>
+        <w:t>)</w:t>
+      </w:r>
+      <w:r>
+        <w:tab/>
+      </w:r>
+      <w:r>
+        <w:tab/>
+        <w:t xml:space="preserve"># </w:t>
+      </w:r>
+      <w:r>
+        <w:t>сохранить</w:t>
+      </w:r>
+      <w:r>
+        <w:t xml:space="preserve"> параметры по</w:t>
+      </w:r>
+      <w:r>
+        <w:t xml:space="preserve"> умолчанию</w:t>
+      </w:r>
+    </w:p>
+    <w:p>
+      <w:pPr>
+        <w:pStyle w:val="af"/>
+      </w:pPr>
+      <w:proofErr w:type="gramStart"/>
+      <w:r>
+        <w:rPr>
+          <w:lang w:val="en-US"/>
+        </w:rPr>
+        <w:t>par</w:t>
+      </w:r>
+      <w:r>
+        <w:t>(</w:t>
+      </w:r>
+      <w:proofErr w:type="gramEnd"/>
+      <w:r>
+        <w:rPr>
+          <w:lang w:val="en-US"/>
+        </w:rPr>
+        <w:t>mar</w:t>
+      </w:r>
+      <w:r>
+        <w:t>=</w:t>
+      </w:r>
+      <w:r>
+        <w:rPr>
+          <w:lang w:val="en-US"/>
+        </w:rPr>
+        <w:t>c</w:t>
+      </w:r>
+      <w:r>
+        <w:t>(5, 4, 4, 8) + 0.1)</w:t>
+      </w:r>
+      <w:r>
+        <w:tab/>
+      </w:r>
+      <w:r>
+        <w:tab/>
+        <w:t xml:space="preserve"># </w:t>
+      </w:r>
+      <w:r>
+        <w:t>новые размеры полей</w:t>
+      </w:r>
+      <w:r>
+        <w:t xml:space="preserve"> графиков</w:t>
+      </w:r>
+    </w:p>
+    <w:p>
+      <w:pPr>
+        <w:pStyle w:val="af"/>
+      </w:pPr>
+      <w:proofErr w:type="gramStart"/>
+      <w:r>
+        <w:rPr>
+          <w:lang w:val="en-US"/>
+        </w:rPr>
+        <w:t>plot</w:t>
+      </w:r>
+      <w:r>
+        <w:t>(</w:t>
+      </w:r>
+      <w:proofErr w:type="gramEnd"/>
+      <w:r>
+        <w:rPr>
+          <w:lang w:val="en-US"/>
+        </w:rPr>
+        <w:t>x</w:t>
+      </w:r>
+      <w:r>
+        <w:t xml:space="preserve">, </w:t>
+      </w:r>
+      <w:r>
+        <w:rPr>
+          <w:lang w:val="en-US"/>
+        </w:rPr>
+        <w:t>y</w:t>
+      </w:r>
+      <w:r>
+        <w:t xml:space="preserve">, </w:t>
+      </w:r>
+      <w:r>
+        <w:rPr>
+          <w:lang w:val="en-US"/>
+        </w:rPr>
+        <w:t>type</w:t>
+      </w:r>
+      <w:r>
+        <w:t>="</w:t>
+      </w:r>
+      <w:r>
+        <w:rPr>
+          <w:lang w:val="en-US"/>
+        </w:rPr>
+        <w:t>b</w:t>
+      </w:r>
+      <w:r>
+        <w:t>",</w:t>
+      </w:r>
+      <w:r>
+        <w:tab/>
+      </w:r>
+      <w:r>
+        <w:tab/>
+      </w:r>
+      <w:r>
+        <w:tab/>
+        <w:t xml:space="preserve"># </w:t>
+      </w:r>
+      <w:r>
+        <w:t>вывод</w:t>
+      </w:r>
+      <w:r>
+        <w:t xml:space="preserve"> график</w:t>
+      </w:r>
+      <w:r>
+        <w:t xml:space="preserve">а </w:t>
+      </w:r>
+      <w:r>
+        <w:rPr>
+          <w:lang w:val="en-US"/>
+        </w:rPr>
+        <w:t>y</w:t>
+      </w:r>
+      <w:r>
+        <w:t>=</w:t>
+      </w:r>
+      <w:r>
+        <w:rPr>
+          <w:lang w:val="en-US"/>
+        </w:rPr>
+        <w:t>x</w:t>
+      </w:r>
+    </w:p>
+    <w:p>
+      <w:pPr>
+        <w:pStyle w:val="af"/>
+        <w:ind w:left="707"/>
+      </w:pPr>
+      <w:proofErr w:type="spellStart"/>
+      <w:r>
+        <w:rPr>
+          <w:lang w:val="en-US"/>
+        </w:rPr>
+        <w:t>pch</w:t>
+      </w:r>
+      <w:proofErr w:type="spellEnd"/>
+      <w:r>
+        <w:t xml:space="preserve">=21, </w:t>
+      </w:r>
+      <w:r>
+        <w:rPr>
+          <w:lang w:val="en-US"/>
+        </w:rPr>
+        <w:t>col</w:t>
+      </w:r>
+      <w:r>
+        <w:t>="</w:t>
+      </w:r>
+      <w:r>
+        <w:rPr>
+          <w:lang w:val="en-US"/>
+        </w:rPr>
+        <w:t>red</w:t>
+      </w:r>
+      <w:r>
+        <w:t>",</w:t>
+      </w:r>
+      <w:r>
+        <w:tab/>
+      </w:r>
+      <w:r>
+        <w:tab/>
+        <w:t xml:space="preserve"># </w:t>
+      </w:r>
+      <w:r>
+        <w:t>символ - красная точка</w:t>
+      </w:r>
+    </w:p>
+    <w:p>
+      <w:pPr>
+        <w:pStyle w:val="af"/>
+        <w:ind w:left="707"/>
+      </w:pPr>
+      <w:proofErr w:type="spellStart"/>
+      <w:r>
+        <w:rPr>
+          <w:lang w:val="en-US"/>
+        </w:rPr>
+        <w:t>yaxt</w:t>
+      </w:r>
+      <w:proofErr w:type="spellEnd"/>
+      <w:r>
+        <w:t>="</w:t>
+      </w:r>
+      <w:r>
+        <w:rPr>
+          <w:lang w:val="en-US"/>
+        </w:rPr>
+        <w:t>n</w:t>
+      </w:r>
+      <w:r>
+        <w:t xml:space="preserve">", </w:t>
+      </w:r>
+      <w:proofErr w:type="spellStart"/>
+      <w:r>
+        <w:rPr>
+          <w:lang w:val="en-US"/>
+        </w:rPr>
+        <w:t>lty</w:t>
+      </w:r>
+      <w:proofErr w:type="spellEnd"/>
+      <w:r>
+        <w:t xml:space="preserve">=3, </w:t>
+      </w:r>
+      <w:proofErr w:type="spellStart"/>
+      <w:r>
+        <w:rPr>
+          <w:lang w:val="en-US"/>
+        </w:rPr>
+        <w:t>ann</w:t>
+      </w:r>
+      <w:proofErr w:type="spellEnd"/>
+      <w:r>
+        <w:t>=</w:t>
+      </w:r>
+      <w:r>
+        <w:rPr>
+          <w:lang w:val="en-US"/>
+        </w:rPr>
+        <w:t>FALSE</w:t>
+      </w:r>
+      <w:r>
+        <w:t>)</w:t>
+      </w:r>
+      <w:r>
+        <w:tab/>
+        <w:t xml:space="preserve"># </w:t>
+      </w:r>
+      <w:r>
+        <w:t xml:space="preserve">пунктир, </w:t>
+      </w:r>
+      <w:r>
+        <w:t>убрать</w:t>
+      </w:r>
+      <w:r>
+        <w:t xml:space="preserve"> подписи </w:t>
+      </w:r>
+      <w:r>
+        <w:t xml:space="preserve">и ось </w:t>
+      </w:r>
+      <w:r>
+        <w:rPr>
+          <w:lang w:val="en-US"/>
+        </w:rPr>
+        <w:t>Y</w:t>
+      </w:r>
+    </w:p>
+    <w:p>
+      <w:pPr>
+        <w:pStyle w:val="af"/>
+      </w:pPr>
+      <w:proofErr w:type="gramStart"/>
+      <w:r>
+        <w:rPr>
+          <w:lang w:val="en-US"/>
+        </w:rPr>
+        <w:t>lines</w:t>
+      </w:r>
+      <w:r>
+        <w:t>(</w:t>
+      </w:r>
+      <w:proofErr w:type="gramEnd"/>
+      <w:r>
+        <w:rPr>
+          <w:lang w:val="en-US"/>
+        </w:rPr>
+        <w:t>x</w:t>
+      </w:r>
+      <w:r>
+        <w:t xml:space="preserve">, </w:t>
+      </w:r>
+      <w:r>
+        <w:rPr>
+          <w:lang w:val="en-US"/>
+        </w:rPr>
+        <w:t>z</w:t>
+      </w:r>
+      <w:r>
+        <w:t xml:space="preserve">, </w:t>
+      </w:r>
+      <w:r>
+        <w:rPr>
+          <w:lang w:val="en-US"/>
+        </w:rPr>
+        <w:t>type</w:t>
+      </w:r>
+      <w:r>
+        <w:t>="</w:t>
+      </w:r>
+      <w:r>
+        <w:rPr>
+          <w:lang w:val="en-US"/>
+        </w:rPr>
+        <w:t>b</w:t>
+      </w:r>
+      <w:r>
+        <w:t xml:space="preserve">", </w:t>
+      </w:r>
+      <w:proofErr w:type="spellStart"/>
+      <w:r>
+        <w:rPr>
+          <w:lang w:val="en-US"/>
+        </w:rPr>
+        <w:t>pch</w:t>
+      </w:r>
+      <w:proofErr w:type="spellEnd"/>
+      <w:r>
+        <w:t>=22,</w:t>
+      </w:r>
+      <w:r>
+        <w:tab/>
+      </w:r>
+      <w:r>
+        <w:tab/>
+        <w:t>#</w:t>
+      </w:r>
+      <w:r>
+        <w:t xml:space="preserve"> </w:t>
+      </w:r>
+      <w:r>
+        <w:t>вывод</w:t>
+      </w:r>
+      <w:r>
+        <w:t xml:space="preserve"> граф</w:t>
+      </w:r>
+      <w:r>
+        <w:t xml:space="preserve">ика </w:t>
+      </w:r>
+      <w:r>
+        <w:rPr>
+          <w:lang w:val="en-US"/>
+        </w:rPr>
+        <w:t>z</w:t>
+      </w:r>
+      <w:r>
+        <w:t>=1</w:t>
+      </w:r>
+      <w:r>
+        <w:t>0</w:t>
+      </w:r>
+      <w:r>
+        <w:t>/</w:t>
+      </w:r>
+      <w:r>
+        <w:rPr>
+          <w:lang w:val="en-US"/>
+        </w:rPr>
+        <w:t>x</w:t>
+      </w:r>
+      <w:r>
+        <w:t xml:space="preserve"> </w:t>
+      </w:r>
+      <w:r>
+        <w:t>квадратами</w:t>
+      </w:r>
+    </w:p>
+    <w:p>
+      <w:pPr>
+        <w:pStyle w:val="af"/>
+        <w:ind w:left="707"/>
+      </w:pPr>
+      <w:r>
+        <w:rPr>
+          <w:lang w:val="en-US"/>
+        </w:rPr>
+        <w:t>col</w:t>
+      </w:r>
+      <w:r>
+        <w:t>="</w:t>
+      </w:r>
+      <w:r>
+        <w:rPr>
+          <w:lang w:val="en-US"/>
+        </w:rPr>
+        <w:t>blue</w:t>
+      </w:r>
+      <w:r>
+        <w:t xml:space="preserve">", </w:t>
+      </w:r>
+      <w:proofErr w:type="spellStart"/>
+      <w:r>
+        <w:rPr>
+          <w:lang w:val="en-US"/>
+        </w:rPr>
+        <w:t>lty</w:t>
+      </w:r>
+      <w:proofErr w:type="spellEnd"/>
+      <w:r>
+        <w:t>=2)</w:t>
+      </w:r>
+      <w:r>
+        <w:tab/>
+      </w:r>
+      <w:r>
+        <w:tab/>
+        <w:t>#</w:t>
+      </w:r>
+      <w:r>
+        <w:t xml:space="preserve"> цвет синий, пу</w:t>
+      </w:r>
+      <w:r>
+        <w:t>нктир</w:t>
+      </w:r>
+    </w:p>
+    <w:p>
+      <w:pPr>
+        <w:pStyle w:val="af"/>
+      </w:pPr>
+      <w:proofErr w:type="gramStart"/>
+      <w:r>
+        <w:rPr>
+          <w:lang w:val="en-US"/>
+        </w:rPr>
+        <w:t>axis</w:t>
+      </w:r>
+      <w:r>
+        <w:t>(</w:t>
+      </w:r>
+      <w:proofErr w:type="gramEnd"/>
+      <w:r>
+        <w:t xml:space="preserve">2, </w:t>
+      </w:r>
+      <w:r>
+        <w:rPr>
+          <w:lang w:val="en-US"/>
+        </w:rPr>
+        <w:t>at</w:t>
+      </w:r>
+      <w:r>
+        <w:t>=</w:t>
+      </w:r>
+      <w:r>
+        <w:rPr>
+          <w:lang w:val="en-US"/>
+        </w:rPr>
+        <w:t>x</w:t>
+      </w:r>
+      <w:r>
+        <w:t xml:space="preserve">, </w:t>
+      </w:r>
+      <w:r>
+        <w:rPr>
+          <w:lang w:val="en-US"/>
+        </w:rPr>
+        <w:t>labels</w:t>
+      </w:r>
+      <w:r>
+        <w:t>=</w:t>
+      </w:r>
+      <w:r>
+        <w:rPr>
+          <w:lang w:val="en-US"/>
+        </w:rPr>
+        <w:t>x</w:t>
+      </w:r>
+      <w:r>
+        <w:t>,</w:t>
+      </w:r>
+      <w:r>
+        <w:tab/>
+      </w:r>
+      <w:r>
+        <w:tab/>
+      </w:r>
+      <w:r>
+        <w:tab/>
+        <w:t xml:space="preserve"># </w:t>
+      </w:r>
+      <w:r>
+        <w:t xml:space="preserve">левая </w:t>
+      </w:r>
+      <w:r>
+        <w:t xml:space="preserve">ось, все значения </w:t>
+      </w:r>
+      <w:r>
+        <w:rPr>
+          <w:lang w:val="en-US"/>
+        </w:rPr>
+        <w:t>x</w:t>
+      </w:r>
+      <w:r>
+        <w:t xml:space="preserve"> </w:t>
+      </w:r>
+    </w:p>
+    <w:p>
+      <w:pPr>
+        <w:pStyle w:val="af"/>
+        <w:ind w:left="707"/>
+      </w:pPr>
+      <w:proofErr w:type="gramStart"/>
+      <w:r>
+        <w:rPr>
+          <w:lang w:val="en-US"/>
+        </w:rPr>
+        <w:t>col</w:t>
+      </w:r>
+      <w:r>
+        <w:t>.</w:t>
+      </w:r>
+      <w:r>
+        <w:rPr>
+          <w:lang w:val="en-US"/>
+        </w:rPr>
+        <w:t>axis</w:t>
+      </w:r>
+      <w:proofErr w:type="gramEnd"/>
+      <w:r>
+        <w:t>="</w:t>
+      </w:r>
+      <w:r>
+        <w:rPr>
+          <w:lang w:val="en-US"/>
+        </w:rPr>
+        <w:t>red</w:t>
+      </w:r>
+      <w:r>
+        <w:t xml:space="preserve">", </w:t>
+      </w:r>
+      <w:r>
+        <w:rPr>
+          <w:lang w:val="en-US"/>
+        </w:rPr>
+        <w:t>las</w:t>
+      </w:r>
+      <w:r>
+        <w:t>=2)</w:t>
+      </w:r>
+      <w:r>
+        <w:tab/>
+      </w:r>
+      <w:r>
+        <w:tab/>
+      </w:r>
+      <w:r>
+        <w:t xml:space="preserve"># </w:t>
+      </w:r>
+      <w:r>
+        <w:t>подписи</w:t>
+      </w:r>
+      <w:r>
+        <w:t xml:space="preserve"> </w:t>
+      </w:r>
+      <w:r>
+        <w:t>красные, перпендикулярные оси</w:t>
+      </w:r>
+    </w:p>
+    <w:p>
+      <w:pPr>
+        <w:pStyle w:val="af"/>
+      </w:pPr>
+      <w:proofErr w:type="gramStart"/>
+      <w:r>
+        <w:rPr>
+          <w:lang w:val="en-US"/>
+        </w:rPr>
+        <w:t>axis</w:t>
+      </w:r>
+      <w:r>
+        <w:t>(</w:t>
+      </w:r>
+      <w:proofErr w:type="gramEnd"/>
+      <w:r>
+        <w:t xml:space="preserve">4, </w:t>
+      </w:r>
+      <w:r>
+        <w:rPr>
+          <w:lang w:val="en-US"/>
+        </w:rPr>
+        <w:t>at</w:t>
+      </w:r>
+      <w:r>
+        <w:t>=</w:t>
+      </w:r>
+      <w:r>
+        <w:rPr>
+          <w:lang w:val="en-US"/>
+        </w:rPr>
+        <w:t>z</w:t>
+      </w:r>
+      <w:r>
+        <w:t xml:space="preserve">, </w:t>
+      </w:r>
+      <w:r>
+        <w:rPr>
+          <w:lang w:val="en-US"/>
+        </w:rPr>
+        <w:t>labels</w:t>
+      </w:r>
+      <w:r>
+        <w:t>=</w:t>
+      </w:r>
+      <w:r>
+        <w:rPr>
+          <w:lang w:val="en-US"/>
+        </w:rPr>
+        <w:t>round</w:t>
+      </w:r>
+      <w:r>
+        <w:t>(</w:t>
+      </w:r>
+      <w:r>
+        <w:rPr>
+          <w:lang w:val="en-US"/>
+        </w:rPr>
+        <w:t>z</w:t>
+      </w:r>
+      <w:r>
+        <w:t xml:space="preserve">, </w:t>
+      </w:r>
+      <w:r>
+        <w:rPr>
+          <w:lang w:val="en-US"/>
+        </w:rPr>
+        <w:t>digits</w:t>
+      </w:r>
+      <w:r>
+        <w:t>=2),</w:t>
+      </w:r>
+      <w:r>
+        <w:tab/>
+      </w:r>
+      <w:r>
+        <w:t>#</w:t>
+      </w:r>
+      <w:r>
+        <w:t xml:space="preserve"> правая ось, значения </w:t>
+      </w:r>
+      <w:r>
+        <w:rPr>
+          <w:lang w:val="en-US"/>
+        </w:rPr>
+        <w:t>z</w:t>
+      </w:r>
+    </w:p>
+    <w:p>
+      <w:pPr>
+        <w:pStyle w:val="af"/>
+        <w:ind w:left="707"/>
+      </w:pPr>
+      <w:proofErr w:type="gramStart"/>
+      <w:r>
+        <w:rPr>
+          <w:lang w:val="en-US"/>
+        </w:rPr>
+        <w:t>col</w:t>
+      </w:r>
+      <w:r>
+        <w:t>.</w:t>
+      </w:r>
+      <w:r>
+        <w:rPr>
+          <w:lang w:val="en-US"/>
+        </w:rPr>
+        <w:t>axis</w:t>
+      </w:r>
+      <w:proofErr w:type="gramEnd"/>
+      <w:r>
+        <w:t>="</w:t>
+      </w:r>
+      <w:r>
+        <w:rPr>
+          <w:lang w:val="en-US"/>
+        </w:rPr>
+        <w:t>blue</w:t>
+      </w:r>
+      <w:r>
+        <w:t xml:space="preserve">", </w:t>
+      </w:r>
+      <w:r>
+        <w:rPr>
+          <w:lang w:val="en-US"/>
+        </w:rPr>
+        <w:t>las</w:t>
+      </w:r>
+      <w:r>
+        <w:t>=2,</w:t>
+      </w:r>
+      <w:r>
+        <w:tab/>
+      </w:r>
+      <w:r>
+        <w:tab/>
+      </w:r>
+      <w:r>
+        <w:tab/>
+        <w:t>#</w:t>
+      </w:r>
+      <w:r>
+        <w:t xml:space="preserve"> </w:t>
+      </w:r>
+      <w:r>
+        <w:t>подписи синие</w:t>
+      </w:r>
+      <w:r>
+        <w:t>, перпендикуляр</w:t>
+      </w:r>
+      <w:r>
+        <w:t>ные</w:t>
+      </w:r>
+    </w:p>
+    <w:p>
+      <w:pPr>
+        <w:pStyle w:val="af"/>
+        <w:ind w:left="707"/>
+      </w:pPr>
+      <w:proofErr w:type="spellStart"/>
+      <w:proofErr w:type="gramStart"/>
+      <w:r>
+        <w:rPr>
+          <w:lang w:val="en-US"/>
+        </w:rPr>
+        <w:t>cex</w:t>
+      </w:r>
+      <w:proofErr w:type="spellEnd"/>
+      <w:r>
+        <w:t>.</w:t>
+      </w:r>
+      <w:r>
+        <w:rPr>
+          <w:lang w:val="en-US"/>
+        </w:rPr>
+        <w:t>axis</w:t>
+      </w:r>
+      <w:proofErr w:type="gramEnd"/>
+      <w:r>
+        <w:t xml:space="preserve">=0.7, </w:t>
+      </w:r>
+      <w:proofErr w:type="spellStart"/>
+      <w:r>
+        <w:rPr>
+          <w:lang w:val="en-US"/>
+        </w:rPr>
+        <w:t>tck</w:t>
+      </w:r>
+      <w:proofErr w:type="spellEnd"/>
+      <w:r>
+        <w:t>=-.01)</w:t>
+      </w:r>
+      <w:r>
+        <w:tab/>
+      </w:r>
+      <w:r>
+        <w:tab/>
+      </w:r>
+      <w:r>
+        <w:tab/>
+        <w:t>#</w:t>
+      </w:r>
+      <w:r>
+        <w:t xml:space="preserve"> </w:t>
+      </w:r>
+      <w:r>
+        <w:t>размер подписей и длина делений</w:t>
+      </w:r>
+    </w:p>
+    <w:p>
+      <w:pPr>
+        <w:pStyle w:val="af"/>
+      </w:pPr>
+      <w:proofErr w:type="spellStart"/>
+      <w:proofErr w:type="gramStart"/>
+      <w:r>
+        <w:rPr>
+          <w:lang w:val="en-US"/>
+        </w:rPr>
+        <w:t>mtext</w:t>
+      </w:r>
+      <w:proofErr w:type="spellEnd"/>
+      <w:r>
+        <w:t>(</w:t>
+      </w:r>
+      <w:proofErr w:type="gramEnd"/>
+      <w:r>
+        <w:t>"</w:t>
+      </w:r>
+      <w:r>
+        <w:rPr>
+          <w:lang w:val="en-US"/>
+        </w:rPr>
+        <w:t>y</w:t>
+      </w:r>
+      <w:r>
+        <w:t>=1/</w:t>
+      </w:r>
+      <w:r>
+        <w:rPr>
+          <w:lang w:val="en-US"/>
+        </w:rPr>
+        <w:t>x</w:t>
+      </w:r>
+      <w:r>
+        <w:t xml:space="preserve">", </w:t>
+      </w:r>
+      <w:r>
+        <w:rPr>
+          <w:lang w:val="en-US"/>
+        </w:rPr>
+        <w:t>side</w:t>
+      </w:r>
+      <w:r>
+        <w:t xml:space="preserve">=4, </w:t>
+      </w:r>
+      <w:r>
+        <w:rPr>
+          <w:lang w:val="en-US"/>
+        </w:rPr>
+        <w:t>line</w:t>
+      </w:r>
+      <w:r>
+        <w:t xml:space="preserve">=3, </w:t>
+      </w:r>
+      <w:r>
+        <w:tab/>
+      </w:r>
+      <w:r>
+        <w:tab/>
+      </w:r>
+      <w:r>
+        <w:t>#</w:t>
+      </w:r>
+      <w:r>
+        <w:t xml:space="preserve"> </w:t>
+      </w:r>
+      <w:r>
+        <w:t>надпись</w:t>
+      </w:r>
+      <w:r>
+        <w:t xml:space="preserve"> возле прав</w:t>
+      </w:r>
+      <w:r>
+        <w:t>ой оси</w:t>
+      </w:r>
+    </w:p>
+    <w:p>
+      <w:pPr>
+        <w:pStyle w:val="af"/>
+        <w:ind w:left="707"/>
+      </w:pPr>
+      <w:proofErr w:type="spellStart"/>
+      <w:r>
+        <w:rPr>
+          <w:lang w:val="en-US"/>
+        </w:rPr>
+        <w:t>cex</w:t>
+      </w:r>
+      <w:proofErr w:type="spellEnd"/>
+      <w:r>
+        <w:t>.</w:t>
+      </w:r>
+      <w:r>
+        <w:rPr>
+          <w:lang w:val="en-US"/>
+        </w:rPr>
+        <w:t>lab</w:t>
+      </w:r>
+      <w:r>
+        <w:t xml:space="preserve">=1, </w:t>
+      </w:r>
+      <w:r>
+        <w:rPr>
+          <w:lang w:val="en-US"/>
+        </w:rPr>
+        <w:t>las</w:t>
+      </w:r>
+      <w:r>
+        <w:t xml:space="preserve">=2, </w:t>
+      </w:r>
+      <w:r>
+        <w:rPr>
+          <w:lang w:val="en-US"/>
+        </w:rPr>
+        <w:t>col</w:t>
+      </w:r>
+      <w:r>
+        <w:t>="</w:t>
+      </w:r>
+      <w:r>
+        <w:rPr>
+          <w:lang w:val="en-US"/>
+        </w:rPr>
+        <w:t>blue</w:t>
+      </w:r>
+      <w:r>
+        <w:t>")</w:t>
+      </w:r>
+      <w:r>
+        <w:tab/>
+      </w:r>
+      <w:r>
+        <w:tab/>
+        <w:t>#</w:t>
+      </w:r>
+      <w:r>
+        <w:t xml:space="preserve"> </w:t>
+      </w:r>
+      <w:r>
+        <w:t xml:space="preserve">перпендикулярность и </w:t>
+      </w:r>
+      <w:r>
+        <w:t>синий цвет</w:t>
+      </w:r>
+    </w:p>
+    <w:p>
+      <w:pPr>
+        <w:pStyle w:val="af"/>
+      </w:pPr>
+      <w:proofErr w:type="spellStart"/>
+      <w:proofErr w:type="gramStart"/>
+      <w:r>
+        <w:t>title</w:t>
+      </w:r>
+      <w:proofErr w:type="spellEnd"/>
+      <w:r>
+        <w:t>(</w:t>
+      </w:r>
+      <w:proofErr w:type="gramEnd"/>
+      <w:r>
+        <w:t>"Пример осей",</w:t>
+      </w:r>
+      <w:r>
+        <w:tab/>
+      </w:r>
+      <w:r>
+        <w:tab/>
+      </w:r>
+      <w:r>
+        <w:tab/>
+      </w:r>
+      <w:r>
+        <w:tab/>
+      </w:r>
+      <w:r>
+        <w:t>#</w:t>
+      </w:r>
+      <w:r>
+        <w:t xml:space="preserve"> заголовок графика</w:t>
+      </w:r>
+    </w:p>
+    <w:p>
+      <w:pPr>
+        <w:pStyle w:val="af"/>
+        <w:ind w:left="707"/>
+      </w:pPr>
+      <w:proofErr w:type="spellStart"/>
+      <w:r>
+        <w:t>xlab</w:t>
+      </w:r>
+      <w:proofErr w:type="spellEnd"/>
+      <w:r>
+        <w:t>="значение переменной X",</w:t>
+      </w:r>
+      <w:r>
+        <w:tab/>
+      </w:r>
+      <w:r>
+        <w:tab/>
+      </w:r>
+      <w:r>
+        <w:t>#</w:t>
+      </w:r>
+      <w:r>
+        <w:t xml:space="preserve"> подпись оси </w:t>
+      </w:r>
+      <w:r>
+        <w:rPr>
+          <w:lang w:val="en-US"/>
+        </w:rPr>
+        <w:t>x</w:t>
+      </w:r>
+    </w:p>
+    <w:p>
+      <w:pPr>
+        <w:pStyle w:val="af"/>
+        <w:ind w:left="707"/>
+      </w:pPr>
+      <w:proofErr w:type="spellStart"/>
+      <w:r>
+        <w:rPr>
+          <w:lang w:val="en-US"/>
+        </w:rPr>
+        <w:t>ylab</w:t>
+      </w:r>
+      <w:proofErr w:type="spellEnd"/>
+      <w:r>
+        <w:t>="</w:t>
+      </w:r>
+      <w:r>
+        <w:rPr>
+          <w:lang w:val="en-US"/>
+        </w:rPr>
+        <w:t>Y</w:t>
+      </w:r>
+      <w:r>
+        <w:t>=</w:t>
+      </w:r>
+      <w:r>
+        <w:rPr>
+          <w:lang w:val="en-US"/>
+        </w:rPr>
+        <w:t>X</w:t>
+      </w:r>
+      <w:r>
+        <w:t>")</w:t>
+      </w:r>
+      <w:r>
+        <w:tab/>
+      </w:r>
+      <w:r>
+        <w:tab/>
+      </w:r>
+      <w:r>
+        <w:tab/>
+      </w:r>
+      <w:r>
+        <w:tab/>
+      </w:r>
+      <w:r>
+        <w:tab/>
+        <w:t>#</w:t>
+      </w:r>
+      <w:r>
+        <w:t xml:space="preserve"> </w:t>
+      </w:r>
+      <w:r>
+        <w:t xml:space="preserve">подпись оси </w:t>
+      </w:r>
+      <w:r>
+        <w:rPr>
+          <w:lang w:val="en-US"/>
+        </w:rPr>
+        <w:t>y</w:t>
+      </w:r>
+    </w:p>
+    <w:p>
+      <w:pPr>
+        <w:pStyle w:val="af"/>
+      </w:pPr>
+      <w:r>
+        <w:rPr>
+          <w:lang w:val="en-US"/>
+        </w:rPr>
+        <w:t>par</w:t>
+      </w:r>
+      <w:r>
+        <w:t>(</w:t>
+      </w:r>
+      <w:proofErr w:type="spellStart"/>
+      <w:r>
+        <w:rPr>
+          <w:lang w:val="en-US"/>
+        </w:rPr>
+        <w:t>opar</w:t>
+      </w:r>
+      <w:proofErr w:type="spellEnd"/>
+      <w:r>
+        <w:t>)</w:t>
+      </w:r>
+      <w:r>
+        <w:tab/>
+      </w:r>
+      <w:r>
+        <w:tab/>
+      </w:r>
+      <w:r>
+        <w:tab/>
+      </w:r>
+      <w:r>
+        <w:tab/>
+        <w:t>#</w:t>
+      </w:r>
+      <w:r>
+        <w:t xml:space="preserve"> </w:t>
+      </w:r>
+      <w:r>
+        <w:t>возвращение исходных параметров в системе</w:t>
+      </w:r>
+    </w:p>
+    <w:p/>
+    <w:p>
+      <w:pPr>
+        <w:ind w:firstLine="0"/>
+        <w:jc w:val="center"/>
+      </w:pPr>
+      <w:r>
+        <w:rPr>
+          <w:noProof/>
+        </w:rPr>
+        <w:lastRenderedPageBreak/>
+        <w:drawing>
+          <wp:inline distT="0" distB="0" distL="0" distR="0" wp14:anchorId="152089D2" wp14:editId="4008F5E2">
+            <wp:extent cx="3124200" cy="3234418"/>
+            <wp:effectExtent l="0" t="0" r="0" b="0"/>
+            <wp:docPr id="664155028" name="Рисунок 1"/>
+            <wp:cNvGraphicFramePr>
+              <a:graphicFrameLocks xmlns:a="http://schemas.openxmlformats.org/drawingml/2006/main" noChangeAspect="1"/>
+            </wp:cNvGraphicFramePr>
+            <a:graphic xmlns:a="http://schemas.openxmlformats.org/drawingml/2006/main">
+              <a:graphicData uri="http://schemas.openxmlformats.org/drawingml/2006/picture">
+                <pic:pic xmlns:pic="http://schemas.openxmlformats.org/drawingml/2006/picture">
+                  <pic:nvPicPr>
+                    <pic:cNvPr id="664155028" name=""/>
+                    <pic:cNvPicPr/>
+                  </pic:nvPicPr>
+                  <pic:blipFill>
+                    <a:blip r:embed="rId31"/>
+                    <a:stretch>
+                      <a:fillRect/>
+                    </a:stretch>
+                  </pic:blipFill>
+                  <pic:spPr>
+                    <a:xfrm>
+                      <a:off x="0" y="0"/>
+                      <a:ext cx="3129407" cy="3239809"/>
+                    </a:xfrm>
+                    <a:prstGeom prst="rect">
+                      <a:avLst/>
+                    </a:prstGeom>
+                  </pic:spPr>
+                </pic:pic>
+              </a:graphicData>
+            </a:graphic>
+          </wp:inline>
+        </w:drawing>
+      </w:r>
+    </w:p>
+    <w:p>
+      <w:pPr>
+        <w:ind w:firstLine="0"/>
+        <w:jc w:val="center"/>
+      </w:pPr>
+      <w:r>
+        <w:t xml:space="preserve">Рисунок 24 </w:t>
+      </w:r>
+      <w:r>
+        <w:t>–</w:t>
+      </w:r>
+      <w:r>
+        <w:t xml:space="preserve"> </w:t>
+      </w:r>
+      <w:r>
+        <w:t>Работа с графиками и их параметрами</w:t>
+      </w:r>
+    </w:p>
+    <w:p/>
+    <w:p/>
+    <w:p/>
+    <w:p/>
+    <w:p/>
+    <w:p/>
+    <w:p/>
+    <w:p>
+      <w:pPr>
+        <w:ind w:firstLine="0"/>
+        <w:jc w:val="center"/>
+      </w:pPr>
+      <w:r>
+        <w:rPr>
+          <w:highlight w:val="yellow"/>
+        </w:rPr>
+        <w:t>СВЯЗЬ</w:t>
+      </w:r>
+      <w:r>
+        <w:rPr>
+          <w:highlight w:val="yellow"/>
+        </w:rPr>
+        <w:t xml:space="preserve"> </w:t>
+      </w:r>
+      <w:r>
+        <w:rPr>
+          <w:highlight w:val="yellow"/>
+        </w:rPr>
+        <w:t>ОТ</w:t>
+      </w:r>
+      <w:r>
+        <w:rPr>
+          <w:highlight w:val="yellow"/>
+        </w:rPr>
+        <w:t xml:space="preserve"> 0.6 </w:t>
+      </w:r>
+      <w:r>
+        <w:rPr>
+          <w:highlight w:val="yellow"/>
+        </w:rPr>
+        <w:t>ДО</w:t>
+      </w:r>
+      <w:r>
+        <w:rPr>
+          <w:highlight w:val="yellow"/>
+        </w:rPr>
+        <w:t xml:space="preserve"> 1, 2-3 </w:t>
+      </w:r>
+      <w:r>
+        <w:rPr>
+          <w:highlight w:val="yellow"/>
+        </w:rPr>
+        <w:t>ПАРЫ</w:t>
+      </w:r>
     </w:p>
     <w:p/>
     <w:p>
@@ -2510,1311 +6063,10 @@
         </w:numPr>
       </w:pPr>
       <w:r>
-        <w:t>КОНТРОЛЬНЫЕ ВОПРОСЫ</w:t>
+        <w:t>ХОД РАБОТЫ</w:t>
       </w:r>
     </w:p>
     <w:p/>
-    <w:p>
-      <w:pPr>
-        <w:pStyle w:val="aa"/>
-        <w:numPr>
-          <w:ilvl w:val="1"/>
-          <w:numId w:val="20"/>
-        </w:numPr>
-        <w:rPr>
-          <w:u w:val="single"/>
-        </w:rPr>
-      </w:pPr>
-      <w:r>
-        <w:rPr>
-          <w:u w:val="single"/>
-        </w:rPr>
-        <w:t>Особенности языка R</w:t>
-      </w:r>
-      <w:r>
-        <w:rPr>
-          <w:u w:val="single"/>
-        </w:rPr>
-        <w:t>;</w:t>
-      </w:r>
-    </w:p>
-    <w:p>
-      <w:r>
-        <w:t xml:space="preserve">R одновременно является и языком, и программным обеспечением; его основные особенности: </w:t>
-      </w:r>
-    </w:p>
-    <w:p>
-      <w:pPr>
-        <w:pStyle w:val="aa"/>
-        <w:numPr>
-          <w:ilvl w:val="0"/>
-          <w:numId w:val="27"/>
-        </w:numPr>
-        <w:tabs>
-          <w:tab w:val="left" w:pos="1134"/>
-        </w:tabs>
-        <w:ind w:left="0" w:firstLine="709"/>
-      </w:pPr>
-      <w:r>
-        <w:t xml:space="preserve">возможность эффективной обработки данных и удобные средства для сохранения результатов; </w:t>
-      </w:r>
-    </w:p>
-    <w:p>
-      <w:pPr>
-        <w:pStyle w:val="aa"/>
-        <w:numPr>
-          <w:ilvl w:val="0"/>
-          <w:numId w:val="27"/>
-        </w:numPr>
-        <w:tabs>
-          <w:tab w:val="left" w:pos="1134"/>
-        </w:tabs>
-        <w:ind w:left="0" w:firstLine="709"/>
-      </w:pPr>
-      <w:r>
-        <w:t>может работать с различными парадигмами программирования;</w:t>
-      </w:r>
-    </w:p>
-    <w:p>
-      <w:pPr>
-        <w:pStyle w:val="aa"/>
-        <w:numPr>
-          <w:ilvl w:val="0"/>
-          <w:numId w:val="27"/>
-        </w:numPr>
-        <w:tabs>
-          <w:tab w:val="left" w:pos="1134"/>
-        </w:tabs>
-        <w:ind w:left="0" w:firstLine="709"/>
-      </w:pPr>
-      <w:r>
-        <w:t xml:space="preserve">набор операторов для обработки массивов, матриц и других сложных конструкций; </w:t>
-      </w:r>
-    </w:p>
-    <w:p>
-      <w:pPr>
-        <w:pStyle w:val="aa"/>
-        <w:numPr>
-          <w:ilvl w:val="0"/>
-          <w:numId w:val="27"/>
-        </w:numPr>
-        <w:tabs>
-          <w:tab w:val="left" w:pos="1134"/>
-        </w:tabs>
-        <w:ind w:left="0" w:firstLine="709"/>
-      </w:pPr>
-      <w:r>
-        <w:t>интерпретируем</w:t>
-      </w:r>
-      <w:r>
-        <w:t>ость</w:t>
-      </w:r>
-      <w:r>
-        <w:t xml:space="preserve"> (программа, написанная на нём, готова к исполнению сразу же, без необходимости компиляции в исполняемый файл);</w:t>
-      </w:r>
-    </w:p>
-    <w:p>
-      <w:pPr>
-        <w:pStyle w:val="aa"/>
-        <w:numPr>
-          <w:ilvl w:val="0"/>
-          <w:numId w:val="27"/>
-        </w:numPr>
-        <w:tabs>
-          <w:tab w:val="left" w:pos="1134"/>
-        </w:tabs>
-        <w:ind w:left="0" w:firstLine="709"/>
-      </w:pPr>
-      <w:r>
-        <w:t>большая, последовательная, интегрированная коллекция инструментов для проведения статистического анализа;</w:t>
-      </w:r>
-    </w:p>
-    <w:p>
-      <w:pPr>
-        <w:pStyle w:val="aa"/>
-        <w:numPr>
-          <w:ilvl w:val="0"/>
-          <w:numId w:val="27"/>
-        </w:numPr>
-        <w:tabs>
-          <w:tab w:val="left" w:pos="1134"/>
-        </w:tabs>
-        <w:ind w:left="0" w:firstLine="709"/>
-      </w:pPr>
-      <w:r>
-        <w:t xml:space="preserve">многочисленные графические средства для визуализации результатов анализа; </w:t>
-      </w:r>
-    </w:p>
-    <w:p>
-      <w:pPr>
-        <w:pStyle w:val="aa"/>
-        <w:numPr>
-          <w:ilvl w:val="1"/>
-          <w:numId w:val="20"/>
-        </w:numPr>
-        <w:rPr>
-          <w:u w:val="single"/>
-        </w:rPr>
-      </w:pPr>
-      <w:r>
-        <w:rPr>
-          <w:u w:val="single"/>
-        </w:rPr>
-        <w:lastRenderedPageBreak/>
-        <w:t>Команда для получения подробной информации о функции в R</w:t>
-      </w:r>
-      <w:r>
-        <w:rPr>
-          <w:u w:val="single"/>
-        </w:rPr>
-        <w:t>;</w:t>
-      </w:r>
-    </w:p>
-    <w:p>
-      <w:r>
-        <w:t xml:space="preserve">Для получения подробной информации (справки) о любой функции необходимо выполнить команду </w:t>
-      </w:r>
-      <w:proofErr w:type="spellStart"/>
-      <w:proofErr w:type="gramStart"/>
-      <w:r>
-        <w:rPr>
-          <w:rFonts w:ascii="Courier New" w:hAnsi="Courier New" w:cs="Courier New"/>
-        </w:rPr>
-        <w:t>help</w:t>
-      </w:r>
-      <w:proofErr w:type="spellEnd"/>
-      <w:r>
-        <w:rPr>
-          <w:rFonts w:ascii="Courier New" w:hAnsi="Courier New" w:cs="Courier New"/>
-        </w:rPr>
-        <w:t>(</w:t>
-      </w:r>
-      <w:proofErr w:type="gramEnd"/>
-      <w:r>
-        <w:rPr>
-          <w:rFonts w:ascii="Courier New" w:hAnsi="Courier New" w:cs="Courier New"/>
-        </w:rPr>
-        <w:t>&lt;имя функции&gt;)</w:t>
-      </w:r>
-      <w:r>
-        <w:t xml:space="preserve"> либо </w:t>
-      </w:r>
-      <w:r>
-        <w:rPr>
-          <w:rFonts w:ascii="Courier New" w:hAnsi="Courier New" w:cs="Courier New"/>
-        </w:rPr>
-        <w:t>?&lt;имя функции&gt;</w:t>
-      </w:r>
-      <w:r>
-        <w:t>.</w:t>
-      </w:r>
-    </w:p>
-    <w:p>
-      <w:r>
-        <w:t xml:space="preserve">Если есть необходимость открыть справку через </w:t>
-      </w:r>
-      <w:r>
-        <w:t>браузер</w:t>
-      </w:r>
-      <w:r>
-        <w:t xml:space="preserve">, можно выполнить команду </w:t>
-      </w:r>
-      <w:proofErr w:type="spellStart"/>
-      <w:proofErr w:type="gramStart"/>
-      <w:r>
-        <w:rPr>
-          <w:rFonts w:ascii="Courier New" w:hAnsi="Courier New" w:cs="Courier New"/>
-        </w:rPr>
-        <w:t>help.start</w:t>
-      </w:r>
-      <w:proofErr w:type="spellEnd"/>
-      <w:proofErr w:type="gramEnd"/>
-      <w:r>
-        <w:rPr>
-          <w:rFonts w:ascii="Courier New" w:hAnsi="Courier New" w:cs="Courier New"/>
-        </w:rPr>
-        <w:t>()</w:t>
-      </w:r>
-      <w:r>
-        <w:t>.</w:t>
-      </w:r>
-    </w:p>
-    <w:p>
-      <w:r>
-        <w:t xml:space="preserve">Результат, выводимый командой </w:t>
-      </w:r>
-      <w:proofErr w:type="spellStart"/>
-      <w:r>
-        <w:rPr>
-          <w:rFonts w:ascii="Courier New" w:hAnsi="Courier New" w:cs="Courier New"/>
-        </w:rPr>
-        <w:t>help</w:t>
-      </w:r>
-      <w:proofErr w:type="spellEnd"/>
-      <w:r>
-        <w:t>, содержит словесное описание функции, список её аргументов, примеры её использования и детали реализации.</w:t>
-      </w:r>
-    </w:p>
-    <w:p/>
-    <w:p>
-      <w:pPr>
-        <w:pStyle w:val="aa"/>
-        <w:numPr>
-          <w:ilvl w:val="1"/>
-          <w:numId w:val="20"/>
-        </w:numPr>
-        <w:rPr>
-          <w:u w:val="single"/>
-        </w:rPr>
-      </w:pPr>
-      <w:r>
-        <w:rPr>
-          <w:u w:val="single"/>
-        </w:rPr>
-        <w:t xml:space="preserve">Структура и особенности команды </w:t>
-      </w:r>
-      <w:proofErr w:type="spellStart"/>
-      <w:proofErr w:type="gramStart"/>
-      <w:r>
-        <w:rPr>
-          <w:u w:val="single"/>
-        </w:rPr>
-        <w:t>round</w:t>
-      </w:r>
-      <w:proofErr w:type="spellEnd"/>
-      <w:r>
-        <w:rPr>
-          <w:u w:val="single"/>
-        </w:rPr>
-        <w:t>(</w:t>
-      </w:r>
-      <w:proofErr w:type="gramEnd"/>
-      <w:r>
-        <w:rPr>
-          <w:u w:val="single"/>
-        </w:rPr>
-        <w:t>) в R</w:t>
-      </w:r>
-      <w:r>
-        <w:rPr>
-          <w:u w:val="single"/>
-        </w:rPr>
-        <w:t>;</w:t>
-      </w:r>
-    </w:p>
-    <w:p>
-      <w:r>
-        <w:t xml:space="preserve">Команда </w:t>
-      </w:r>
-      <w:proofErr w:type="spellStart"/>
-      <w:r>
-        <w:rPr>
-          <w:rFonts w:ascii="Courier New" w:hAnsi="Courier New" w:cs="Courier New"/>
-        </w:rPr>
-        <w:t>round</w:t>
-      </w:r>
-      <w:proofErr w:type="spellEnd"/>
-      <w:r>
-        <w:t xml:space="preserve"> принимает на вход два числовых аргумента – </w:t>
-      </w:r>
-      <w:r>
-        <w:rPr>
-          <w:rFonts w:ascii="Courier New" w:hAnsi="Courier New" w:cs="Courier New"/>
-        </w:rPr>
-        <w:t>x</w:t>
-      </w:r>
-      <w:r>
-        <w:t xml:space="preserve"> и </w:t>
-      </w:r>
-      <w:proofErr w:type="spellStart"/>
-      <w:r>
-        <w:rPr>
-          <w:rFonts w:ascii="Courier New" w:hAnsi="Courier New" w:cs="Courier New"/>
-        </w:rPr>
-        <w:t>digits</w:t>
-      </w:r>
-      <w:proofErr w:type="spellEnd"/>
-      <w:r>
-        <w:t xml:space="preserve">. </w:t>
-      </w:r>
-    </w:p>
-    <w:p>
-      <w:r>
-        <w:t xml:space="preserve">Первый – вещественное число, которое необходимо округлить до некоторого значения. Второй – целое число, обозначающее количество цифр после запятой, до которых происходит округление. Если аргумент </w:t>
-      </w:r>
-      <w:proofErr w:type="spellStart"/>
-      <w:r>
-        <w:rPr>
-          <w:rFonts w:ascii="Courier New" w:hAnsi="Courier New" w:cs="Courier New"/>
-        </w:rPr>
-        <w:t>digits</w:t>
-      </w:r>
-      <w:proofErr w:type="spellEnd"/>
-      <w:r>
-        <w:t xml:space="preserve"> отрицательный, округление происходит до целых разрядов.</w:t>
-      </w:r>
-    </w:p>
-    <w:p>
-      <w:r>
-        <w:t xml:space="preserve">Полученные значения можно сохранять в переменные или просто выводить на экран. При округлении 0.5 округление происходит в меньшую сторону. </w:t>
-      </w:r>
-    </w:p>
-    <w:p>
-      <w:pPr>
-        <w:ind w:firstLine="0"/>
-      </w:pPr>
-    </w:p>
-    <w:p>
-      <w:pPr>
-        <w:pStyle w:val="aa"/>
-        <w:numPr>
-          <w:ilvl w:val="1"/>
-          <w:numId w:val="20"/>
-        </w:numPr>
-        <w:rPr>
-          <w:u w:val="single"/>
-        </w:rPr>
-      </w:pPr>
-      <w:r>
-        <w:rPr>
-          <w:u w:val="single"/>
-        </w:rPr>
-        <w:t>Команды для работы с векторами в R</w:t>
-      </w:r>
-      <w:r>
-        <w:rPr>
-          <w:u w:val="single"/>
-        </w:rPr>
-        <w:t>;</w:t>
-      </w:r>
-    </w:p>
-    <w:p>
-      <w:r>
-        <w:t>Помимо указанных команд для создания векторов (</w:t>
-      </w:r>
-      <w:proofErr w:type="gramStart"/>
-      <w:r>
-        <w:rPr>
-          <w:rFonts w:ascii="Courier New" w:hAnsi="Courier New" w:cs="Courier New"/>
-          <w:lang w:val="en-US"/>
-        </w:rPr>
-        <w:t>c</w:t>
-      </w:r>
-      <w:r>
-        <w:rPr>
-          <w:rFonts w:ascii="Courier New" w:hAnsi="Courier New" w:cs="Courier New"/>
-        </w:rPr>
-        <w:t>(</w:t>
-      </w:r>
-      <w:proofErr w:type="gramEnd"/>
-      <w:r>
-        <w:rPr>
-          <w:rFonts w:ascii="Courier New" w:hAnsi="Courier New" w:cs="Courier New"/>
-        </w:rPr>
-        <w:t>)</w:t>
-      </w:r>
-      <w:r>
-        <w:t xml:space="preserve">, </w:t>
-      </w:r>
-      <w:r>
-        <w:rPr>
-          <w:rFonts w:ascii="Courier New" w:hAnsi="Courier New" w:cs="Courier New"/>
-          <w:lang w:val="en-US"/>
-        </w:rPr>
-        <w:t>seq</w:t>
-      </w:r>
-      <w:r>
-        <w:rPr>
-          <w:rFonts w:ascii="Courier New" w:hAnsi="Courier New" w:cs="Courier New"/>
-        </w:rPr>
-        <w:t>()</w:t>
-      </w:r>
-      <w:r>
-        <w:t xml:space="preserve">, </w:t>
-      </w:r>
-      <w:r>
-        <w:rPr>
-          <w:rFonts w:ascii="Courier New" w:hAnsi="Courier New" w:cs="Courier New"/>
-          <w:lang w:val="en-US"/>
-        </w:rPr>
-        <w:t>rep</w:t>
-      </w:r>
-      <w:r>
-        <w:rPr>
-          <w:rFonts w:ascii="Courier New" w:hAnsi="Courier New" w:cs="Courier New"/>
-        </w:rPr>
-        <w:t>()</w:t>
-      </w:r>
-      <w:r>
-        <w:t>)</w:t>
-      </w:r>
-      <w:r>
-        <w:t>, получения их свойств (</w:t>
-      </w:r>
-      <w:r>
-        <w:rPr>
-          <w:rFonts w:ascii="Courier New" w:hAnsi="Courier New" w:cs="Courier New"/>
-          <w:lang w:val="en-US"/>
-        </w:rPr>
-        <w:t>length</w:t>
-      </w:r>
-      <w:r>
-        <w:t xml:space="preserve">, </w:t>
-      </w:r>
-      <w:r>
-        <w:rPr>
-          <w:rFonts w:ascii="Courier New" w:hAnsi="Courier New" w:cs="Courier New"/>
-          <w:lang w:val="en-US"/>
-        </w:rPr>
-        <w:t>mean</w:t>
-      </w:r>
-      <w:r>
-        <w:t xml:space="preserve">, </w:t>
-      </w:r>
-      <w:r>
-        <w:rPr>
-          <w:rFonts w:ascii="Courier New" w:hAnsi="Courier New" w:cs="Courier New"/>
-          <w:lang w:val="en-US"/>
-        </w:rPr>
-        <w:t>var</w:t>
-      </w:r>
-      <w:r>
-        <w:t>)</w:t>
-      </w:r>
-      <w:r>
-        <w:t>, а также арифметико-логических операций</w:t>
-      </w:r>
-      <w:r>
-        <w:t xml:space="preserve"> </w:t>
-      </w:r>
-      <w:r>
-        <w:t>для векторов доступны:</w:t>
-      </w:r>
-    </w:p>
-    <w:p>
-      <w:pPr>
-        <w:pStyle w:val="aa"/>
-        <w:numPr>
-          <w:ilvl w:val="0"/>
-          <w:numId w:val="28"/>
-        </w:numPr>
-      </w:pPr>
-      <w:proofErr w:type="gramStart"/>
-      <w:r>
-        <w:rPr>
-          <w:rFonts w:ascii="Courier New" w:hAnsi="Courier New" w:cs="Courier New"/>
-          <w:lang w:val="en-US"/>
-        </w:rPr>
-        <w:t>sum(</w:t>
-      </w:r>
-      <w:proofErr w:type="gramEnd"/>
-      <w:r>
-        <w:rPr>
-          <w:rFonts w:ascii="Courier New" w:hAnsi="Courier New" w:cs="Courier New"/>
-          <w:lang w:val="en-US"/>
-        </w:rPr>
-        <w:t>)</w:t>
-      </w:r>
-      <w:r>
-        <w:rPr>
-          <w:lang w:val="en-US"/>
-        </w:rPr>
-        <w:t xml:space="preserve"> – </w:t>
-      </w:r>
-      <w:r>
-        <w:t>сумма элементов вектора;</w:t>
-      </w:r>
-    </w:p>
-    <w:p>
-      <w:pPr>
-        <w:pStyle w:val="aa"/>
-        <w:numPr>
-          <w:ilvl w:val="0"/>
-          <w:numId w:val="28"/>
-        </w:numPr>
-      </w:pPr>
-      <w:proofErr w:type="gramStart"/>
-      <w:r>
-        <w:rPr>
-          <w:rFonts w:ascii="Courier New" w:hAnsi="Courier New" w:cs="Courier New"/>
-          <w:lang w:val="en-US"/>
-        </w:rPr>
-        <w:t>min(</w:t>
-      </w:r>
-      <w:proofErr w:type="gramEnd"/>
-      <w:r>
-        <w:rPr>
-          <w:rFonts w:ascii="Courier New" w:hAnsi="Courier New" w:cs="Courier New"/>
-          <w:lang w:val="en-US"/>
-        </w:rPr>
-        <w:t>)</w:t>
-      </w:r>
-      <w:r>
-        <w:rPr>
-          <w:lang w:val="en-US"/>
-        </w:rPr>
-        <w:t xml:space="preserve"> – минимальный </w:t>
-      </w:r>
-      <w:proofErr w:type="spellStart"/>
-      <w:r>
-        <w:rPr>
-          <w:lang w:val="en-US"/>
-        </w:rPr>
-        <w:t>элемент</w:t>
-      </w:r>
-      <w:proofErr w:type="spellEnd"/>
-      <w:r>
-        <w:rPr>
-          <w:lang w:val="en-US"/>
-        </w:rPr>
-        <w:t xml:space="preserve"> </w:t>
-      </w:r>
-      <w:proofErr w:type="spellStart"/>
-      <w:r>
-        <w:rPr>
-          <w:lang w:val="en-US"/>
-        </w:rPr>
-        <w:t>вектора</w:t>
-      </w:r>
-      <w:proofErr w:type="spellEnd"/>
-      <w:r>
-        <w:rPr>
-          <w:lang w:val="en-US"/>
-        </w:rPr>
-        <w:t>;</w:t>
-      </w:r>
-    </w:p>
-    <w:p>
-      <w:pPr>
-        <w:pStyle w:val="aa"/>
-        <w:numPr>
-          <w:ilvl w:val="0"/>
-          <w:numId w:val="28"/>
-        </w:numPr>
-      </w:pPr>
-      <w:proofErr w:type="gramStart"/>
-      <w:r>
-        <w:rPr>
-          <w:rFonts w:ascii="Courier New" w:hAnsi="Courier New" w:cs="Courier New"/>
-          <w:lang w:val="en-US"/>
-        </w:rPr>
-        <w:t>max(</w:t>
-      </w:r>
-      <w:proofErr w:type="gramEnd"/>
-      <w:r>
-        <w:rPr>
-          <w:rFonts w:ascii="Courier New" w:hAnsi="Courier New" w:cs="Courier New"/>
-          <w:lang w:val="en-US"/>
-        </w:rPr>
-        <w:t>)</w:t>
-      </w:r>
-      <w:r>
-        <w:rPr>
-          <w:lang w:val="en-US"/>
-        </w:rPr>
-        <w:t xml:space="preserve"> – максимальный </w:t>
-      </w:r>
-      <w:proofErr w:type="spellStart"/>
-      <w:r>
-        <w:rPr>
-          <w:lang w:val="en-US"/>
-        </w:rPr>
-        <w:t>элемент</w:t>
-      </w:r>
-      <w:proofErr w:type="spellEnd"/>
-      <w:r>
-        <w:rPr>
-          <w:lang w:val="en-US"/>
-        </w:rPr>
-        <w:t xml:space="preserve"> </w:t>
-      </w:r>
-      <w:proofErr w:type="spellStart"/>
-      <w:r>
-        <w:rPr>
-          <w:lang w:val="en-US"/>
-        </w:rPr>
-        <w:t>вектора</w:t>
-      </w:r>
-      <w:proofErr w:type="spellEnd"/>
-      <w:r>
-        <w:rPr>
-          <w:lang w:val="en-US"/>
-        </w:rPr>
-        <w:t>;</w:t>
-      </w:r>
-    </w:p>
-    <w:p>
-      <w:pPr>
-        <w:pStyle w:val="aa"/>
-        <w:numPr>
-          <w:ilvl w:val="0"/>
-          <w:numId w:val="28"/>
-        </w:numPr>
-      </w:pPr>
-      <w:proofErr w:type="gramStart"/>
-      <w:r>
-        <w:rPr>
-          <w:rFonts w:ascii="Courier New" w:hAnsi="Courier New" w:cs="Courier New"/>
-          <w:lang w:val="en-US"/>
-        </w:rPr>
-        <w:t>sort</w:t>
-      </w:r>
-      <w:r>
-        <w:rPr>
-          <w:rFonts w:ascii="Courier New" w:hAnsi="Courier New" w:cs="Courier New"/>
-        </w:rPr>
-        <w:t>(</w:t>
-      </w:r>
-      <w:proofErr w:type="gramEnd"/>
-      <w:r>
-        <w:rPr>
-          <w:rFonts w:ascii="Courier New" w:hAnsi="Courier New" w:cs="Courier New"/>
-        </w:rPr>
-        <w:t>)</w:t>
-      </w:r>
-      <w:r>
-        <w:t xml:space="preserve"> – </w:t>
-      </w:r>
-      <w:r>
-        <w:t>сортировка вектора по возрастанию;</w:t>
-      </w:r>
-    </w:p>
-    <w:p>
-      <w:pPr>
-        <w:pStyle w:val="aa"/>
-        <w:numPr>
-          <w:ilvl w:val="0"/>
-          <w:numId w:val="28"/>
-        </w:numPr>
-      </w:pPr>
-      <w:proofErr w:type="gramStart"/>
-      <w:r>
-        <w:rPr>
-          <w:rFonts w:ascii="Courier New" w:hAnsi="Courier New" w:cs="Courier New"/>
-          <w:lang w:val="en-US"/>
-        </w:rPr>
-        <w:t>rev</w:t>
-      </w:r>
-      <w:r>
-        <w:rPr>
-          <w:rFonts w:ascii="Courier New" w:hAnsi="Courier New" w:cs="Courier New"/>
-        </w:rPr>
-        <w:t>(</w:t>
-      </w:r>
-      <w:proofErr w:type="gramEnd"/>
-      <w:r>
-        <w:rPr>
-          <w:rFonts w:ascii="Courier New" w:hAnsi="Courier New" w:cs="Courier New"/>
-        </w:rPr>
-        <w:t>)</w:t>
-      </w:r>
-      <w:r>
-        <w:t xml:space="preserve"> – </w:t>
-      </w:r>
-      <w:r>
-        <w:t>изменить порядок элементов наоборот;</w:t>
-      </w:r>
-    </w:p>
-    <w:p/>
-    <w:p>
-      <w:pPr>
-        <w:pStyle w:val="aa"/>
-        <w:numPr>
-          <w:ilvl w:val="1"/>
-          <w:numId w:val="20"/>
-        </w:numPr>
-        <w:rPr>
-          <w:u w:val="single"/>
-        </w:rPr>
-      </w:pPr>
-      <w:r>
-        <w:rPr>
-          <w:u w:val="single"/>
-        </w:rPr>
-        <w:t>Команды для работы с матрицами в R</w:t>
-      </w:r>
-      <w:r>
-        <w:rPr>
-          <w:u w:val="single"/>
-        </w:rPr>
-        <w:t>;</w:t>
-      </w:r>
-    </w:p>
-    <w:p>
-      <w:r>
-        <w:t>Помимо упомянутых в работе команд (</w:t>
-      </w:r>
-      <w:r>
-        <w:rPr>
-          <w:rFonts w:ascii="Courier New" w:hAnsi="Courier New" w:cs="Courier New"/>
-          <w:lang w:val="en-US"/>
-        </w:rPr>
-        <w:t>matrix</w:t>
-      </w:r>
-      <w:r>
-        <w:t xml:space="preserve">, </w:t>
-      </w:r>
-      <w:r>
-        <w:rPr>
-          <w:rFonts w:ascii="Courier New" w:hAnsi="Courier New" w:cs="Courier New"/>
-          <w:lang w:val="en-US"/>
-        </w:rPr>
-        <w:t>dim</w:t>
-      </w:r>
-      <w:r>
-        <w:t xml:space="preserve"> </w:t>
-      </w:r>
-      <w:r>
-        <w:t>и др.) для матриц есть:</w:t>
-      </w:r>
-    </w:p>
-    <w:p>
-      <w:pPr>
-        <w:pStyle w:val="aa"/>
-        <w:numPr>
-          <w:ilvl w:val="0"/>
-          <w:numId w:val="29"/>
-        </w:numPr>
-      </w:pPr>
-      <w:proofErr w:type="spellStart"/>
-      <w:proofErr w:type="gramStart"/>
-      <w:r>
-        <w:rPr>
-          <w:rFonts w:ascii="Courier New" w:hAnsi="Courier New" w:cs="Courier New"/>
-          <w:lang w:val="en-US"/>
-        </w:rPr>
-        <w:lastRenderedPageBreak/>
-        <w:t>rowSums</w:t>
-      </w:r>
-      <w:proofErr w:type="spellEnd"/>
-      <w:r>
-        <w:rPr>
-          <w:rFonts w:ascii="Courier New" w:hAnsi="Courier New" w:cs="Courier New"/>
-          <w:lang w:val="en-US"/>
-        </w:rPr>
-        <w:t>(</w:t>
-      </w:r>
-      <w:proofErr w:type="gramEnd"/>
-      <w:r>
-        <w:rPr>
-          <w:rFonts w:ascii="Courier New" w:hAnsi="Courier New" w:cs="Courier New"/>
-          <w:lang w:val="en-US"/>
-        </w:rPr>
-        <w:t>)</w:t>
-      </w:r>
-      <w:r>
-        <w:rPr>
-          <w:rFonts w:cs="Times New Roman"/>
-          <w:lang w:val="en-US"/>
-        </w:rPr>
-        <w:t xml:space="preserve"> </w:t>
-      </w:r>
-      <w:r>
-        <w:rPr>
-          <w:lang w:val="en-US"/>
-        </w:rPr>
-        <w:t xml:space="preserve">– </w:t>
-      </w:r>
-      <w:proofErr w:type="spellStart"/>
-      <w:r>
-        <w:t>возращает</w:t>
-      </w:r>
-      <w:proofErr w:type="spellEnd"/>
-      <w:r>
-        <w:t xml:space="preserve"> суммы строк;</w:t>
-      </w:r>
-    </w:p>
-    <w:p>
-      <w:pPr>
-        <w:pStyle w:val="aa"/>
-        <w:numPr>
-          <w:ilvl w:val="0"/>
-          <w:numId w:val="29"/>
-        </w:numPr>
-      </w:pPr>
-      <w:proofErr w:type="spellStart"/>
-      <w:proofErr w:type="gramStart"/>
-      <w:r>
-        <w:rPr>
-          <w:rFonts w:ascii="Courier New" w:hAnsi="Courier New" w:cs="Courier New"/>
-          <w:lang w:val="en-US"/>
-        </w:rPr>
-        <w:t>colSums</w:t>
-      </w:r>
-      <w:proofErr w:type="spellEnd"/>
-      <w:r>
-        <w:rPr>
-          <w:rFonts w:ascii="Courier New" w:hAnsi="Courier New" w:cs="Courier New"/>
-          <w:lang w:val="en-US"/>
-        </w:rPr>
-        <w:t>(</w:t>
-      </w:r>
-      <w:proofErr w:type="gramEnd"/>
-      <w:r>
-        <w:rPr>
-          <w:rFonts w:ascii="Courier New" w:hAnsi="Courier New" w:cs="Courier New"/>
-          <w:lang w:val="en-US"/>
-        </w:rPr>
-        <w:t>)</w:t>
-      </w:r>
-      <w:r>
-        <w:rPr>
-          <w:rFonts w:cs="Times New Roman"/>
-          <w:lang w:val="en-US"/>
-        </w:rPr>
-        <w:t xml:space="preserve"> </w:t>
-      </w:r>
-      <w:r>
-        <w:rPr>
-          <w:lang w:val="en-US"/>
-        </w:rPr>
-        <w:t xml:space="preserve">– </w:t>
-      </w:r>
-      <w:proofErr w:type="spellStart"/>
-      <w:r>
-        <w:t>возращает</w:t>
-      </w:r>
-      <w:proofErr w:type="spellEnd"/>
-      <w:r>
-        <w:t xml:space="preserve"> суммы столбцов;</w:t>
-      </w:r>
-    </w:p>
-    <w:p>
-      <w:pPr>
-        <w:pStyle w:val="aa"/>
-        <w:numPr>
-          <w:ilvl w:val="0"/>
-          <w:numId w:val="29"/>
-        </w:numPr>
-      </w:pPr>
-      <w:proofErr w:type="spellStart"/>
-      <w:proofErr w:type="gramStart"/>
-      <w:r>
-        <w:rPr>
-          <w:rFonts w:ascii="Courier New" w:hAnsi="Courier New" w:cs="Courier New"/>
-        </w:rPr>
-        <w:t>rowMeans</w:t>
-      </w:r>
-      <w:proofErr w:type="spellEnd"/>
-      <w:r>
-        <w:rPr>
-          <w:rFonts w:ascii="Courier New" w:hAnsi="Courier New" w:cs="Courier New"/>
-        </w:rPr>
-        <w:t>(</w:t>
-      </w:r>
-      <w:proofErr w:type="gramEnd"/>
-      <w:r>
-        <w:rPr>
-          <w:rFonts w:ascii="Courier New" w:hAnsi="Courier New" w:cs="Courier New"/>
-        </w:rPr>
-        <w:t>)</w:t>
-      </w:r>
-      <w:r>
-        <w:rPr>
-          <w:rFonts w:cs="Times New Roman"/>
-        </w:rPr>
-        <w:t xml:space="preserve"> </w:t>
-      </w:r>
-      <w:r>
-        <w:t xml:space="preserve">– </w:t>
-      </w:r>
-      <w:r>
-        <w:t>среднее значение элементов каждой строки</w:t>
-      </w:r>
-      <w:r>
-        <w:t>;</w:t>
-      </w:r>
-    </w:p>
-    <w:p>
-      <w:pPr>
-        <w:pStyle w:val="aa"/>
-        <w:numPr>
-          <w:ilvl w:val="0"/>
-          <w:numId w:val="29"/>
-        </w:numPr>
-      </w:pPr>
-      <w:proofErr w:type="spellStart"/>
-      <w:proofErr w:type="gramStart"/>
-      <w:r>
-        <w:rPr>
-          <w:rFonts w:ascii="Courier New" w:hAnsi="Courier New" w:cs="Courier New"/>
-        </w:rPr>
-        <w:t>colMeans</w:t>
-      </w:r>
-      <w:proofErr w:type="spellEnd"/>
-      <w:r>
-        <w:rPr>
-          <w:rFonts w:ascii="Courier New" w:hAnsi="Courier New" w:cs="Courier New"/>
-        </w:rPr>
-        <w:t>(</w:t>
-      </w:r>
-      <w:proofErr w:type="gramEnd"/>
-      <w:r>
-        <w:rPr>
-          <w:rFonts w:ascii="Courier New" w:hAnsi="Courier New" w:cs="Courier New"/>
-        </w:rPr>
-        <w:t>)</w:t>
-      </w:r>
-      <w:r>
-        <w:rPr>
-          <w:rFonts w:cs="Times New Roman"/>
-        </w:rPr>
-        <w:t xml:space="preserve"> </w:t>
-      </w:r>
-      <w:r>
-        <w:t xml:space="preserve">– </w:t>
-      </w:r>
-      <w:r>
-        <w:t>среднее значение элементов каждого столбца</w:t>
-      </w:r>
-      <w:r>
-        <w:t>;</w:t>
-      </w:r>
-    </w:p>
-    <w:p>
-      <w:pPr>
-        <w:pStyle w:val="aa"/>
-        <w:numPr>
-          <w:ilvl w:val="0"/>
-          <w:numId w:val="29"/>
-        </w:numPr>
-      </w:pPr>
-      <w:proofErr w:type="gramStart"/>
-      <w:r>
-        <w:rPr>
-          <w:rFonts w:ascii="Courier New" w:hAnsi="Courier New" w:cs="Courier New"/>
-        </w:rPr>
-        <w:t>t(</w:t>
-      </w:r>
-      <w:proofErr w:type="gramEnd"/>
-      <w:r>
-        <w:rPr>
-          <w:rFonts w:ascii="Courier New" w:hAnsi="Courier New" w:cs="Courier New"/>
-        </w:rPr>
-        <w:t>)</w:t>
-      </w:r>
-      <w:r>
-        <w:rPr>
-          <w:rFonts w:cs="Times New Roman"/>
-          <w:lang w:val="en-US"/>
-        </w:rPr>
-        <w:t xml:space="preserve"> </w:t>
-      </w:r>
-      <w:r>
-        <w:t>–</w:t>
-      </w:r>
-      <w:r>
-        <w:t xml:space="preserve"> возвращает транспонированную матрицу</w:t>
-      </w:r>
-      <w:r>
-        <w:rPr>
-          <w:lang w:val="en-US"/>
-        </w:rPr>
-        <w:t>;</w:t>
-      </w:r>
-    </w:p>
-    <w:p>
-      <w:pPr>
-        <w:pStyle w:val="aa"/>
-        <w:numPr>
-          <w:ilvl w:val="0"/>
-          <w:numId w:val="29"/>
-        </w:numPr>
-      </w:pPr>
-      <w:proofErr w:type="spellStart"/>
-      <w:proofErr w:type="gramStart"/>
-      <w:r>
-        <w:rPr>
-          <w:rFonts w:ascii="Courier New" w:hAnsi="Courier New" w:cs="Courier New"/>
-        </w:rPr>
-        <w:t>apply</w:t>
-      </w:r>
-      <w:proofErr w:type="spellEnd"/>
-      <w:r>
-        <w:rPr>
-          <w:rFonts w:ascii="Courier New" w:hAnsi="Courier New" w:cs="Courier New"/>
-        </w:rPr>
-        <w:t>(</w:t>
-      </w:r>
-      <w:proofErr w:type="gramEnd"/>
-      <w:r>
-        <w:rPr>
-          <w:rFonts w:ascii="Courier New" w:hAnsi="Courier New" w:cs="Courier New"/>
-        </w:rPr>
-        <w:t>)</w:t>
-      </w:r>
-      <w:r>
-        <w:rPr>
-          <w:rFonts w:cs="Times New Roman"/>
-        </w:rPr>
-        <w:t xml:space="preserve"> </w:t>
-      </w:r>
-      <w:r>
-        <w:t xml:space="preserve">– </w:t>
-      </w:r>
-      <w:r>
-        <w:t>применяет функцию к каждой строке или столбцу</w:t>
-      </w:r>
-      <w:r>
-        <w:t>;</w:t>
-      </w:r>
-    </w:p>
-    <w:p>
-      <w:pPr>
-        <w:pStyle w:val="aa"/>
-        <w:ind w:left="1429" w:firstLine="0"/>
-      </w:pPr>
-    </w:p>
-    <w:p>
-      <w:pPr>
-        <w:pStyle w:val="aa"/>
-        <w:numPr>
-          <w:ilvl w:val="1"/>
-          <w:numId w:val="20"/>
-        </w:numPr>
-        <w:rPr>
-          <w:u w:val="single"/>
-        </w:rPr>
-      </w:pPr>
-      <w:r>
-        <w:rPr>
-          <w:u w:val="single"/>
-        </w:rPr>
-        <w:t>Работа с графикой в R</w:t>
-      </w:r>
-      <w:r>
-        <w:rPr>
-          <w:u w:val="single"/>
-        </w:rPr>
-        <w:t>;</w:t>
-      </w:r>
-    </w:p>
-    <w:p>
-      <w:r>
-        <w:t>Помимо обычных графиков (</w:t>
-      </w:r>
-      <w:r>
-        <w:rPr>
-          <w:lang w:val="en-US"/>
-        </w:rPr>
-        <w:t>plot</w:t>
-      </w:r>
-      <w:r>
-        <w:t xml:space="preserve">) </w:t>
-      </w:r>
-      <w:r>
-        <w:t xml:space="preserve">в </w:t>
-      </w:r>
-      <w:r>
-        <w:rPr>
-          <w:lang w:val="en-US"/>
-        </w:rPr>
-        <w:t>R</w:t>
-      </w:r>
-      <w:r>
-        <w:t xml:space="preserve"> </w:t>
-      </w:r>
-      <w:r>
-        <w:t>можно создавать:</w:t>
-      </w:r>
-    </w:p>
-    <w:p>
-      <w:pPr>
-        <w:pStyle w:val="aa"/>
-        <w:numPr>
-          <w:ilvl w:val="0"/>
-          <w:numId w:val="30"/>
-        </w:numPr>
-      </w:pPr>
-      <w:proofErr w:type="spellStart"/>
-      <w:proofErr w:type="gramStart"/>
-      <w:r>
-        <w:rPr>
-          <w:rFonts w:ascii="Courier New" w:hAnsi="Courier New" w:cs="Courier New"/>
-        </w:rPr>
-        <w:t>barplot</w:t>
-      </w:r>
-      <w:proofErr w:type="spellEnd"/>
-      <w:r>
-        <w:rPr>
-          <w:rFonts w:ascii="Courier New" w:hAnsi="Courier New" w:cs="Courier New"/>
-        </w:rPr>
-        <w:t>(</w:t>
-      </w:r>
-      <w:proofErr w:type="gramEnd"/>
-      <w:r>
-        <w:rPr>
-          <w:rFonts w:ascii="Courier New" w:hAnsi="Courier New" w:cs="Courier New"/>
-        </w:rPr>
-        <w:t>)</w:t>
-      </w:r>
-      <w:r>
-        <w:rPr>
-          <w:rFonts w:cs="Times New Roman"/>
-        </w:rPr>
-        <w:t xml:space="preserve"> </w:t>
-      </w:r>
-      <w:r>
-        <w:t>–</w:t>
-      </w:r>
-      <w:r>
-        <w:t xml:space="preserve"> создает столбчатые диаграммы</w:t>
-      </w:r>
-      <w:r>
-        <w:rPr>
-          <w:lang w:val="en-US"/>
-        </w:rPr>
-        <w:t>;</w:t>
-      </w:r>
-    </w:p>
-    <w:p>
-      <w:pPr>
-        <w:pStyle w:val="aa"/>
-        <w:numPr>
-          <w:ilvl w:val="0"/>
-          <w:numId w:val="30"/>
-        </w:numPr>
-      </w:pPr>
-      <w:proofErr w:type="spellStart"/>
-      <w:proofErr w:type="gramStart"/>
-      <w:r>
-        <w:rPr>
-          <w:rFonts w:ascii="Courier New" w:hAnsi="Courier New" w:cs="Courier New"/>
-        </w:rPr>
-        <w:t>hist</w:t>
-      </w:r>
-      <w:proofErr w:type="spellEnd"/>
-      <w:r>
-        <w:rPr>
-          <w:rFonts w:ascii="Courier New" w:hAnsi="Courier New" w:cs="Courier New"/>
-        </w:rPr>
-        <w:t>(</w:t>
-      </w:r>
-      <w:proofErr w:type="gramEnd"/>
-      <w:r>
-        <w:rPr>
-          <w:rFonts w:ascii="Courier New" w:hAnsi="Courier New" w:cs="Courier New"/>
-        </w:rPr>
-        <w:t>)</w:t>
-      </w:r>
-      <w:r>
-        <w:rPr>
-          <w:rFonts w:cs="Times New Roman"/>
-        </w:rPr>
-        <w:t xml:space="preserve"> </w:t>
-      </w:r>
-      <w:r>
-        <w:t>–</w:t>
-      </w:r>
-      <w:r>
-        <w:t xml:space="preserve"> создает гистограммы</w:t>
-      </w:r>
-      <w:r>
-        <w:rPr>
-          <w:lang w:val="en-US"/>
-        </w:rPr>
-        <w:t>;</w:t>
-      </w:r>
-    </w:p>
-    <w:p>
-      <w:pPr>
-        <w:pStyle w:val="aa"/>
-        <w:numPr>
-          <w:ilvl w:val="0"/>
-          <w:numId w:val="30"/>
-        </w:numPr>
-      </w:pPr>
-      <w:proofErr w:type="spellStart"/>
-      <w:proofErr w:type="gramStart"/>
-      <w:r>
-        <w:rPr>
-          <w:rFonts w:ascii="Courier New" w:hAnsi="Courier New" w:cs="Courier New"/>
-        </w:rPr>
-        <w:t>boxplot</w:t>
-      </w:r>
-      <w:proofErr w:type="spellEnd"/>
-      <w:r>
-        <w:rPr>
-          <w:rFonts w:ascii="Courier New" w:hAnsi="Courier New" w:cs="Courier New"/>
-        </w:rPr>
-        <w:t>(</w:t>
-      </w:r>
-      <w:proofErr w:type="gramEnd"/>
-      <w:r>
-        <w:rPr>
-          <w:rFonts w:ascii="Courier New" w:hAnsi="Courier New" w:cs="Courier New"/>
-        </w:rPr>
-        <w:t>)</w:t>
-      </w:r>
-      <w:r>
-        <w:rPr>
-          <w:rFonts w:cs="Times New Roman"/>
-        </w:rPr>
-        <w:t xml:space="preserve"> </w:t>
-      </w:r>
-      <w:r>
-        <w:t>–</w:t>
-      </w:r>
-      <w:r>
-        <w:t xml:space="preserve"> </w:t>
-      </w:r>
-      <w:r>
-        <w:t>"ящик с усами" для отображения распределения данных</w:t>
-      </w:r>
-      <w:r>
-        <w:t>;</w:t>
-      </w:r>
-    </w:p>
-    <w:p>
-      <w:pPr>
-        <w:pStyle w:val="aa"/>
-        <w:numPr>
-          <w:ilvl w:val="0"/>
-          <w:numId w:val="30"/>
-        </w:numPr>
-      </w:pPr>
-      <w:proofErr w:type="spellStart"/>
-      <w:proofErr w:type="gramStart"/>
-      <w:r>
-        <w:rPr>
-          <w:rFonts w:ascii="Courier New" w:hAnsi="Courier New" w:cs="Courier New"/>
-        </w:rPr>
-        <w:t>pie</w:t>
-      </w:r>
-      <w:proofErr w:type="spellEnd"/>
-      <w:r>
-        <w:rPr>
-          <w:rFonts w:ascii="Courier New" w:hAnsi="Courier New" w:cs="Courier New"/>
-        </w:rPr>
-        <w:t>(</w:t>
-      </w:r>
-      <w:proofErr w:type="gramEnd"/>
-      <w:r>
-        <w:rPr>
-          <w:rFonts w:ascii="Courier New" w:hAnsi="Courier New" w:cs="Courier New"/>
-        </w:rPr>
-        <w:t>)</w:t>
-      </w:r>
-      <w:r>
-        <w:rPr>
-          <w:rFonts w:ascii="Courier New" w:hAnsi="Courier New" w:cs="Courier New"/>
-          <w:lang w:val="en-US"/>
-        </w:rPr>
-        <w:t xml:space="preserve"> </w:t>
-      </w:r>
-      <w:r>
-        <w:t>–</w:t>
-      </w:r>
-      <w:r>
-        <w:t xml:space="preserve">  создает круговые диаграммы</w:t>
-      </w:r>
-      <w:r>
-        <w:rPr>
-          <w:lang w:val="en-US"/>
-        </w:rPr>
-        <w:t>;</w:t>
-      </w:r>
-    </w:p>
     <w:p/>
     <w:p/>
     <w:p>
@@ -3830,50 +6082,10 @@
       </w:r>
     </w:p>
     <w:p/>
-    <w:p>
-      <w:r>
-        <w:t xml:space="preserve">В ходе ознакомления с особенностями языка </w:t>
-      </w:r>
-      <w:r>
-        <w:rPr>
-          <w:lang w:val="en-US"/>
-        </w:rPr>
-        <w:t>R</w:t>
-      </w:r>
-      <w:r>
-        <w:t xml:space="preserve"> </w:t>
-      </w:r>
-      <w:r>
-        <w:t xml:space="preserve">было определено, что он предназначен для обработки и анализа больших объёмов структурированных данных. Также он обладает стандартным набором функций для проведения арифметических и логических операций, </w:t>
-      </w:r>
-      <w:r>
-        <w:t>представления данных в различных типах и визуализации статистической информации.</w:t>
-      </w:r>
-    </w:p>
-    <w:p>
-      <w:pPr>
-        <w:rPr>
-          <w:b/>
-          <w:bCs/>
-        </w:rPr>
-      </w:pPr>
-      <w:r>
-        <w:t xml:space="preserve">Основные операторы и функции были выписаны и проанализированы в ходе работы. Полученные знания позволяют приступить к более углублённому изучения аналитических функций языка </w:t>
-      </w:r>
-      <w:r>
-        <w:rPr>
-          <w:lang w:val="en-US"/>
-        </w:rPr>
-        <w:t>R</w:t>
-      </w:r>
-      <w:r>
-        <w:t>.</w:t>
-      </w:r>
-    </w:p>
     <w:p/>
     <w:sectPr>
-      <w:headerReference w:type="default" r:id="rId26"/>
-      <w:headerReference w:type="first" r:id="rId27"/>
+      <w:headerReference w:type="default" r:id="rId32"/>
+      <w:headerReference w:type="first" r:id="rId33"/>
       <w:pgSz w:w="11906" w:h="16838"/>
       <w:pgMar w:top="851" w:right="567" w:bottom="851" w:left="1418" w:header="680" w:footer="680" w:gutter="0"/>
       <w:cols w:space="708"/>
